--- a/Tarefas/Relatório.docx
+++ b/Tarefas/Relatório.docx
@@ -821,16 +821,7 @@
           <w:sz w:val="24"/>
           <w:szCs w:val="24"/>
         </w:rPr>
-        <w:t xml:space="preserve"> a acessibilidade n</w:t>
-      </w:r>
-      <w:r>
-        <w:rPr>
-          <w:rFonts w:ascii="Arial" w:hAnsi="Arial" w:cs="Arial"/>
-          <w:color w:val="000000" w:themeColor="text1"/>
-          <w:sz w:val="24"/>
-          <w:szCs w:val="24"/>
-        </w:rPr>
-        <w:t>o setor da educação</w:t>
+        <w:t xml:space="preserve"> a acessibilidade no setor da educação</w:t>
       </w:r>
       <w:r>
         <w:rPr>
@@ -967,6 +958,13 @@
     </w:p>
     <w:sdt>
       <w:sdtPr>
+        <w:rPr>
+          <w:rFonts w:asciiTheme="minorHAnsi" w:eastAsiaTheme="minorHAnsi" w:hAnsiTheme="minorHAnsi" w:cstheme="minorBidi"/>
+          <w:color w:val="auto"/>
+          <w:sz w:val="22"/>
+          <w:szCs w:val="22"/>
+          <w:lang w:eastAsia="en-US"/>
+        </w:rPr>
         <w:id w:val="-1617518329"/>
         <w:docPartObj>
           <w:docPartGallery w:val="Table of Contents"/>
@@ -975,13 +973,8 @@
       </w:sdtPr>
       <w:sdtEndPr>
         <w:rPr>
-          <w:rFonts w:asciiTheme="minorHAnsi" w:eastAsiaTheme="minorHAnsi" w:hAnsiTheme="minorHAnsi" w:cstheme="minorBidi"/>
           <w:b/>
           <w:bCs/>
-          <w:color w:val="auto"/>
-          <w:sz w:val="22"/>
-          <w:szCs w:val="22"/>
-          <w:lang w:eastAsia="en-US"/>
         </w:rPr>
       </w:sdtEndPr>
       <w:sdtContent>
@@ -1137,6 +1130,160 @@
     </w:p>
     <w:p>
       <w:pPr>
+        <w:keepNext/>
+        <w:keepLines/>
+        <w:spacing w:before="240" w:after="0" w:line="259" w:lineRule="auto"/>
+        <w:contextualSpacing w:val="0"/>
+        <w:outlineLvl w:val="0"/>
+        <w:rPr>
+          <w:rFonts w:ascii="Arial" w:eastAsiaTheme="majorEastAsia" w:hAnsi="Arial" w:cs="Arial"/>
+          <w:color w:val="2F5496" w:themeColor="accent1" w:themeShade="BF"/>
+          <w:sz w:val="32"/>
+          <w:szCs w:val="32"/>
+          <w:lang w:eastAsia="ko-KR"/>
+        </w:rPr>
+      </w:pPr>
+    </w:p>
+    <w:p>
+      <w:pPr>
+        <w:spacing w:line="240" w:lineRule="auto"/>
+        <w:contextualSpacing w:val="0"/>
+        <w:rPr>
+          <w:rFonts w:ascii="Arial" w:eastAsiaTheme="minorEastAsia" w:hAnsi="Arial" w:cs="Arial"/>
+          <w:sz w:val="24"/>
+          <w:szCs w:val="24"/>
+          <w:lang w:eastAsia="ko-KR"/>
+        </w:rPr>
+      </w:pPr>
+      <w:r>
+        <w:rPr>
+          <w:rFonts w:ascii="Arial" w:eastAsiaTheme="minorEastAsia" w:hAnsi="Arial" w:cs="Arial"/>
+          <w:sz w:val="24"/>
+          <w:szCs w:val="24"/>
+          <w:lang w:eastAsia="ko-KR"/>
+        </w:rPr>
+        <w:t xml:space="preserve"> A</w:t>
+      </w:r>
+      <w:r>
+        <w:rPr>
+          <w:rFonts w:ascii="Arial" w:eastAsiaTheme="minorEastAsia" w:hAnsi="Arial" w:cs="Arial"/>
+          <w:sz w:val="24"/>
+          <w:szCs w:val="24"/>
+          <w:lang w:eastAsia="ko-KR"/>
+        </w:rPr>
+        <w:t xml:space="preserve"> acessibilidade </w:t>
+      </w:r>
+      <w:r>
+        <w:rPr>
+          <w:rFonts w:ascii="Arial" w:eastAsiaTheme="minorEastAsia" w:hAnsi="Arial" w:cs="Arial"/>
+          <w:sz w:val="24"/>
+          <w:szCs w:val="24"/>
+          <w:lang w:eastAsia="ko-KR"/>
+        </w:rPr>
+        <w:t>ao nível tecnológico tem vindo</w:t>
+      </w:r>
+      <w:r>
+        <w:rPr>
+          <w:rFonts w:ascii="Arial" w:eastAsiaTheme="minorEastAsia" w:hAnsi="Arial" w:cs="Arial"/>
+          <w:sz w:val="24"/>
+          <w:szCs w:val="24"/>
+          <w:lang w:eastAsia="ko-KR"/>
+        </w:rPr>
+        <w:t xml:space="preserve"> a crescer e a melhorar</w:t>
+      </w:r>
+      <w:r>
+        <w:rPr>
+          <w:rFonts w:ascii="Arial" w:eastAsiaTheme="minorEastAsia" w:hAnsi="Arial" w:cs="Arial"/>
+          <w:sz w:val="24"/>
+          <w:szCs w:val="24"/>
+          <w:lang w:eastAsia="ko-KR"/>
+        </w:rPr>
+        <w:t xml:space="preserve"> cada vez mais</w:t>
+      </w:r>
+      <w:r>
+        <w:rPr>
+          <w:rFonts w:ascii="Arial" w:eastAsiaTheme="minorEastAsia" w:hAnsi="Arial" w:cs="Arial"/>
+          <w:sz w:val="24"/>
+          <w:szCs w:val="24"/>
+          <w:lang w:eastAsia="ko-KR"/>
+        </w:rPr>
+        <w:t>, isto</w:t>
+      </w:r>
+      <w:r>
+        <w:rPr>
+          <w:rFonts w:ascii="Arial" w:eastAsiaTheme="minorEastAsia" w:hAnsi="Arial" w:cs="Arial"/>
+          <w:sz w:val="24"/>
+          <w:szCs w:val="24"/>
+          <w:lang w:eastAsia="ko-KR"/>
+        </w:rPr>
+        <w:t xml:space="preserve"> atrai mais as pessoas pela sua forma simples e acessível ao publico comum, mas este nível de acessibilidade nem sempre se aplica</w:t>
+      </w:r>
+      <w:r>
+        <w:rPr>
+          <w:rFonts w:ascii="Arial" w:eastAsiaTheme="minorEastAsia" w:hAnsi="Arial" w:cs="Arial"/>
+          <w:sz w:val="24"/>
+          <w:szCs w:val="24"/>
+          <w:lang w:eastAsia="ko-KR"/>
+        </w:rPr>
+        <w:t xml:space="preserve"> a pessoas com algum tipo de deficiência</w:t>
+      </w:r>
+      <w:r>
+        <w:rPr>
+          <w:rFonts w:ascii="Arial" w:eastAsiaTheme="minorEastAsia" w:hAnsi="Arial" w:cs="Arial"/>
+          <w:sz w:val="24"/>
+          <w:szCs w:val="24"/>
+          <w:lang w:eastAsia="ko-KR"/>
+        </w:rPr>
+        <w:t xml:space="preserve">, e </w:t>
+      </w:r>
+      <w:r>
+        <w:rPr>
+          <w:rFonts w:ascii="Arial" w:eastAsiaTheme="minorEastAsia" w:hAnsi="Arial" w:cs="Arial"/>
+          <w:sz w:val="24"/>
+          <w:szCs w:val="24"/>
+          <w:lang w:eastAsia="ko-KR"/>
+        </w:rPr>
+        <w:t>tem vindo a se</w:t>
+      </w:r>
+      <w:r>
+        <w:rPr>
+          <w:rFonts w:ascii="Arial" w:eastAsiaTheme="minorEastAsia" w:hAnsi="Arial" w:cs="Arial"/>
+          <w:sz w:val="24"/>
+          <w:szCs w:val="24"/>
+          <w:lang w:eastAsia="ko-KR"/>
+        </w:rPr>
+        <w:t xml:space="preserve">r um </w:t>
+      </w:r>
+      <w:r>
+        <w:rPr>
+          <w:rFonts w:ascii="Arial" w:eastAsiaTheme="minorEastAsia" w:hAnsi="Arial" w:cs="Arial"/>
+          <w:sz w:val="24"/>
+          <w:szCs w:val="24"/>
+          <w:lang w:eastAsia="ko-KR"/>
+        </w:rPr>
+        <w:t xml:space="preserve">problema </w:t>
+      </w:r>
+      <w:r>
+        <w:rPr>
+          <w:rFonts w:ascii="Arial" w:eastAsiaTheme="minorEastAsia" w:hAnsi="Arial" w:cs="Arial"/>
+          <w:sz w:val="24"/>
+          <w:szCs w:val="24"/>
+          <w:lang w:eastAsia="ko-KR"/>
+        </w:rPr>
+        <w:t>cada vez maior</w:t>
+      </w:r>
+      <w:r>
+        <w:rPr>
+          <w:rFonts w:ascii="Arial" w:eastAsiaTheme="minorEastAsia" w:hAnsi="Arial" w:cs="Arial"/>
+          <w:sz w:val="24"/>
+          <w:szCs w:val="24"/>
+          <w:lang w:eastAsia="ko-KR"/>
+        </w:rPr>
+        <w:t>, isto porque existem muitos dispositivos eletrónicos e tecnológicos destinados a pessoas com deficiência, mas poucos são aqueles que são utilizados diariamente, sendo que a maior parte destes dispositivos não consegue satisfazer por completo as necessidades dos seus utilizadores. Por um lado, as tecnologias da Realidade Virtual (RV) tratam de transportar o utilizador para um ambiente simulado imersivo, proporcionando ao utilizador a sensação de estar inserido nesse ambiente virtual. A Realidade Virtual não pode ser tratada apenas como "mais uma ferramenta" para melhorar a aprendizagem, mas sim, como um poderoso instrumento de aprendizagem cujos métodos tradicionais estão a falhar. Já a Realidade Aumentada (RA), introduz objetos virtuais no mundo real com os quais é possível interagir. O objetivo desta tecnologia não é fornecer uma experiência imersiva, mas sim melhorar a interação com o mundo real. Tal como a RV, a RA também contribui para a educação, isto é, para o envolvimento do aluno na atividade de aprendizagem, seja esta uma interação entre o estudante e o conteúdo lecionado, o estudante e o professor ou até mesmo estudantes entre si.</w:t>
+      </w:r>
+    </w:p>
+    <w:p>
+      <w:pPr>
         <w:spacing w:line="240" w:lineRule="auto"/>
         <w:ind w:firstLine="709"/>
         <w:contextualSpacing w:val="0"/>
@@ -1147,15 +1294,6 @@
           <w:lang w:eastAsia="ko-KR"/>
         </w:rPr>
       </w:pPr>
-      <w:r>
-        <w:rPr>
-          <w:rFonts w:ascii="Arial" w:eastAsiaTheme="minorEastAsia" w:hAnsi="Arial" w:cs="Arial"/>
-          <w:sz w:val="24"/>
-          <w:szCs w:val="24"/>
-          <w:lang w:eastAsia="ko-KR"/>
-        </w:rPr>
-        <w:t>Frequentemente, a acessibilidade da tecnologia a pessoas com algum tipo de deficiência tem vindo a ser um problema acrescido, isto porque existem muitos dispositivos eletrónicos e tecnológicos destinados a pessoas com deficiência, mas poucos são aqueles que são utilizados diariamente, sendo que a maior parte destes dispositivos não consegue satisfazer por completo as necessidades dos seus utilizadores. Por um lado, as tecnologias da Realidade Virtual (RV) tratam de transportar o utilizador para um ambiente simulado imersivo, proporcionando ao utilizador a sensação de estar inserido nesse ambiente virtual. A Realidade Virtual não pode ser tratada apenas como "mais uma ferramenta" para melhorar a aprendizagem, mas sim, como um poderoso instrumento de aprendizagem cujos métodos tradicionais estão a falhar. Já a Realidade Aumentada (RA), introduz objetos virtuais no mundo real com os quais é possível interagir. O objetivo desta tecnologia não é fornecer uma experiência imersiva, mas sim melhorar a interação com o mundo real. Tal como a RV, a RA também contribui para a educação, isto é, para o envolvimento do aluno na atividade de aprendizagem, seja esta uma interação entre o estudante e o conteúdo lecionado, o estudante e o professor ou até mesmo estudantes entre si.</w:t>
-      </w:r>
     </w:p>
     <w:p>
       <w:pPr>
@@ -1173,26 +1311,833 @@
     <w:p>
       <w:pPr>
         <w:spacing w:line="240" w:lineRule="auto"/>
-        <w:ind w:firstLine="709"/>
-        <w:contextualSpacing w:val="0"/>
-        <w:rPr>
-          <w:rFonts w:ascii="Arial" w:eastAsiaTheme="minorEastAsia" w:hAnsi="Arial" w:cs="Arial"/>
-          <w:sz w:val="24"/>
-          <w:szCs w:val="24"/>
-          <w:lang w:eastAsia="ko-KR"/>
-        </w:rPr>
-      </w:pPr>
-    </w:p>
-    <w:p>
-      <w:pPr>
-        <w:spacing w:line="240" w:lineRule="auto"/>
-        <w:rPr>
-          <w:rFonts w:ascii="Arial" w:hAnsi="Arial" w:cs="Arial"/>
-          <w:color w:val="000000" w:themeColor="text1"/>
-          <w:sz w:val="24"/>
-          <w:szCs w:val="24"/>
-        </w:rPr>
-      </w:pPr>
+        <w:rPr>
+          <w:rFonts w:ascii="Arial" w:hAnsi="Arial" w:cs="Arial"/>
+          <w:color w:val="000000" w:themeColor="text1"/>
+          <w:sz w:val="24"/>
+          <w:szCs w:val="24"/>
+        </w:rPr>
+      </w:pPr>
+    </w:p>
+    <w:p>
+      <w:pPr>
+        <w:spacing w:line="240" w:lineRule="auto"/>
+        <w:rPr>
+          <w:rFonts w:ascii="Arial" w:hAnsi="Arial" w:cs="Arial"/>
+          <w:color w:val="000000" w:themeColor="text1"/>
+          <w:sz w:val="24"/>
+          <w:szCs w:val="24"/>
+        </w:rPr>
+      </w:pPr>
+    </w:p>
+    <w:p>
+      <w:pPr>
+        <w:spacing w:line="240" w:lineRule="auto"/>
+        <w:rPr>
+          <w:rFonts w:ascii="Arial" w:hAnsi="Arial" w:cs="Arial"/>
+          <w:color w:val="000000" w:themeColor="text1"/>
+          <w:sz w:val="24"/>
+          <w:szCs w:val="24"/>
+        </w:rPr>
+      </w:pPr>
+    </w:p>
+    <w:p>
+      <w:pPr>
+        <w:spacing w:line="240" w:lineRule="auto"/>
+        <w:rPr>
+          <w:rFonts w:ascii="Arial" w:hAnsi="Arial" w:cs="Arial"/>
+          <w:color w:val="000000" w:themeColor="text1"/>
+          <w:sz w:val="24"/>
+          <w:szCs w:val="24"/>
+        </w:rPr>
+      </w:pPr>
+    </w:p>
+    <w:p>
+      <w:pPr>
+        <w:spacing w:line="240" w:lineRule="auto"/>
+        <w:rPr>
+          <w:rFonts w:ascii="Arial" w:hAnsi="Arial" w:cs="Arial"/>
+          <w:color w:val="000000" w:themeColor="text1"/>
+          <w:sz w:val="24"/>
+          <w:szCs w:val="24"/>
+        </w:rPr>
+      </w:pPr>
+    </w:p>
+    <w:p>
+      <w:pPr>
+        <w:spacing w:line="240" w:lineRule="auto"/>
+        <w:rPr>
+          <w:rFonts w:ascii="Arial" w:hAnsi="Arial" w:cs="Arial"/>
+          <w:color w:val="000000" w:themeColor="text1"/>
+          <w:sz w:val="24"/>
+          <w:szCs w:val="24"/>
+        </w:rPr>
+      </w:pPr>
+    </w:p>
+    <w:p>
+      <w:pPr>
+        <w:spacing w:line="240" w:lineRule="auto"/>
+        <w:rPr>
+          <w:rFonts w:ascii="Arial" w:hAnsi="Arial" w:cs="Arial"/>
+          <w:color w:val="000000" w:themeColor="text1"/>
+          <w:sz w:val="24"/>
+          <w:szCs w:val="24"/>
+        </w:rPr>
+      </w:pPr>
+    </w:p>
+    <w:p>
+      <w:pPr>
+        <w:spacing w:line="240" w:lineRule="auto"/>
+        <w:rPr>
+          <w:rFonts w:ascii="Arial" w:hAnsi="Arial" w:cs="Arial"/>
+          <w:color w:val="000000" w:themeColor="text1"/>
+          <w:sz w:val="24"/>
+          <w:szCs w:val="24"/>
+        </w:rPr>
+      </w:pPr>
+    </w:p>
+    <w:p>
+      <w:pPr>
+        <w:spacing w:line="240" w:lineRule="auto"/>
+        <w:rPr>
+          <w:rFonts w:ascii="Arial" w:hAnsi="Arial" w:cs="Arial"/>
+          <w:color w:val="000000" w:themeColor="text1"/>
+          <w:sz w:val="24"/>
+          <w:szCs w:val="24"/>
+        </w:rPr>
+      </w:pPr>
+    </w:p>
+    <w:p>
+      <w:pPr>
+        <w:spacing w:line="240" w:lineRule="auto"/>
+        <w:rPr>
+          <w:rFonts w:ascii="Arial" w:hAnsi="Arial" w:cs="Arial"/>
+          <w:color w:val="000000" w:themeColor="text1"/>
+          <w:sz w:val="24"/>
+          <w:szCs w:val="24"/>
+        </w:rPr>
+      </w:pPr>
+    </w:p>
+    <w:p>
+      <w:pPr>
+        <w:spacing w:line="240" w:lineRule="auto"/>
+        <w:rPr>
+          <w:rFonts w:ascii="Arial" w:hAnsi="Arial" w:cs="Arial"/>
+          <w:color w:val="000000" w:themeColor="text1"/>
+          <w:sz w:val="24"/>
+          <w:szCs w:val="24"/>
+        </w:rPr>
+      </w:pPr>
+    </w:p>
+    <w:p>
+      <w:pPr>
+        <w:spacing w:line="240" w:lineRule="auto"/>
+        <w:rPr>
+          <w:rFonts w:ascii="Arial" w:hAnsi="Arial" w:cs="Arial"/>
+          <w:color w:val="000000" w:themeColor="text1"/>
+          <w:sz w:val="24"/>
+          <w:szCs w:val="24"/>
+        </w:rPr>
+      </w:pPr>
+    </w:p>
+    <w:p>
+      <w:pPr>
+        <w:spacing w:line="240" w:lineRule="auto"/>
+        <w:rPr>
+          <w:rFonts w:ascii="Arial" w:hAnsi="Arial" w:cs="Arial"/>
+          <w:color w:val="000000" w:themeColor="text1"/>
+          <w:sz w:val="24"/>
+          <w:szCs w:val="24"/>
+        </w:rPr>
+      </w:pPr>
+    </w:p>
+    <w:p>
+      <w:pPr>
+        <w:spacing w:line="240" w:lineRule="auto"/>
+        <w:rPr>
+          <w:rFonts w:ascii="Arial" w:hAnsi="Arial" w:cs="Arial"/>
+          <w:color w:val="000000" w:themeColor="text1"/>
+          <w:sz w:val="24"/>
+          <w:szCs w:val="24"/>
+        </w:rPr>
+      </w:pPr>
+    </w:p>
+    <w:p>
+      <w:pPr>
+        <w:spacing w:line="240" w:lineRule="auto"/>
+        <w:rPr>
+          <w:rFonts w:ascii="Arial" w:hAnsi="Arial" w:cs="Arial"/>
+          <w:color w:val="000000" w:themeColor="text1"/>
+          <w:sz w:val="24"/>
+          <w:szCs w:val="24"/>
+        </w:rPr>
+      </w:pPr>
+    </w:p>
+    <w:p>
+      <w:pPr>
+        <w:spacing w:line="240" w:lineRule="auto"/>
+        <w:rPr>
+          <w:rFonts w:ascii="Arial" w:hAnsi="Arial" w:cs="Arial"/>
+          <w:color w:val="000000" w:themeColor="text1"/>
+          <w:sz w:val="24"/>
+          <w:szCs w:val="24"/>
+        </w:rPr>
+      </w:pPr>
+    </w:p>
+    <w:p>
+      <w:pPr>
+        <w:spacing w:line="240" w:lineRule="auto"/>
+        <w:rPr>
+          <w:rFonts w:ascii="Arial" w:hAnsi="Arial" w:cs="Arial"/>
+          <w:color w:val="000000" w:themeColor="text1"/>
+          <w:sz w:val="24"/>
+          <w:szCs w:val="24"/>
+        </w:rPr>
+      </w:pPr>
+    </w:p>
+    <w:p>
+      <w:pPr>
+        <w:spacing w:line="240" w:lineRule="auto"/>
+        <w:rPr>
+          <w:rFonts w:ascii="Arial" w:hAnsi="Arial" w:cs="Arial"/>
+          <w:color w:val="000000" w:themeColor="text1"/>
+          <w:sz w:val="24"/>
+          <w:szCs w:val="24"/>
+        </w:rPr>
+      </w:pPr>
+    </w:p>
+    <w:p>
+      <w:pPr>
+        <w:spacing w:line="240" w:lineRule="auto"/>
+        <w:rPr>
+          <w:rFonts w:ascii="Arial" w:hAnsi="Arial" w:cs="Arial"/>
+          <w:color w:val="000000" w:themeColor="text1"/>
+          <w:sz w:val="24"/>
+          <w:szCs w:val="24"/>
+        </w:rPr>
+      </w:pPr>
+    </w:p>
+    <w:p>
+      <w:pPr>
+        <w:spacing w:line="240" w:lineRule="auto"/>
+        <w:rPr>
+          <w:rFonts w:ascii="Arial" w:hAnsi="Arial" w:cs="Arial"/>
+          <w:color w:val="000000" w:themeColor="text1"/>
+          <w:sz w:val="24"/>
+          <w:szCs w:val="24"/>
+        </w:rPr>
+      </w:pPr>
+    </w:p>
+    <w:p>
+      <w:pPr>
+        <w:spacing w:line="240" w:lineRule="auto"/>
+        <w:rPr>
+          <w:rFonts w:ascii="Arial" w:hAnsi="Arial" w:cs="Arial"/>
+          <w:color w:val="000000" w:themeColor="text1"/>
+          <w:sz w:val="24"/>
+          <w:szCs w:val="24"/>
+        </w:rPr>
+      </w:pPr>
+    </w:p>
+    <w:p>
+      <w:pPr>
+        <w:spacing w:line="240" w:lineRule="auto"/>
+        <w:rPr>
+          <w:rFonts w:ascii="Arial" w:hAnsi="Arial" w:cs="Arial"/>
+          <w:color w:val="000000" w:themeColor="text1"/>
+          <w:sz w:val="24"/>
+          <w:szCs w:val="24"/>
+        </w:rPr>
+      </w:pPr>
+    </w:p>
+    <w:p>
+      <w:pPr>
+        <w:spacing w:line="240" w:lineRule="auto"/>
+        <w:rPr>
+          <w:rFonts w:ascii="Arial" w:hAnsi="Arial" w:cs="Arial"/>
+          <w:color w:val="000000" w:themeColor="text1"/>
+          <w:sz w:val="24"/>
+          <w:szCs w:val="24"/>
+        </w:rPr>
+      </w:pPr>
+    </w:p>
+    <w:p>
+      <w:pPr>
+        <w:spacing w:line="240" w:lineRule="auto"/>
+        <w:rPr>
+          <w:rFonts w:ascii="Arial" w:hAnsi="Arial" w:cs="Arial"/>
+          <w:color w:val="000000" w:themeColor="text1"/>
+          <w:sz w:val="24"/>
+          <w:szCs w:val="24"/>
+        </w:rPr>
+      </w:pPr>
+      <w:r>
+        <w:rPr>
+          <w:rFonts w:ascii="Arial" w:hAnsi="Arial" w:cs="Arial"/>
+          <w:color w:val="000000" w:themeColor="text1"/>
+          <w:sz w:val="24"/>
+          <w:szCs w:val="24"/>
+        </w:rPr>
+        <w:lastRenderedPageBreak/>
+        <w:br w:type="page"/>
+      </w:r>
+    </w:p>
+    <w:p>
+      <w:pPr>
+        <w:spacing w:line="240" w:lineRule="auto"/>
+        <w:rPr>
+          <w:rFonts w:ascii="Arial" w:hAnsi="Arial" w:cs="Arial"/>
+          <w:color w:val="000000" w:themeColor="text1"/>
+          <w:sz w:val="24"/>
+          <w:szCs w:val="24"/>
+        </w:rPr>
+      </w:pPr>
+    </w:p>
+    <w:p>
+      <w:pPr>
+        <w:spacing w:line="240" w:lineRule="auto"/>
+        <w:rPr>
+          <w:rFonts w:ascii="Arial" w:hAnsi="Arial" w:cs="Arial"/>
+          <w:color w:val="000000" w:themeColor="text1"/>
+          <w:sz w:val="24"/>
+          <w:szCs w:val="24"/>
+        </w:rPr>
+      </w:pPr>
+    </w:p>
+    <w:p>
+      <w:pPr>
+        <w:spacing w:line="240" w:lineRule="auto"/>
+        <w:rPr>
+          <w:rFonts w:ascii="Arial" w:hAnsi="Arial" w:cs="Arial"/>
+          <w:color w:val="000000" w:themeColor="text1"/>
+          <w:sz w:val="24"/>
+          <w:szCs w:val="24"/>
+        </w:rPr>
+      </w:pPr>
+      <w:r>
+        <w:rPr>
+          <w:rFonts w:ascii="Arial" w:hAnsi="Arial" w:cs="Arial"/>
+          <w:color w:val="000000" w:themeColor="text1"/>
+          <w:sz w:val="24"/>
+          <w:szCs w:val="24"/>
+        </w:rPr>
+        <w:t xml:space="preserve">Conceitos </w:t>
+      </w:r>
+    </w:p>
+    <w:p>
+      <w:pPr>
+        <w:spacing w:line="240" w:lineRule="auto"/>
+        <w:rPr>
+          <w:rFonts w:ascii="Arial" w:hAnsi="Arial" w:cs="Arial"/>
+          <w:color w:val="000000" w:themeColor="text1"/>
+          <w:sz w:val="24"/>
+          <w:szCs w:val="24"/>
+        </w:rPr>
+      </w:pPr>
+    </w:p>
+    <w:p>
+      <w:pPr>
+        <w:spacing w:line="240" w:lineRule="auto"/>
+        <w:rPr>
+          <w:rFonts w:ascii="Arial" w:hAnsi="Arial" w:cs="Arial"/>
+          <w:color w:val="000000" w:themeColor="text1"/>
+          <w:sz w:val="24"/>
+          <w:szCs w:val="24"/>
+        </w:rPr>
+      </w:pPr>
+      <w:r>
+        <w:rPr>
+          <w:rFonts w:ascii="Arial" w:hAnsi="Arial" w:cs="Arial"/>
+          <w:color w:val="000000" w:themeColor="text1"/>
+          <w:sz w:val="24"/>
+          <w:szCs w:val="24"/>
+        </w:rPr>
+        <w:t>A realidade virtual e aumentada, são conceito</w:t>
+      </w:r>
+      <w:r>
+        <w:rPr>
+          <w:rFonts w:ascii="Arial" w:hAnsi="Arial" w:cs="Arial"/>
+          <w:color w:val="000000" w:themeColor="text1"/>
+          <w:sz w:val="24"/>
+          <w:szCs w:val="24"/>
+        </w:rPr>
+        <w:t>s</w:t>
+      </w:r>
+      <w:r>
+        <w:rPr>
+          <w:rFonts w:ascii="Arial" w:hAnsi="Arial" w:cs="Arial"/>
+          <w:color w:val="000000" w:themeColor="text1"/>
+          <w:sz w:val="24"/>
+          <w:szCs w:val="24"/>
+        </w:rPr>
+        <w:t xml:space="preserve"> que </w:t>
+      </w:r>
+      <w:r>
+        <w:rPr>
+          <w:rFonts w:ascii="Arial" w:hAnsi="Arial" w:cs="Arial"/>
+          <w:color w:val="000000" w:themeColor="text1"/>
+          <w:sz w:val="24"/>
+          <w:szCs w:val="24"/>
+        </w:rPr>
+        <w:t xml:space="preserve">são abordados cada vez mais durante o nosso dia a dia, mas acabam por ser conceitos que a maior parte das pessoas tem dificuldade </w:t>
+      </w:r>
+      <w:r>
+        <w:rPr>
+          <w:rFonts w:ascii="Arial" w:hAnsi="Arial" w:cs="Arial"/>
+          <w:color w:val="000000" w:themeColor="text1"/>
+          <w:sz w:val="24"/>
+          <w:szCs w:val="24"/>
+        </w:rPr>
+        <w:t>em distinguir.</w:t>
+      </w:r>
+    </w:p>
+    <w:p>
+      <w:pPr>
+        <w:spacing w:line="240" w:lineRule="auto"/>
+        <w:rPr>
+          <w:rFonts w:ascii="Arial" w:hAnsi="Arial" w:cs="Arial"/>
+          <w:color w:val="000000" w:themeColor="text1"/>
+          <w:sz w:val="24"/>
+          <w:szCs w:val="24"/>
+        </w:rPr>
+      </w:pPr>
+      <w:r>
+        <w:rPr>
+          <w:rFonts w:ascii="Arial" w:hAnsi="Arial" w:cs="Arial"/>
+          <w:color w:val="000000" w:themeColor="text1"/>
+          <w:sz w:val="24"/>
+          <w:szCs w:val="24"/>
+        </w:rPr>
+        <w:t>Par</w:t>
+      </w:r>
+      <w:r>
+        <w:rPr>
+          <w:rFonts w:ascii="Arial" w:hAnsi="Arial" w:cs="Arial"/>
+          <w:color w:val="000000" w:themeColor="text1"/>
+          <w:sz w:val="24"/>
+          <w:szCs w:val="24"/>
+        </w:rPr>
+        <w:t>a</w:t>
+      </w:r>
+      <w:r>
+        <w:rPr>
+          <w:rFonts w:ascii="Arial" w:hAnsi="Arial" w:cs="Arial"/>
+          <w:color w:val="000000" w:themeColor="text1"/>
+          <w:sz w:val="24"/>
+          <w:szCs w:val="24"/>
+        </w:rPr>
+        <w:t xml:space="preserve"> </w:t>
+      </w:r>
+      <w:r>
+        <w:rPr>
+          <w:rFonts w:ascii="Arial" w:hAnsi="Arial" w:cs="Arial"/>
+          <w:color w:val="000000" w:themeColor="text1"/>
+          <w:sz w:val="24"/>
+          <w:szCs w:val="24"/>
+        </w:rPr>
+        <w:t>e</w:t>
+      </w:r>
+      <w:r>
+        <w:rPr>
+          <w:rFonts w:ascii="Arial" w:hAnsi="Arial" w:cs="Arial"/>
+          <w:color w:val="000000" w:themeColor="text1"/>
+          <w:sz w:val="24"/>
+          <w:szCs w:val="24"/>
+        </w:rPr>
+        <w:t>ntender as diversas aplicações destas tecnologias, é primeiro necessário distingui-las.</w:t>
+      </w:r>
+    </w:p>
+    <w:p>
+      <w:pPr>
+        <w:spacing w:line="240" w:lineRule="auto"/>
+        <w:rPr>
+          <w:rFonts w:ascii="Arial" w:hAnsi="Arial" w:cs="Arial"/>
+          <w:color w:val="000000" w:themeColor="text1"/>
+          <w:sz w:val="24"/>
+          <w:szCs w:val="24"/>
+        </w:rPr>
+      </w:pPr>
+    </w:p>
+    <w:p>
+      <w:pPr>
+        <w:spacing w:line="240" w:lineRule="auto"/>
+        <w:rPr>
+          <w:rFonts w:ascii="Arial" w:hAnsi="Arial" w:cs="Arial"/>
+          <w:color w:val="000000" w:themeColor="text1"/>
+          <w:sz w:val="24"/>
+          <w:szCs w:val="24"/>
+        </w:rPr>
+      </w:pPr>
+      <w:r>
+        <w:rPr>
+          <w:rFonts w:ascii="Arial" w:hAnsi="Arial" w:cs="Arial"/>
+          <w:color w:val="000000" w:themeColor="text1"/>
+          <w:sz w:val="24"/>
+          <w:szCs w:val="24"/>
+        </w:rPr>
+        <w:t>Acessibilidade</w:t>
+      </w:r>
+    </w:p>
+    <w:p>
+      <w:pPr>
+        <w:spacing w:line="240" w:lineRule="auto"/>
+        <w:rPr>
+          <w:rFonts w:ascii="Arial" w:hAnsi="Arial" w:cs="Arial"/>
+          <w:color w:val="000000" w:themeColor="text1"/>
+          <w:sz w:val="24"/>
+          <w:szCs w:val="24"/>
+        </w:rPr>
+      </w:pPr>
+    </w:p>
+    <w:p>
+      <w:pPr>
+        <w:spacing w:line="240" w:lineRule="auto"/>
+        <w:rPr>
+          <w:rFonts w:ascii="Arial" w:hAnsi="Arial" w:cs="Arial"/>
+          <w:color w:val="000000" w:themeColor="text1"/>
+          <w:sz w:val="24"/>
+          <w:szCs w:val="24"/>
+        </w:rPr>
+      </w:pPr>
+      <w:r>
+        <w:rPr>
+          <w:rFonts w:ascii="Arial" w:hAnsi="Arial" w:cs="Arial"/>
+          <w:color w:val="000000" w:themeColor="text1"/>
+          <w:sz w:val="24"/>
+          <w:szCs w:val="24"/>
+        </w:rPr>
+        <w:t xml:space="preserve">Refere-se à possibilidade e condição de utilizar com segurança e </w:t>
+      </w:r>
+      <w:r>
+        <w:rPr>
+          <w:rFonts w:ascii="Arial" w:hAnsi="Arial" w:cs="Arial"/>
+          <w:color w:val="000000" w:themeColor="text1"/>
+          <w:sz w:val="24"/>
+          <w:szCs w:val="24"/>
+        </w:rPr>
+        <w:t>autonomia,</w:t>
+      </w:r>
+      <w:r>
+        <w:rPr>
+          <w:rFonts w:ascii="Arial" w:hAnsi="Arial" w:cs="Arial"/>
+          <w:color w:val="000000" w:themeColor="text1"/>
+          <w:sz w:val="24"/>
+          <w:szCs w:val="24"/>
+        </w:rPr>
+        <w:t xml:space="preserve"> os espaços, mobiliários, equipamentos urbanos, edificações, transportes, informação e </w:t>
+      </w:r>
+      <w:proofErr w:type="gramStart"/>
+      <w:r>
+        <w:rPr>
+          <w:rFonts w:ascii="Arial" w:hAnsi="Arial" w:cs="Arial"/>
+          <w:color w:val="000000" w:themeColor="text1"/>
+          <w:sz w:val="24"/>
+          <w:szCs w:val="24"/>
+        </w:rPr>
+        <w:t xml:space="preserve">comunicação,  </w:t>
+      </w:r>
+      <w:proofErr w:type="spellStart"/>
+      <w:r>
+        <w:rPr>
+          <w:rFonts w:ascii="Arial" w:hAnsi="Arial" w:cs="Arial"/>
+          <w:color w:val="000000" w:themeColor="text1"/>
+          <w:sz w:val="24"/>
+          <w:szCs w:val="24"/>
+        </w:rPr>
+        <w:t>etc</w:t>
+      </w:r>
+      <w:proofErr w:type="spellEnd"/>
+      <w:proofErr w:type="gramEnd"/>
+      <w:r>
+        <w:rPr>
+          <w:rFonts w:ascii="Arial" w:hAnsi="Arial" w:cs="Arial"/>
+          <w:color w:val="000000" w:themeColor="text1"/>
+          <w:sz w:val="24"/>
+          <w:szCs w:val="24"/>
+        </w:rPr>
+        <w:t xml:space="preserve"> … , tanto na zona urbana como na rural, por pessoas com deficiência ou com mobilidade reduzida. </w:t>
+      </w:r>
+    </w:p>
+    <w:p>
+      <w:pPr>
+        <w:spacing w:line="240" w:lineRule="auto"/>
+        <w:rPr>
+          <w:rFonts w:ascii="Arial" w:hAnsi="Arial" w:cs="Arial"/>
+          <w:color w:val="000000" w:themeColor="text1"/>
+          <w:sz w:val="24"/>
+          <w:szCs w:val="24"/>
+        </w:rPr>
+      </w:pPr>
+      <w:r>
+        <w:rPr>
+          <w:rFonts w:ascii="Arial" w:hAnsi="Arial" w:cs="Arial"/>
+          <w:color w:val="000000" w:themeColor="text1"/>
+          <w:sz w:val="24"/>
+          <w:szCs w:val="24"/>
+        </w:rPr>
+        <w:t xml:space="preserve">Em informática, programas que provêm acessibilidade são ferramentas ou conjuntos de ferramentas que permitem que pessoas com deficiência (as mais variadas) se utilizem dos recursos que o computador oferece. Essas ferramentas podem constituir leitores de tela, como o Virtual </w:t>
+      </w:r>
+      <w:proofErr w:type="spellStart"/>
+      <w:r>
+        <w:rPr>
+          <w:rFonts w:ascii="Arial" w:hAnsi="Arial" w:cs="Arial"/>
+          <w:color w:val="000000" w:themeColor="text1"/>
+          <w:sz w:val="24"/>
+          <w:szCs w:val="24"/>
+        </w:rPr>
+        <w:t>Vision</w:t>
+      </w:r>
+      <w:proofErr w:type="spellEnd"/>
+      <w:r>
+        <w:rPr>
+          <w:rFonts w:ascii="Arial" w:hAnsi="Arial" w:cs="Arial"/>
+          <w:color w:val="000000" w:themeColor="text1"/>
+          <w:sz w:val="24"/>
+          <w:szCs w:val="24"/>
+        </w:rPr>
+        <w:t xml:space="preserve">, JAWS e o </w:t>
+      </w:r>
+      <w:proofErr w:type="spellStart"/>
+      <w:r>
+        <w:rPr>
+          <w:rFonts w:ascii="Arial" w:hAnsi="Arial" w:cs="Arial"/>
+          <w:color w:val="000000" w:themeColor="text1"/>
+          <w:sz w:val="24"/>
+          <w:szCs w:val="24"/>
+        </w:rPr>
+        <w:t>Dosvox</w:t>
+      </w:r>
+      <w:proofErr w:type="spellEnd"/>
+      <w:r>
+        <w:rPr>
+          <w:rFonts w:ascii="Arial" w:hAnsi="Arial" w:cs="Arial"/>
+          <w:color w:val="000000" w:themeColor="text1"/>
+          <w:sz w:val="24"/>
+          <w:szCs w:val="24"/>
+        </w:rPr>
+        <w:t>, para deficientes visuais, teclados virtuais para pessoas com deficiência motora ou com dificuldades de coordenação motora e sintetizadores de voz para pessoas com problemas de fala.</w:t>
+      </w:r>
+    </w:p>
+    <w:p>
+      <w:pPr>
+        <w:spacing w:line="240" w:lineRule="auto"/>
+        <w:rPr>
+          <w:rFonts w:ascii="Arial" w:hAnsi="Arial" w:cs="Arial"/>
+          <w:color w:val="000000" w:themeColor="text1"/>
+          <w:sz w:val="24"/>
+          <w:szCs w:val="24"/>
+        </w:rPr>
+      </w:pPr>
+    </w:p>
+    <w:p>
+      <w:pPr>
+        <w:spacing w:line="240" w:lineRule="auto"/>
+        <w:rPr>
+          <w:rFonts w:ascii="Arial" w:hAnsi="Arial" w:cs="Arial"/>
+          <w:color w:val="000000" w:themeColor="text1"/>
+          <w:sz w:val="24"/>
+          <w:szCs w:val="24"/>
+        </w:rPr>
+      </w:pPr>
+    </w:p>
+    <w:p>
+      <w:pPr>
+        <w:spacing w:line="240" w:lineRule="auto"/>
+        <w:rPr>
+          <w:rFonts w:ascii="Arial" w:hAnsi="Arial" w:cs="Arial"/>
+          <w:color w:val="000000" w:themeColor="text1"/>
+          <w:sz w:val="24"/>
+          <w:szCs w:val="24"/>
+        </w:rPr>
+      </w:pPr>
+    </w:p>
+    <w:p>
+      <w:pPr>
+        <w:spacing w:line="240" w:lineRule="auto"/>
+        <w:rPr>
+          <w:rFonts w:ascii="Arial" w:hAnsi="Arial" w:cs="Arial"/>
+          <w:color w:val="000000" w:themeColor="text1"/>
+          <w:sz w:val="24"/>
+          <w:szCs w:val="24"/>
+        </w:rPr>
+      </w:pPr>
+      <w:r>
+        <w:rPr>
+          <w:rFonts w:ascii="Arial" w:hAnsi="Arial" w:cs="Arial"/>
+          <w:color w:val="000000" w:themeColor="text1"/>
+          <w:sz w:val="24"/>
+          <w:szCs w:val="24"/>
+        </w:rPr>
+        <w:t>Realidade Virtual</w:t>
+      </w:r>
+    </w:p>
+    <w:p>
+      <w:pPr>
+        <w:spacing w:line="240" w:lineRule="auto"/>
+        <w:rPr>
+          <w:rFonts w:ascii="Arial" w:hAnsi="Arial" w:cs="Arial"/>
+          <w:color w:val="000000" w:themeColor="text1"/>
+          <w:sz w:val="24"/>
+          <w:szCs w:val="24"/>
+        </w:rPr>
+      </w:pPr>
+    </w:p>
+    <w:p>
+      <w:pPr>
+        <w:spacing w:line="240" w:lineRule="auto"/>
+        <w:rPr>
+          <w:rFonts w:ascii="Arial" w:hAnsi="Arial" w:cs="Arial"/>
+          <w:color w:val="000000" w:themeColor="text1"/>
+          <w:sz w:val="24"/>
+          <w:szCs w:val="24"/>
+        </w:rPr>
+      </w:pPr>
+      <w:r>
+        <w:rPr>
+          <w:rFonts w:ascii="Arial" w:hAnsi="Arial" w:cs="Arial"/>
+          <w:color w:val="000000" w:themeColor="text1"/>
+          <w:sz w:val="24"/>
+          <w:szCs w:val="24"/>
+        </w:rPr>
+        <w:t>É uma tecnologia de interface entre um utilizador e um sistema operacional através de recursos gráficos 3D ou imagens 360º cujo objetivo é criar a sensação de presença num ambiente virtual diferente do real. Para isso, essa interação é realizada em tempo real, com o uso de técnicas e de equipamentos computacionais que ajudem na ampliação do sentimento de presença do utilizador no ambiente virtual. Esta sensação de presença é usualmente referida como imersão.</w:t>
+      </w:r>
+    </w:p>
+    <w:p>
+      <w:pPr>
+        <w:spacing w:line="240" w:lineRule="auto"/>
+        <w:rPr>
+          <w:rFonts w:ascii="Arial" w:hAnsi="Arial" w:cs="Arial"/>
+          <w:color w:val="000000" w:themeColor="text1"/>
+          <w:sz w:val="24"/>
+          <w:szCs w:val="24"/>
+        </w:rPr>
+      </w:pPr>
+    </w:p>
+    <w:p>
+      <w:pPr>
+        <w:spacing w:line="240" w:lineRule="auto"/>
+        <w:rPr>
+          <w:rFonts w:ascii="Arial" w:hAnsi="Arial" w:cs="Arial"/>
+          <w:color w:val="000000" w:themeColor="text1"/>
+          <w:sz w:val="24"/>
+          <w:szCs w:val="24"/>
+        </w:rPr>
+      </w:pPr>
+    </w:p>
+    <w:p>
+      <w:pPr>
+        <w:spacing w:line="240" w:lineRule="auto"/>
+        <w:rPr>
+          <w:rFonts w:ascii="Arial" w:hAnsi="Arial" w:cs="Arial"/>
+          <w:color w:val="000000" w:themeColor="text1"/>
+          <w:sz w:val="24"/>
+          <w:szCs w:val="24"/>
+        </w:rPr>
+      </w:pPr>
+    </w:p>
+    <w:p>
+      <w:pPr>
+        <w:spacing w:line="240" w:lineRule="auto"/>
+        <w:rPr>
+          <w:rFonts w:ascii="Arial" w:hAnsi="Arial" w:cs="Arial"/>
+          <w:color w:val="000000" w:themeColor="text1"/>
+          <w:sz w:val="24"/>
+          <w:szCs w:val="24"/>
+        </w:rPr>
+      </w:pPr>
+    </w:p>
+    <w:p>
+      <w:pPr>
+        <w:spacing w:line="240" w:lineRule="auto"/>
+        <w:rPr>
+          <w:rFonts w:ascii="Arial" w:hAnsi="Arial" w:cs="Arial"/>
+          <w:color w:val="000000" w:themeColor="text1"/>
+          <w:sz w:val="24"/>
+          <w:szCs w:val="24"/>
+        </w:rPr>
+      </w:pPr>
+    </w:p>
+    <w:p>
+      <w:pPr>
+        <w:spacing w:line="240" w:lineRule="auto"/>
+        <w:rPr>
+          <w:rFonts w:ascii="Arial" w:hAnsi="Arial" w:cs="Arial"/>
+          <w:color w:val="000000" w:themeColor="text1"/>
+          <w:sz w:val="24"/>
+          <w:szCs w:val="24"/>
+        </w:rPr>
+      </w:pPr>
+    </w:p>
+    <w:p>
+      <w:pPr>
+        <w:spacing w:line="240" w:lineRule="auto"/>
+        <w:rPr>
+          <w:rFonts w:ascii="Arial" w:hAnsi="Arial" w:cs="Arial"/>
+          <w:color w:val="000000" w:themeColor="text1"/>
+          <w:sz w:val="24"/>
+          <w:szCs w:val="24"/>
+        </w:rPr>
+      </w:pPr>
+      <w:r>
+        <w:rPr>
+          <w:rFonts w:ascii="Arial" w:hAnsi="Arial" w:cs="Arial"/>
+          <w:color w:val="000000" w:themeColor="text1"/>
+          <w:sz w:val="24"/>
+          <w:szCs w:val="24"/>
+        </w:rPr>
+        <w:t>Realidade Aumentada</w:t>
+      </w:r>
+    </w:p>
+    <w:p>
+      <w:pPr>
+        <w:spacing w:line="240" w:lineRule="auto"/>
+        <w:rPr>
+          <w:rFonts w:ascii="Arial" w:hAnsi="Arial" w:cs="Arial"/>
+          <w:color w:val="000000" w:themeColor="text1"/>
+          <w:sz w:val="24"/>
+          <w:szCs w:val="24"/>
+        </w:rPr>
+      </w:pPr>
+    </w:p>
+    <w:p>
+      <w:pPr>
+        <w:spacing w:line="240" w:lineRule="auto"/>
+        <w:rPr>
+          <w:rFonts w:ascii="Arial" w:hAnsi="Arial" w:cs="Arial"/>
+          <w:color w:val="000000" w:themeColor="text1"/>
+          <w:sz w:val="24"/>
+          <w:szCs w:val="24"/>
+        </w:rPr>
+      </w:pPr>
+      <w:r>
+        <w:rPr>
+          <w:rFonts w:ascii="Arial" w:hAnsi="Arial" w:cs="Arial"/>
+          <w:color w:val="000000" w:themeColor="text1"/>
+          <w:sz w:val="24"/>
+          <w:szCs w:val="24"/>
+        </w:rPr>
+        <w:t xml:space="preserve">É a integração de elementos ou informações virtuais a visualizações do mundo real através de uma </w:t>
+      </w:r>
+      <w:proofErr w:type="spellStart"/>
+      <w:r>
+        <w:rPr>
+          <w:rFonts w:ascii="Arial" w:hAnsi="Arial" w:cs="Arial"/>
+          <w:color w:val="000000" w:themeColor="text1"/>
+          <w:sz w:val="24"/>
+          <w:szCs w:val="24"/>
+        </w:rPr>
+        <w:t>camera</w:t>
+      </w:r>
+      <w:proofErr w:type="spellEnd"/>
+      <w:r>
+        <w:rPr>
+          <w:rFonts w:ascii="Arial" w:hAnsi="Arial" w:cs="Arial"/>
+          <w:color w:val="000000" w:themeColor="text1"/>
+          <w:sz w:val="24"/>
+          <w:szCs w:val="24"/>
+        </w:rPr>
+        <w:t xml:space="preserve"> e com o uso de sensores de movimento. O uso mais popular da realidade aumentada é o entretenimento através dos filtros para fotos em aplicativos móveis de redes sociais e jogos, porém atualmente a realidade aumentada é utilizada de muitas formas tais como no ensino, design de produtos, ações de marketing ou em treinamento e suporte em plantas industriais.</w:t>
+      </w:r>
     </w:p>
     <w:sectPr>
       <w:headerReference w:type="default" r:id="rId8"/>

--- a/Tarefas/Relatório.docx
+++ b/Tarefas/Relatório.docx
@@ -896,43 +896,16 @@
           <w:sz w:val="24"/>
           <w:szCs w:val="24"/>
         </w:rPr>
-        <w:t xml:space="preserve"> com </w:t>
-      </w:r>
-      <w:r>
-        <w:rPr>
-          <w:rFonts w:ascii="Arial" w:hAnsi="Arial" w:cs="Arial"/>
-          <w:color w:val="000000" w:themeColor="text1"/>
-          <w:sz w:val="24"/>
-          <w:szCs w:val="24"/>
-        </w:rPr>
-        <w:t>o objetivo</w:t>
-      </w:r>
-      <w:r>
-        <w:rPr>
-          <w:rFonts w:ascii="Arial" w:hAnsi="Arial" w:cs="Arial"/>
-          <w:color w:val="000000" w:themeColor="text1"/>
-          <w:sz w:val="24"/>
-          <w:szCs w:val="24"/>
-        </w:rPr>
-        <w:t xml:space="preserve"> </w:t>
-      </w:r>
-      <w:r>
-        <w:rPr>
-          <w:rFonts w:ascii="Arial" w:hAnsi="Arial" w:cs="Arial"/>
-          <w:color w:val="000000" w:themeColor="text1"/>
-          <w:sz w:val="24"/>
-          <w:szCs w:val="24"/>
-        </w:rPr>
-        <w:t>de</w:t>
-      </w:r>
-      <w:r>
-        <w:rPr>
-          <w:rFonts w:ascii="Arial" w:hAnsi="Arial" w:cs="Arial"/>
-          <w:color w:val="000000" w:themeColor="text1"/>
-          <w:sz w:val="24"/>
-          <w:szCs w:val="24"/>
-        </w:rPr>
-        <w:t xml:space="preserve"> reforçar a acessibilidade.</w:t>
+        <w:t xml:space="preserve"> e criação de um novo projeto neles baseado</w:t>
+      </w:r>
+      <w:r>
+        <w:rPr>
+          <w:rFonts w:ascii="Arial" w:hAnsi="Arial" w:cs="Arial"/>
+          <w:color w:val="000000" w:themeColor="text1"/>
+          <w:sz w:val="24"/>
+          <w:szCs w:val="24"/>
+        </w:rPr>
+        <w:t>.</w:t>
       </w:r>
     </w:p>
     <w:p>
@@ -1162,7 +1135,25 @@
           <w:szCs w:val="24"/>
           <w:lang w:eastAsia="ko-KR"/>
         </w:rPr>
-        <w:t xml:space="preserve"> A</w:t>
+        <w:t xml:space="preserve"> </w:t>
+      </w:r>
+      <w:r>
+        <w:rPr>
+          <w:rFonts w:ascii="Arial" w:eastAsiaTheme="minorEastAsia" w:hAnsi="Arial" w:cs="Arial"/>
+          <w:sz w:val="24"/>
+          <w:szCs w:val="24"/>
+          <w:lang w:eastAsia="ko-KR"/>
+        </w:rPr>
+        <w:tab/>
+      </w:r>
+      <w:r>
+        <w:rPr>
+          <w:rFonts w:ascii="Arial" w:eastAsiaTheme="minorEastAsia" w:hAnsi="Arial" w:cs="Arial"/>
+          <w:sz w:val="24"/>
+          <w:szCs w:val="24"/>
+          <w:lang w:eastAsia="ko-KR"/>
+        </w:rPr>
+        <w:t>A</w:t>
       </w:r>
       <w:r>
         <w:rPr>
@@ -1189,7 +1180,374 @@
           <w:szCs w:val="24"/>
           <w:lang w:eastAsia="ko-KR"/>
         </w:rPr>
-        <w:t xml:space="preserve"> a crescer e a melhorar</w:t>
+        <w:t xml:space="preserve"> a crescer</w:t>
+      </w:r>
+      <w:r>
+        <w:rPr>
+          <w:rFonts w:ascii="Arial" w:eastAsiaTheme="minorEastAsia" w:hAnsi="Arial" w:cs="Arial"/>
+          <w:sz w:val="24"/>
+          <w:szCs w:val="24"/>
+          <w:lang w:eastAsia="ko-KR"/>
+        </w:rPr>
+        <w:t>. I</w:t>
+      </w:r>
+      <w:r>
+        <w:rPr>
+          <w:rFonts w:ascii="Arial" w:eastAsiaTheme="minorEastAsia" w:hAnsi="Arial" w:cs="Arial"/>
+          <w:sz w:val="24"/>
+          <w:szCs w:val="24"/>
+          <w:lang w:eastAsia="ko-KR"/>
+        </w:rPr>
+        <w:t>sto</w:t>
+      </w:r>
+      <w:r>
+        <w:rPr>
+          <w:rFonts w:ascii="Arial" w:eastAsiaTheme="minorEastAsia" w:hAnsi="Arial" w:cs="Arial"/>
+          <w:sz w:val="24"/>
+          <w:szCs w:val="24"/>
+          <w:lang w:eastAsia="ko-KR"/>
+        </w:rPr>
+        <w:t xml:space="preserve"> atrai mais as pessoas pela sua forma simples e acessível ao publico comum, mas este nível de acessibilidade nem sempre se aplica</w:t>
+      </w:r>
+      <w:r>
+        <w:rPr>
+          <w:rFonts w:ascii="Arial" w:eastAsiaTheme="minorEastAsia" w:hAnsi="Arial" w:cs="Arial"/>
+          <w:sz w:val="24"/>
+          <w:szCs w:val="24"/>
+          <w:lang w:eastAsia="ko-KR"/>
+        </w:rPr>
+        <w:t xml:space="preserve"> a pessoas com algum tipo de deficiência</w:t>
+      </w:r>
+      <w:r>
+        <w:rPr>
+          <w:rFonts w:ascii="Arial" w:eastAsiaTheme="minorEastAsia" w:hAnsi="Arial" w:cs="Arial"/>
+          <w:sz w:val="24"/>
+          <w:szCs w:val="24"/>
+          <w:lang w:eastAsia="ko-KR"/>
+        </w:rPr>
+        <w:t>.</w:t>
+      </w:r>
+    </w:p>
+    <w:p>
+      <w:pPr>
+        <w:spacing w:line="240" w:lineRule="auto"/>
+        <w:contextualSpacing w:val="0"/>
+        <w:rPr>
+          <w:rFonts w:ascii="Arial" w:eastAsiaTheme="minorEastAsia" w:hAnsi="Arial" w:cs="Arial"/>
+          <w:sz w:val="24"/>
+          <w:szCs w:val="24"/>
+          <w:lang w:eastAsia="ko-KR"/>
+        </w:rPr>
+      </w:pPr>
+      <w:r>
+        <w:rPr>
+          <w:rFonts w:ascii="Arial" w:eastAsiaTheme="minorEastAsia" w:hAnsi="Arial" w:cs="Arial"/>
+          <w:sz w:val="24"/>
+          <w:szCs w:val="24"/>
+          <w:lang w:eastAsia="ko-KR"/>
+        </w:rPr>
+        <w:t xml:space="preserve"> </w:t>
+      </w:r>
+      <w:r>
+        <w:rPr>
+          <w:rFonts w:ascii="Arial" w:eastAsiaTheme="minorEastAsia" w:hAnsi="Arial" w:cs="Arial"/>
+          <w:sz w:val="24"/>
+          <w:szCs w:val="24"/>
+          <w:lang w:eastAsia="ko-KR"/>
+        </w:rPr>
+        <w:tab/>
+        <w:t>E</w:t>
+      </w:r>
+      <w:r>
+        <w:rPr>
+          <w:rFonts w:ascii="Arial" w:eastAsiaTheme="minorEastAsia" w:hAnsi="Arial" w:cs="Arial"/>
+          <w:sz w:val="24"/>
+          <w:szCs w:val="24"/>
+          <w:lang w:eastAsia="ko-KR"/>
+        </w:rPr>
+        <w:t xml:space="preserve">xistem muitos dispositivos eletrónicos e tecnológicos destinados a pessoas com deficiência, mas poucos são aqueles que são utilizados diariamente, sendo que a maior parte destes dispositivos não consegue satisfazer por completo as </w:t>
+      </w:r>
+      <w:r>
+        <w:rPr>
+          <w:rFonts w:ascii="Arial" w:eastAsiaTheme="minorEastAsia" w:hAnsi="Arial" w:cs="Arial"/>
+          <w:sz w:val="24"/>
+          <w:szCs w:val="24"/>
+          <w:lang w:eastAsia="ko-KR"/>
+        </w:rPr>
+        <w:t>neces</w:t>
+      </w:r>
+      <w:r>
+        <w:rPr>
+          <w:rFonts w:ascii="Arial" w:eastAsiaTheme="minorEastAsia" w:hAnsi="Arial" w:cs="Arial"/>
+          <w:sz w:val="24"/>
+          <w:szCs w:val="24"/>
+          <w:lang w:eastAsia="ko-KR"/>
+        </w:rPr>
+        <w:t>sidades</w:t>
+      </w:r>
+      <w:r>
+        <w:rPr>
+          <w:rFonts w:ascii="Arial" w:eastAsiaTheme="minorEastAsia" w:hAnsi="Arial" w:cs="Arial"/>
+          <w:sz w:val="24"/>
+          <w:szCs w:val="24"/>
+          <w:lang w:eastAsia="ko-KR"/>
+        </w:rPr>
+        <w:t xml:space="preserve"> dos seus utilizadores. </w:t>
+      </w:r>
+    </w:p>
+    <w:p>
+      <w:pPr>
+        <w:spacing w:line="240" w:lineRule="auto"/>
+        <w:ind w:firstLine="708"/>
+        <w:contextualSpacing w:val="0"/>
+        <w:rPr>
+          <w:rFonts w:ascii="Arial" w:eastAsiaTheme="minorEastAsia" w:hAnsi="Arial" w:cs="Arial"/>
+          <w:sz w:val="24"/>
+          <w:szCs w:val="24"/>
+          <w:lang w:eastAsia="ko-KR"/>
+        </w:rPr>
+      </w:pPr>
+      <w:r>
+        <w:rPr>
+          <w:rFonts w:ascii="Arial" w:eastAsiaTheme="minorEastAsia" w:hAnsi="Arial" w:cs="Arial"/>
+          <w:sz w:val="24"/>
+          <w:szCs w:val="24"/>
+          <w:lang w:eastAsia="ko-KR"/>
+        </w:rPr>
+        <w:t xml:space="preserve">A </w:t>
+      </w:r>
+      <w:r>
+        <w:rPr>
+          <w:rFonts w:ascii="Arial" w:eastAsiaTheme="minorEastAsia" w:hAnsi="Arial" w:cs="Arial"/>
+          <w:sz w:val="24"/>
+          <w:szCs w:val="24"/>
+          <w:lang w:eastAsia="ko-KR"/>
+        </w:rPr>
+        <w:t>Realidade Virtual (RV)</w:t>
+      </w:r>
+      <w:r>
+        <w:rPr>
+          <w:rFonts w:ascii="Arial" w:eastAsiaTheme="minorEastAsia" w:hAnsi="Arial" w:cs="Arial"/>
+          <w:sz w:val="24"/>
+          <w:szCs w:val="24"/>
+          <w:lang w:eastAsia="ko-KR"/>
+        </w:rPr>
+        <w:t xml:space="preserve"> é</w:t>
+      </w:r>
+      <w:r>
+        <w:rPr>
+          <w:rFonts w:ascii="Arial" w:eastAsiaTheme="minorEastAsia" w:hAnsi="Arial" w:cs="Arial"/>
+          <w:sz w:val="24"/>
+          <w:szCs w:val="24"/>
+          <w:lang w:eastAsia="ko-KR"/>
+        </w:rPr>
+        <w:t xml:space="preserve"> </w:t>
+      </w:r>
+      <w:r>
+        <w:rPr>
+          <w:rFonts w:ascii="Arial" w:eastAsiaTheme="minorEastAsia" w:hAnsi="Arial" w:cs="Arial"/>
+          <w:sz w:val="24"/>
+          <w:szCs w:val="24"/>
+          <w:lang w:eastAsia="ko-KR"/>
+        </w:rPr>
+        <w:t>um poderoso instrumento de aprendizagem</w:t>
+      </w:r>
+      <w:r>
+        <w:rPr>
+          <w:rFonts w:ascii="Arial" w:eastAsiaTheme="minorEastAsia" w:hAnsi="Arial" w:cs="Arial"/>
+          <w:sz w:val="24"/>
+          <w:szCs w:val="24"/>
+          <w:lang w:eastAsia="ko-KR"/>
+        </w:rPr>
+        <w:t xml:space="preserve"> que </w:t>
+      </w:r>
+      <w:r>
+        <w:rPr>
+          <w:rFonts w:ascii="Arial" w:eastAsiaTheme="minorEastAsia" w:hAnsi="Arial" w:cs="Arial"/>
+          <w:sz w:val="24"/>
+          <w:szCs w:val="24"/>
+          <w:lang w:eastAsia="ko-KR"/>
+        </w:rPr>
+        <w:t>trata de transportar o utilizador para um ambiente simulado imersivo, proporcionando</w:t>
+      </w:r>
+      <w:r>
+        <w:rPr>
+          <w:rFonts w:ascii="Arial" w:eastAsiaTheme="minorEastAsia" w:hAnsi="Arial" w:cs="Arial"/>
+          <w:sz w:val="24"/>
+          <w:szCs w:val="24"/>
+          <w:lang w:eastAsia="ko-KR"/>
+        </w:rPr>
+        <w:t>-lhe</w:t>
+      </w:r>
+      <w:r>
+        <w:rPr>
+          <w:rFonts w:ascii="Arial" w:eastAsiaTheme="minorEastAsia" w:hAnsi="Arial" w:cs="Arial"/>
+          <w:sz w:val="24"/>
+          <w:szCs w:val="24"/>
+          <w:lang w:eastAsia="ko-KR"/>
+        </w:rPr>
+        <w:t xml:space="preserve"> a sensação de estar inserido nesse ambiente virtual. </w:t>
+      </w:r>
+    </w:p>
+    <w:p>
+      <w:pPr>
+        <w:spacing w:line="240" w:lineRule="auto"/>
+        <w:ind w:firstLine="708"/>
+        <w:contextualSpacing w:val="0"/>
+        <w:rPr>
+          <w:rFonts w:ascii="Arial" w:eastAsiaTheme="minorEastAsia" w:hAnsi="Arial" w:cs="Arial"/>
+          <w:sz w:val="24"/>
+          <w:szCs w:val="24"/>
+          <w:lang w:eastAsia="ko-KR"/>
+        </w:rPr>
+      </w:pPr>
+      <w:r>
+        <w:rPr>
+          <w:rFonts w:ascii="Arial" w:eastAsiaTheme="minorEastAsia" w:hAnsi="Arial" w:cs="Arial"/>
+          <w:sz w:val="24"/>
+          <w:szCs w:val="24"/>
+          <w:lang w:eastAsia="ko-KR"/>
+        </w:rPr>
+        <w:t xml:space="preserve">A </w:t>
+      </w:r>
+      <w:r>
+        <w:rPr>
+          <w:rFonts w:ascii="Arial" w:eastAsiaTheme="minorEastAsia" w:hAnsi="Arial" w:cs="Arial"/>
+          <w:sz w:val="24"/>
+          <w:szCs w:val="24"/>
+          <w:lang w:eastAsia="ko-KR"/>
+        </w:rPr>
+        <w:t xml:space="preserve">Realidade Aumentada (RA), introduz objetos virtuais no mundo real com os quais é possível interagir. O objetivo desta tecnologia </w:t>
+      </w:r>
+      <w:r>
+        <w:rPr>
+          <w:rFonts w:ascii="Arial" w:eastAsiaTheme="minorEastAsia" w:hAnsi="Arial" w:cs="Arial"/>
+          <w:sz w:val="24"/>
+          <w:szCs w:val="24"/>
+          <w:lang w:eastAsia="ko-KR"/>
+        </w:rPr>
+        <w:t xml:space="preserve">é </w:t>
+      </w:r>
+      <w:r>
+        <w:rPr>
+          <w:rFonts w:ascii="Arial" w:eastAsiaTheme="minorEastAsia" w:hAnsi="Arial" w:cs="Arial"/>
+          <w:sz w:val="24"/>
+          <w:szCs w:val="24"/>
+          <w:lang w:eastAsia="ko-KR"/>
+        </w:rPr>
+        <w:t xml:space="preserve">melhorar a interação com o mundo real. </w:t>
+      </w:r>
+    </w:p>
+    <w:p>
+      <w:pPr>
+        <w:spacing w:line="240" w:lineRule="auto"/>
+        <w:ind w:firstLine="708"/>
+        <w:contextualSpacing w:val="0"/>
+        <w:rPr>
+          <w:rFonts w:ascii="Arial" w:eastAsiaTheme="minorEastAsia" w:hAnsi="Arial" w:cs="Arial"/>
+          <w:sz w:val="24"/>
+          <w:szCs w:val="24"/>
+          <w:lang w:eastAsia="ko-KR"/>
+        </w:rPr>
+      </w:pPr>
+      <w:r>
+        <w:rPr>
+          <w:rFonts w:ascii="Arial" w:eastAsiaTheme="minorEastAsia" w:hAnsi="Arial" w:cs="Arial"/>
+          <w:sz w:val="24"/>
+          <w:szCs w:val="24"/>
+          <w:lang w:eastAsia="ko-KR"/>
+        </w:rPr>
+        <w:t xml:space="preserve">A </w:t>
+      </w:r>
+      <w:r>
+        <w:rPr>
+          <w:rFonts w:ascii="Arial" w:eastAsiaTheme="minorEastAsia" w:hAnsi="Arial" w:cs="Arial"/>
+          <w:sz w:val="24"/>
+          <w:szCs w:val="24"/>
+          <w:lang w:eastAsia="ko-KR"/>
+        </w:rPr>
+        <w:t>Realidade Virtual (RV)</w:t>
+      </w:r>
+      <w:r>
+        <w:rPr>
+          <w:rFonts w:ascii="Arial" w:eastAsiaTheme="minorEastAsia" w:hAnsi="Arial" w:cs="Arial"/>
+          <w:sz w:val="24"/>
+          <w:szCs w:val="24"/>
+          <w:lang w:eastAsia="ko-KR"/>
+        </w:rPr>
+        <w:t xml:space="preserve"> e</w:t>
+      </w:r>
+      <w:r>
+        <w:rPr>
+          <w:rFonts w:ascii="Arial" w:eastAsiaTheme="minorEastAsia" w:hAnsi="Arial" w:cs="Arial"/>
+          <w:sz w:val="24"/>
+          <w:szCs w:val="24"/>
+          <w:lang w:eastAsia="ko-KR"/>
+        </w:rPr>
+        <w:t xml:space="preserve"> </w:t>
+      </w:r>
+      <w:r>
+        <w:rPr>
+          <w:rFonts w:ascii="Arial" w:eastAsiaTheme="minorEastAsia" w:hAnsi="Arial" w:cs="Arial"/>
+          <w:sz w:val="24"/>
+          <w:szCs w:val="24"/>
+          <w:lang w:eastAsia="ko-KR"/>
+        </w:rPr>
+        <w:t xml:space="preserve">a </w:t>
+      </w:r>
+      <w:r>
+        <w:rPr>
+          <w:rFonts w:ascii="Arial" w:eastAsiaTheme="minorEastAsia" w:hAnsi="Arial" w:cs="Arial"/>
+          <w:sz w:val="24"/>
+          <w:szCs w:val="24"/>
+          <w:lang w:eastAsia="ko-KR"/>
+        </w:rPr>
+        <w:t>Realidade Aumentada (RA)</w:t>
+      </w:r>
+      <w:r>
+        <w:rPr>
+          <w:rFonts w:ascii="Arial" w:eastAsiaTheme="minorEastAsia" w:hAnsi="Arial" w:cs="Arial"/>
+          <w:sz w:val="24"/>
+          <w:szCs w:val="24"/>
+          <w:lang w:eastAsia="ko-KR"/>
+        </w:rPr>
+        <w:t xml:space="preserve"> </w:t>
+      </w:r>
+      <w:r>
+        <w:rPr>
+          <w:rFonts w:ascii="Arial" w:eastAsiaTheme="minorEastAsia" w:hAnsi="Arial" w:cs="Arial"/>
+          <w:sz w:val="24"/>
+          <w:szCs w:val="24"/>
+          <w:lang w:eastAsia="ko-KR"/>
+        </w:rPr>
+        <w:t xml:space="preserve">estão </w:t>
+      </w:r>
+      <w:r>
+        <w:rPr>
+          <w:rFonts w:ascii="Arial" w:eastAsiaTheme="minorEastAsia" w:hAnsi="Arial" w:cs="Arial"/>
+          <w:sz w:val="24"/>
+          <w:szCs w:val="24"/>
+          <w:lang w:eastAsia="ko-KR"/>
+        </w:rPr>
+        <w:t xml:space="preserve">num </w:t>
+      </w:r>
+      <w:r>
+        <w:rPr>
+          <w:rFonts w:ascii="Arial" w:eastAsiaTheme="minorEastAsia" w:hAnsi="Arial" w:cs="Arial"/>
+          <w:sz w:val="24"/>
+          <w:szCs w:val="24"/>
+          <w:lang w:eastAsia="ko-KR"/>
+        </w:rPr>
+        <w:t>ponto crucial de comercialização emergente</w:t>
+      </w:r>
+      <w:r>
+        <w:rPr>
+          <w:rFonts w:ascii="Arial" w:eastAsiaTheme="minorEastAsia" w:hAnsi="Arial" w:cs="Arial"/>
+          <w:sz w:val="24"/>
+          <w:szCs w:val="24"/>
+          <w:lang w:eastAsia="ko-KR"/>
+        </w:rPr>
+        <w:t>, estão a contribuir</w:t>
       </w:r>
       <w:r>
         <w:rPr>
@@ -1207,79 +1565,52 @@
           <w:szCs w:val="24"/>
           <w:lang w:eastAsia="ko-KR"/>
         </w:rPr>
-        <w:t>, isto</w:t>
-      </w:r>
-      <w:r>
-        <w:rPr>
-          <w:rFonts w:ascii="Arial" w:eastAsiaTheme="minorEastAsia" w:hAnsi="Arial" w:cs="Arial"/>
-          <w:sz w:val="24"/>
-          <w:szCs w:val="24"/>
-          <w:lang w:eastAsia="ko-KR"/>
-        </w:rPr>
-        <w:t xml:space="preserve"> atrai mais as pessoas pela sua forma simples e acessível ao publico comum, mas este nível de acessibilidade nem sempre se aplica</w:t>
-      </w:r>
-      <w:r>
-        <w:rPr>
-          <w:rFonts w:ascii="Arial" w:eastAsiaTheme="minorEastAsia" w:hAnsi="Arial" w:cs="Arial"/>
-          <w:sz w:val="24"/>
-          <w:szCs w:val="24"/>
-          <w:lang w:eastAsia="ko-KR"/>
-        </w:rPr>
-        <w:t xml:space="preserve"> a pessoas com algum tipo de deficiência</w:t>
-      </w:r>
-      <w:r>
-        <w:rPr>
-          <w:rFonts w:ascii="Arial" w:eastAsiaTheme="minorEastAsia" w:hAnsi="Arial" w:cs="Arial"/>
-          <w:sz w:val="24"/>
-          <w:szCs w:val="24"/>
-          <w:lang w:eastAsia="ko-KR"/>
-        </w:rPr>
-        <w:t xml:space="preserve">, e </w:t>
-      </w:r>
-      <w:r>
-        <w:rPr>
-          <w:rFonts w:ascii="Arial" w:eastAsiaTheme="minorEastAsia" w:hAnsi="Arial" w:cs="Arial"/>
-          <w:sz w:val="24"/>
-          <w:szCs w:val="24"/>
-          <w:lang w:eastAsia="ko-KR"/>
-        </w:rPr>
-        <w:t>tem vindo a se</w:t>
-      </w:r>
-      <w:r>
-        <w:rPr>
-          <w:rFonts w:ascii="Arial" w:eastAsiaTheme="minorEastAsia" w:hAnsi="Arial" w:cs="Arial"/>
-          <w:sz w:val="24"/>
-          <w:szCs w:val="24"/>
-          <w:lang w:eastAsia="ko-KR"/>
-        </w:rPr>
-        <w:t xml:space="preserve">r um </w:t>
-      </w:r>
-      <w:r>
-        <w:rPr>
-          <w:rFonts w:ascii="Arial" w:eastAsiaTheme="minorEastAsia" w:hAnsi="Arial" w:cs="Arial"/>
-          <w:sz w:val="24"/>
-          <w:szCs w:val="24"/>
-          <w:lang w:eastAsia="ko-KR"/>
-        </w:rPr>
-        <w:t xml:space="preserve">problema </w:t>
-      </w:r>
-      <w:r>
-        <w:rPr>
-          <w:rFonts w:ascii="Arial" w:eastAsiaTheme="minorEastAsia" w:hAnsi="Arial" w:cs="Arial"/>
-          <w:sz w:val="24"/>
-          <w:szCs w:val="24"/>
-          <w:lang w:eastAsia="ko-KR"/>
-        </w:rPr>
-        <w:t>cada vez maior</w:t>
-      </w:r>
-      <w:r>
-        <w:rPr>
-          <w:rFonts w:ascii="Arial" w:eastAsiaTheme="minorEastAsia" w:hAnsi="Arial" w:cs="Arial"/>
-          <w:sz w:val="24"/>
-          <w:szCs w:val="24"/>
-          <w:lang w:eastAsia="ko-KR"/>
-        </w:rPr>
-        <w:t>, isto porque existem muitos dispositivos eletrónicos e tecnológicos destinados a pessoas com deficiência, mas poucos são aqueles que são utilizados diariamente, sendo que a maior parte destes dispositivos não consegue satisfazer por completo as necessidades dos seus utilizadores. Por um lado, as tecnologias da Realidade Virtual (RV) tratam de transportar o utilizador para um ambiente simulado imersivo, proporcionando ao utilizador a sensação de estar inserido nesse ambiente virtual. A Realidade Virtual não pode ser tratada apenas como "mais uma ferramenta" para melhorar a aprendizagem, mas sim, como um poderoso instrumento de aprendizagem cujos métodos tradicionais estão a falhar. Já a Realidade Aumentada (RA), introduz objetos virtuais no mundo real com os quais é possível interagir. O objetivo desta tecnologia não é fornecer uma experiência imersiva, mas sim melhorar a interação com o mundo real. Tal como a RV, a RA também contribui para a educação, isto é, para o envolvimento do aluno na atividade de aprendizagem, seja esta uma interação entre o estudante e o conteúdo lecionado, o estudante e o professor ou até mesmo estudantes entre si.</w:t>
+        <w:t xml:space="preserve"> </w:t>
+      </w:r>
+      <w:r>
+        <w:rPr>
+          <w:rFonts w:ascii="Arial" w:eastAsiaTheme="minorEastAsia" w:hAnsi="Arial" w:cs="Arial"/>
+          <w:sz w:val="24"/>
+          <w:szCs w:val="24"/>
+          <w:lang w:eastAsia="ko-KR"/>
+        </w:rPr>
+        <w:t xml:space="preserve">nas áreas dos jogos e entretenimento, das teleconferências, da medicina, da segurança pública e da </w:t>
+      </w:r>
+      <w:r>
+        <w:rPr>
+          <w:rFonts w:ascii="Arial" w:eastAsiaTheme="minorEastAsia" w:hAnsi="Arial" w:cs="Arial"/>
+          <w:sz w:val="24"/>
+          <w:szCs w:val="24"/>
+          <w:lang w:eastAsia="ko-KR"/>
+        </w:rPr>
+        <w:t>educação,</w:t>
+      </w:r>
+      <w:r>
+        <w:rPr>
+          <w:rFonts w:ascii="Arial" w:eastAsiaTheme="minorEastAsia" w:hAnsi="Arial" w:cs="Arial"/>
+          <w:sz w:val="24"/>
+          <w:szCs w:val="24"/>
+          <w:lang w:eastAsia="ko-KR"/>
+        </w:rPr>
+        <w:t xml:space="preserve"> n</w:t>
+      </w:r>
+      <w:r>
+        <w:rPr>
+          <w:rFonts w:ascii="Arial" w:eastAsiaTheme="minorEastAsia" w:hAnsi="Arial" w:cs="Arial"/>
+          <w:sz w:val="24"/>
+          <w:szCs w:val="24"/>
+          <w:lang w:eastAsia="ko-KR"/>
+        </w:rPr>
+        <w:t>o envolvimento do aluno na atividade de aprendizagem</w:t>
+      </w:r>
+      <w:r>
+        <w:rPr>
+          <w:rFonts w:ascii="Arial" w:eastAsiaTheme="minorEastAsia" w:hAnsi="Arial" w:cs="Arial"/>
+          <w:sz w:val="24"/>
+          <w:szCs w:val="24"/>
+          <w:lang w:eastAsia="ko-KR"/>
+        </w:rPr>
+        <w:t>.</w:t>
       </w:r>
     </w:p>
     <w:p>
@@ -1578,7 +1909,6 @@
           <w:sz w:val="24"/>
           <w:szCs w:val="24"/>
         </w:rPr>
-        <w:lastRenderedPageBreak/>
         <w:br w:type="page"/>
       </w:r>
     </w:p>
@@ -2139,9 +2469,703 @@
         <w:t xml:space="preserve"> e com o uso de sensores de movimento. O uso mais popular da realidade aumentada é o entretenimento através dos filtros para fotos em aplicativos móveis de redes sociais e jogos, porém atualmente a realidade aumentada é utilizada de muitas formas tais como no ensino, design de produtos, ações de marketing ou em treinamento e suporte em plantas industriais.</w:t>
       </w:r>
     </w:p>
+    <w:p>
+      <w:pPr>
+        <w:spacing w:line="240" w:lineRule="auto"/>
+        <w:rPr>
+          <w:rFonts w:ascii="Arial" w:hAnsi="Arial" w:cs="Arial"/>
+          <w:color w:val="000000" w:themeColor="text1"/>
+          <w:sz w:val="24"/>
+          <w:szCs w:val="24"/>
+        </w:rPr>
+      </w:pPr>
+      <w:r>
+        <w:rPr>
+          <w:rFonts w:ascii="Arial" w:hAnsi="Arial" w:cs="Arial"/>
+          <w:color w:val="000000" w:themeColor="text1"/>
+          <w:sz w:val="24"/>
+          <w:szCs w:val="24"/>
+        </w:rPr>
+        <w:lastRenderedPageBreak/>
+        <w:t>Estado da Arte</w:t>
+      </w:r>
+    </w:p>
+    <w:p>
+      <w:pPr>
+        <w:spacing w:line="240" w:lineRule="auto"/>
+        <w:rPr>
+          <w:rFonts w:ascii="Arial" w:hAnsi="Arial" w:cs="Arial"/>
+          <w:color w:val="000000" w:themeColor="text1"/>
+          <w:sz w:val="24"/>
+          <w:szCs w:val="24"/>
+        </w:rPr>
+      </w:pPr>
+    </w:p>
+    <w:p>
+      <w:pPr>
+        <w:spacing w:line="240" w:lineRule="auto"/>
+        <w:rPr>
+          <w:rFonts w:ascii="Arial" w:hAnsi="Arial" w:cs="Arial"/>
+          <w:color w:val="000000" w:themeColor="text1"/>
+          <w:sz w:val="24"/>
+          <w:szCs w:val="24"/>
+        </w:rPr>
+      </w:pPr>
+      <w:r>
+        <w:rPr>
+          <w:rFonts w:ascii="Arial" w:hAnsi="Arial" w:cs="Arial"/>
+          <w:color w:val="000000" w:themeColor="text1"/>
+          <w:sz w:val="24"/>
+          <w:szCs w:val="24"/>
+        </w:rPr>
+        <w:t xml:space="preserve">Objetivando uma melhor ideia relativamente às tecnologias abordadas, optamos por efetuar uma pesquisa sistemática e pontual, pelo que decidimos focarmo-nos mais no ramo da deficiência </w:t>
+      </w:r>
+      <w:r>
+        <w:rPr>
+          <w:rFonts w:ascii="Arial" w:hAnsi="Arial" w:cs="Arial"/>
+          <w:color w:val="000000" w:themeColor="text1"/>
+          <w:sz w:val="24"/>
+          <w:szCs w:val="24"/>
+        </w:rPr>
+        <w:t>auditiva</w:t>
+      </w:r>
+      <w:r>
+        <w:rPr>
+          <w:rFonts w:ascii="Arial" w:hAnsi="Arial" w:cs="Arial"/>
+          <w:color w:val="000000" w:themeColor="text1"/>
+          <w:sz w:val="24"/>
+          <w:szCs w:val="24"/>
+        </w:rPr>
+        <w:t>.</w:t>
+      </w:r>
+    </w:p>
+    <w:p>
+      <w:pPr>
+        <w:spacing w:line="240" w:lineRule="auto"/>
+        <w:rPr>
+          <w:rFonts w:ascii="Arial" w:hAnsi="Arial" w:cs="Arial"/>
+          <w:color w:val="000000" w:themeColor="text1"/>
+          <w:sz w:val="24"/>
+          <w:szCs w:val="24"/>
+        </w:rPr>
+      </w:pPr>
+      <w:r>
+        <w:rPr>
+          <w:rFonts w:ascii="Arial" w:hAnsi="Arial" w:cs="Arial"/>
+          <w:color w:val="000000" w:themeColor="text1"/>
+          <w:sz w:val="24"/>
+          <w:szCs w:val="24"/>
+        </w:rPr>
+        <w:t>Desta forma, o seguimento deste relatório vai de encontro com aquilo que definimos como sendo o nosso contributo para esta área.</w:t>
+      </w:r>
+    </w:p>
+    <w:p>
+      <w:pPr>
+        <w:spacing w:line="240" w:lineRule="auto"/>
+        <w:rPr>
+          <w:rFonts w:ascii="Arial" w:hAnsi="Arial" w:cs="Arial"/>
+          <w:color w:val="000000" w:themeColor="text1"/>
+          <w:sz w:val="24"/>
+          <w:szCs w:val="24"/>
+        </w:rPr>
+      </w:pPr>
+    </w:p>
+    <w:p>
+      <w:pPr>
+        <w:spacing w:line="240" w:lineRule="auto"/>
+        <w:rPr>
+          <w:rFonts w:ascii="Arial" w:hAnsi="Arial" w:cs="Arial"/>
+          <w:color w:val="000000" w:themeColor="text1"/>
+          <w:sz w:val="24"/>
+          <w:szCs w:val="24"/>
+        </w:rPr>
+      </w:pPr>
+    </w:p>
+    <w:p>
+      <w:pPr>
+        <w:spacing w:line="240" w:lineRule="auto"/>
+        <w:rPr>
+          <w:rFonts w:ascii="Arial" w:hAnsi="Arial" w:cs="Arial"/>
+          <w:color w:val="000000" w:themeColor="text1"/>
+          <w:sz w:val="24"/>
+          <w:szCs w:val="24"/>
+        </w:rPr>
+      </w:pPr>
+      <w:r>
+        <w:rPr>
+          <w:rFonts w:ascii="Arial" w:hAnsi="Arial" w:cs="Arial"/>
+          <w:color w:val="000000" w:themeColor="text1"/>
+          <w:sz w:val="24"/>
+          <w:szCs w:val="24"/>
+        </w:rPr>
+        <w:t>Tecnologias desenvolvidas de acessibilidade para surdos:</w:t>
+      </w:r>
+    </w:p>
+    <w:p>
+      <w:pPr>
+        <w:spacing w:line="240" w:lineRule="auto"/>
+        <w:rPr>
+          <w:rFonts w:ascii="Arial" w:hAnsi="Arial" w:cs="Arial"/>
+          <w:color w:val="000000" w:themeColor="text1"/>
+          <w:sz w:val="24"/>
+          <w:szCs w:val="24"/>
+        </w:rPr>
+      </w:pPr>
+    </w:p>
+    <w:p>
+      <w:pPr>
+        <w:spacing w:line="240" w:lineRule="auto"/>
+        <w:rPr>
+          <w:rFonts w:ascii="Arial" w:hAnsi="Arial" w:cs="Arial"/>
+          <w:color w:val="000000" w:themeColor="text1"/>
+          <w:sz w:val="24"/>
+          <w:szCs w:val="24"/>
+        </w:rPr>
+      </w:pPr>
+    </w:p>
+    <w:p>
+      <w:pPr>
+        <w:spacing w:line="240" w:lineRule="auto"/>
+        <w:rPr>
+          <w:rFonts w:ascii="Arial" w:hAnsi="Arial" w:cs="Arial"/>
+          <w:color w:val="000000" w:themeColor="text1"/>
+          <w:sz w:val="24"/>
+          <w:szCs w:val="24"/>
+        </w:rPr>
+      </w:pPr>
+      <w:r>
+        <w:rPr>
+          <w:rFonts w:ascii="Arial" w:hAnsi="Arial" w:cs="Arial"/>
+          <w:color w:val="000000" w:themeColor="text1"/>
+          <w:sz w:val="24"/>
+          <w:szCs w:val="24"/>
+        </w:rPr>
+        <w:t>Audição</w:t>
+      </w:r>
+    </w:p>
+    <w:p>
+      <w:pPr>
+        <w:spacing w:line="240" w:lineRule="auto"/>
+        <w:rPr>
+          <w:rFonts w:ascii="Arial" w:hAnsi="Arial" w:cs="Arial"/>
+          <w:color w:val="000000" w:themeColor="text1"/>
+        </w:rPr>
+      </w:pPr>
+      <w:r>
+        <w:rPr>
+          <w:rFonts w:ascii="Arial" w:hAnsi="Arial" w:cs="Arial"/>
+          <w:color w:val="000000" w:themeColor="text1"/>
+          <w:sz w:val="24"/>
+          <w:szCs w:val="24"/>
+        </w:rPr>
+        <w:t>•</w:t>
+      </w:r>
+      <w:r>
+        <w:rPr>
+          <w:rFonts w:ascii="Arial" w:hAnsi="Arial" w:cs="Arial"/>
+          <w:color w:val="000000" w:themeColor="text1"/>
+          <w:sz w:val="24"/>
+          <w:szCs w:val="24"/>
+        </w:rPr>
+        <w:tab/>
+      </w:r>
+      <w:r>
+        <w:rPr>
+          <w:rFonts w:ascii="Arial" w:hAnsi="Arial" w:cs="Arial"/>
+          <w:color w:val="000000" w:themeColor="text1"/>
+        </w:rPr>
+        <w:t xml:space="preserve">Pro: Até o momento, a VR se concentrou principalmente nos </w:t>
+      </w:r>
+      <w:proofErr w:type="spellStart"/>
+      <w:r>
+        <w:rPr>
+          <w:rFonts w:ascii="Arial" w:hAnsi="Arial" w:cs="Arial"/>
+          <w:color w:val="000000" w:themeColor="text1"/>
+        </w:rPr>
+        <w:t>aspectos</w:t>
+      </w:r>
+      <w:proofErr w:type="spellEnd"/>
+      <w:r>
+        <w:rPr>
+          <w:rFonts w:ascii="Arial" w:hAnsi="Arial" w:cs="Arial"/>
+          <w:color w:val="000000" w:themeColor="text1"/>
+        </w:rPr>
+        <w:t xml:space="preserve"> visuais da realidade virtual</w:t>
+      </w:r>
+    </w:p>
+    <w:p>
+      <w:pPr>
+        <w:spacing w:line="240" w:lineRule="auto"/>
+        <w:rPr>
+          <w:rFonts w:ascii="Arial" w:hAnsi="Arial" w:cs="Arial"/>
+          <w:color w:val="000000" w:themeColor="text1"/>
+        </w:rPr>
+      </w:pPr>
+      <w:r>
+        <w:rPr>
+          <w:rFonts w:ascii="Arial" w:hAnsi="Arial" w:cs="Arial"/>
+          <w:color w:val="000000" w:themeColor="text1"/>
+        </w:rPr>
+        <w:t>•</w:t>
+      </w:r>
+      <w:r>
+        <w:rPr>
+          <w:rFonts w:ascii="Arial" w:hAnsi="Arial" w:cs="Arial"/>
+          <w:color w:val="000000" w:themeColor="text1"/>
+        </w:rPr>
+        <w:tab/>
+        <w:t>Contras: Algumas experiências virtuais dependem muito de sinais sonoros para orientar os usuários</w:t>
+      </w:r>
+    </w:p>
+    <w:p>
+      <w:pPr>
+        <w:spacing w:line="240" w:lineRule="auto"/>
+        <w:rPr>
+          <w:rFonts w:ascii="Arial" w:hAnsi="Arial" w:cs="Arial"/>
+          <w:color w:val="000000" w:themeColor="text1"/>
+        </w:rPr>
+      </w:pPr>
+      <w:r>
+        <w:rPr>
+          <w:rFonts w:ascii="Arial" w:hAnsi="Arial" w:cs="Arial"/>
+          <w:color w:val="000000" w:themeColor="text1"/>
+        </w:rPr>
+        <w:t>•</w:t>
+      </w:r>
+      <w:r>
+        <w:rPr>
+          <w:rFonts w:ascii="Arial" w:hAnsi="Arial" w:cs="Arial"/>
+          <w:color w:val="000000" w:themeColor="text1"/>
+        </w:rPr>
+        <w:tab/>
+        <w:t>Contra: a latência do Bluetooth afeta a capacidade dos usuários de perceber eventos visuais e de áudio de forma síncrona</w:t>
+      </w:r>
+    </w:p>
+    <w:p>
+      <w:pPr>
+        <w:spacing w:line="240" w:lineRule="auto"/>
+        <w:rPr>
+          <w:rFonts w:ascii="Arial" w:hAnsi="Arial" w:cs="Arial"/>
+          <w:color w:val="000000" w:themeColor="text1"/>
+        </w:rPr>
+      </w:pPr>
+      <w:r>
+        <w:rPr>
+          <w:rFonts w:ascii="Arial" w:hAnsi="Arial" w:cs="Arial"/>
+          <w:color w:val="000000" w:themeColor="text1"/>
+        </w:rPr>
+        <w:t>•</w:t>
+      </w:r>
+      <w:r>
+        <w:rPr>
+          <w:rFonts w:ascii="Arial" w:hAnsi="Arial" w:cs="Arial"/>
+          <w:color w:val="000000" w:themeColor="text1"/>
+        </w:rPr>
+        <w:tab/>
+        <w:t>Contra: Os usuários podem não conseguir se comunicar usando o bate-papo por voz</w:t>
+      </w:r>
+    </w:p>
+    <w:p>
+      <w:pPr>
+        <w:spacing w:line="240" w:lineRule="auto"/>
+        <w:rPr>
+          <w:rFonts w:ascii="Arial" w:hAnsi="Arial" w:cs="Arial"/>
+          <w:color w:val="000000" w:themeColor="text1"/>
+        </w:rPr>
+      </w:pPr>
+      <w:r>
+        <w:rPr>
+          <w:rFonts w:ascii="Arial" w:hAnsi="Arial" w:cs="Arial"/>
+          <w:color w:val="000000" w:themeColor="text1"/>
+        </w:rPr>
+        <w:t>•</w:t>
+      </w:r>
+      <w:r>
+        <w:rPr>
+          <w:rFonts w:ascii="Arial" w:hAnsi="Arial" w:cs="Arial"/>
+          <w:color w:val="000000" w:themeColor="text1"/>
+        </w:rPr>
+        <w:tab/>
+        <w:t>Contra: a caixa de diálogo de áudio requer legendas</w:t>
+      </w:r>
+    </w:p>
+    <w:p>
+      <w:pPr>
+        <w:spacing w:line="240" w:lineRule="auto"/>
+        <w:rPr>
+          <w:rFonts w:ascii="Arial" w:hAnsi="Arial" w:cs="Arial"/>
+          <w:color w:val="000000" w:themeColor="text1"/>
+        </w:rPr>
+      </w:pPr>
+      <w:r>
+        <w:rPr>
+          <w:rFonts w:ascii="Arial" w:hAnsi="Arial" w:cs="Arial"/>
+          <w:color w:val="000000" w:themeColor="text1"/>
+        </w:rPr>
+        <w:t>•</w:t>
+      </w:r>
+      <w:r>
+        <w:rPr>
+          <w:rFonts w:ascii="Arial" w:hAnsi="Arial" w:cs="Arial"/>
+          <w:color w:val="000000" w:themeColor="text1"/>
+        </w:rPr>
+        <w:tab/>
+        <w:t>Contra: A linguagem de sinais não é suportada</w:t>
+      </w:r>
+    </w:p>
+    <w:p>
+      <w:pPr>
+        <w:spacing w:line="240" w:lineRule="auto"/>
+        <w:rPr>
+          <w:rFonts w:ascii="Arial" w:hAnsi="Arial" w:cs="Arial"/>
+          <w:color w:val="000000" w:themeColor="text1"/>
+          <w:sz w:val="24"/>
+          <w:szCs w:val="24"/>
+        </w:rPr>
+      </w:pPr>
+    </w:p>
+    <w:p>
+      <w:pPr>
+        <w:spacing w:line="240" w:lineRule="auto"/>
+        <w:rPr>
+          <w:rFonts w:ascii="Arial" w:hAnsi="Arial" w:cs="Arial"/>
+          <w:color w:val="000000" w:themeColor="text1"/>
+          <w:sz w:val="24"/>
+          <w:szCs w:val="24"/>
+        </w:rPr>
+      </w:pPr>
+      <w:r>
+        <w:rPr>
+          <w:rFonts w:ascii="Arial" w:hAnsi="Arial" w:cs="Arial"/>
+          <w:color w:val="000000" w:themeColor="text1"/>
+          <w:sz w:val="24"/>
+          <w:szCs w:val="24"/>
+        </w:rPr>
+        <w:t>Casos de uso de audição</w:t>
+      </w:r>
+    </w:p>
+    <w:p>
+      <w:pPr>
+        <w:spacing w:line="240" w:lineRule="auto"/>
+        <w:rPr>
+          <w:rFonts w:ascii="Arial" w:hAnsi="Arial" w:cs="Arial"/>
+          <w:color w:val="000000" w:themeColor="text1"/>
+        </w:rPr>
+      </w:pPr>
+      <w:r>
+        <w:rPr>
+          <w:rFonts w:ascii="Arial" w:hAnsi="Arial" w:cs="Arial"/>
+          <w:color w:val="000000" w:themeColor="text1"/>
+          <w:sz w:val="24"/>
+          <w:szCs w:val="24"/>
+        </w:rPr>
+        <w:t>•</w:t>
+      </w:r>
+      <w:r>
+        <w:rPr>
+          <w:rFonts w:ascii="Arial" w:hAnsi="Arial" w:cs="Arial"/>
+          <w:color w:val="000000" w:themeColor="text1"/>
+          <w:sz w:val="24"/>
+          <w:szCs w:val="24"/>
+        </w:rPr>
+        <w:tab/>
+      </w:r>
+      <w:r>
+        <w:rPr>
+          <w:rFonts w:ascii="Arial" w:hAnsi="Arial" w:cs="Arial"/>
+          <w:color w:val="000000" w:themeColor="text1"/>
+        </w:rPr>
+        <w:t>Como usuário com deficiência auditiva, preciso ser capaz de desligar as paisagens sonoras do ambiente, para que eu possa ouvir os elementos da interface, como cliques, bipes e transições.</w:t>
+      </w:r>
+    </w:p>
+    <w:p>
+      <w:pPr>
+        <w:spacing w:line="240" w:lineRule="auto"/>
+        <w:rPr>
+          <w:rFonts w:ascii="Arial" w:hAnsi="Arial" w:cs="Arial"/>
+          <w:color w:val="000000" w:themeColor="text1"/>
+        </w:rPr>
+      </w:pPr>
+      <w:r>
+        <w:rPr>
+          <w:rFonts w:ascii="Arial" w:hAnsi="Arial" w:cs="Arial"/>
+          <w:color w:val="000000" w:themeColor="text1"/>
+        </w:rPr>
+        <w:t>•</w:t>
+      </w:r>
+      <w:r>
+        <w:rPr>
+          <w:rFonts w:ascii="Arial" w:hAnsi="Arial" w:cs="Arial"/>
+          <w:color w:val="000000" w:themeColor="text1"/>
+        </w:rPr>
+        <w:tab/>
+        <w:t>Como usuário com deficiência auditiva, preciso de equivalentes visuais ou táteis de interfaces auditivas, para que eu possa interagir com os elementos da interface.</w:t>
+      </w:r>
+    </w:p>
+    <w:p>
+      <w:pPr>
+        <w:spacing w:line="240" w:lineRule="auto"/>
+        <w:rPr>
+          <w:rFonts w:ascii="Arial" w:hAnsi="Arial" w:cs="Arial"/>
+          <w:color w:val="000000" w:themeColor="text1"/>
+        </w:rPr>
+      </w:pPr>
+      <w:r>
+        <w:rPr>
+          <w:rFonts w:ascii="Arial" w:hAnsi="Arial" w:cs="Arial"/>
+          <w:color w:val="000000" w:themeColor="text1"/>
+        </w:rPr>
+        <w:t>•</w:t>
+      </w:r>
+      <w:r>
+        <w:rPr>
+          <w:rFonts w:ascii="Arial" w:hAnsi="Arial" w:cs="Arial"/>
+          <w:color w:val="000000" w:themeColor="text1"/>
+        </w:rPr>
+        <w:tab/>
+        <w:t>Como um usuário que ouve melhor em um ouvido, preciso ser capaz de controlar a localização do áudio espacializado, para que eu possa ouvir os elementos da interface.</w:t>
+      </w:r>
+    </w:p>
+    <w:p>
+      <w:pPr>
+        <w:spacing w:line="240" w:lineRule="auto"/>
+        <w:rPr>
+          <w:rFonts w:ascii="Arial" w:hAnsi="Arial" w:cs="Arial"/>
+          <w:color w:val="000000" w:themeColor="text1"/>
+        </w:rPr>
+      </w:pPr>
+      <w:r>
+        <w:rPr>
+          <w:rFonts w:ascii="Arial" w:hAnsi="Arial" w:cs="Arial"/>
+          <w:color w:val="000000" w:themeColor="text1"/>
+        </w:rPr>
+        <w:t>•</w:t>
+      </w:r>
+      <w:r>
+        <w:rPr>
+          <w:rFonts w:ascii="Arial" w:hAnsi="Arial" w:cs="Arial"/>
+          <w:color w:val="000000" w:themeColor="text1"/>
+        </w:rPr>
+        <w:tab/>
+        <w:t>Como usuário com deficiência auditiva, preciso de legendas de diálogo, para que eu possa ler o que está sendo dito.</w:t>
+      </w:r>
+    </w:p>
+    <w:p>
+      <w:pPr>
+        <w:spacing w:line="240" w:lineRule="auto"/>
+        <w:rPr>
+          <w:rFonts w:ascii="Arial" w:hAnsi="Arial" w:cs="Arial"/>
+          <w:color w:val="000000" w:themeColor="text1"/>
+        </w:rPr>
+      </w:pPr>
+    </w:p>
+    <w:p>
+      <w:pPr>
+        <w:spacing w:line="240" w:lineRule="auto"/>
+        <w:rPr>
+          <w:rFonts w:ascii="Arial" w:hAnsi="Arial" w:cs="Arial"/>
+          <w:color w:val="000000" w:themeColor="text1"/>
+        </w:rPr>
+      </w:pPr>
+    </w:p>
+    <w:p>
+      <w:pPr>
+        <w:spacing w:line="240" w:lineRule="auto"/>
+        <w:rPr>
+          <w:rFonts w:ascii="Arial" w:hAnsi="Arial" w:cs="Arial"/>
+          <w:color w:val="000000" w:themeColor="text1"/>
+        </w:rPr>
+      </w:pPr>
+      <w:r>
+        <w:rPr>
+          <w:rFonts w:ascii="Arial" w:hAnsi="Arial" w:cs="Arial"/>
+          <w:color w:val="000000" w:themeColor="text1"/>
+        </w:rPr>
+        <w:t xml:space="preserve">Spread </w:t>
+      </w:r>
+      <w:proofErr w:type="spellStart"/>
+      <w:r>
+        <w:rPr>
+          <w:rFonts w:ascii="Arial" w:hAnsi="Arial" w:cs="Arial"/>
+          <w:color w:val="000000" w:themeColor="text1"/>
+        </w:rPr>
+        <w:t>the</w:t>
+      </w:r>
+      <w:proofErr w:type="spellEnd"/>
+      <w:r>
+        <w:rPr>
+          <w:rFonts w:ascii="Arial" w:hAnsi="Arial" w:cs="Arial"/>
+          <w:color w:val="000000" w:themeColor="text1"/>
+        </w:rPr>
+        <w:t xml:space="preserve"> </w:t>
+      </w:r>
+      <w:proofErr w:type="spellStart"/>
+      <w:r>
+        <w:rPr>
+          <w:rFonts w:ascii="Arial" w:hAnsi="Arial" w:cs="Arial"/>
+          <w:color w:val="000000" w:themeColor="text1"/>
+        </w:rPr>
+        <w:t>Sign</w:t>
+      </w:r>
+      <w:proofErr w:type="spellEnd"/>
+      <w:r>
+        <w:rPr>
+          <w:rFonts w:ascii="Arial" w:hAnsi="Arial" w:cs="Arial"/>
+          <w:color w:val="000000" w:themeColor="text1"/>
+        </w:rPr>
+        <w:t xml:space="preserve"> – O Spread </w:t>
+      </w:r>
+      <w:proofErr w:type="spellStart"/>
+      <w:r>
+        <w:rPr>
+          <w:rFonts w:ascii="Arial" w:hAnsi="Arial" w:cs="Arial"/>
+          <w:color w:val="000000" w:themeColor="text1"/>
+        </w:rPr>
+        <w:t>The</w:t>
+      </w:r>
+      <w:proofErr w:type="spellEnd"/>
+      <w:r>
+        <w:rPr>
+          <w:rFonts w:ascii="Arial" w:hAnsi="Arial" w:cs="Arial"/>
+          <w:color w:val="000000" w:themeColor="text1"/>
+        </w:rPr>
+        <w:t xml:space="preserve"> </w:t>
+      </w:r>
+      <w:proofErr w:type="spellStart"/>
+      <w:r>
+        <w:rPr>
+          <w:rFonts w:ascii="Arial" w:hAnsi="Arial" w:cs="Arial"/>
+          <w:color w:val="000000" w:themeColor="text1"/>
+        </w:rPr>
+        <w:t>Sign</w:t>
+      </w:r>
+      <w:proofErr w:type="spellEnd"/>
+      <w:r>
+        <w:rPr>
+          <w:rFonts w:ascii="Arial" w:hAnsi="Arial" w:cs="Arial"/>
+          <w:color w:val="000000" w:themeColor="text1"/>
+        </w:rPr>
+        <w:t xml:space="preserve"> é uma aplicação para acessibilidade que traduz a mesma palavra para diferentes línguas gestuais existentes através de vídeos. É o maior dicionário de Línguas Gestuais do Mundo, com mais de duzentos mil gestos! Escrevendo uma palavra é possível ver a tradução em 26 idiomas de </w:t>
+      </w:r>
+      <w:proofErr w:type="spellStart"/>
+      <w:proofErr w:type="gramStart"/>
+      <w:r>
+        <w:rPr>
+          <w:rFonts w:ascii="Arial" w:hAnsi="Arial" w:cs="Arial"/>
+          <w:color w:val="000000" w:themeColor="text1"/>
+        </w:rPr>
+        <w:t>sinais.Disponível</w:t>
+      </w:r>
+      <w:proofErr w:type="spellEnd"/>
+      <w:proofErr w:type="gramEnd"/>
+      <w:r>
+        <w:rPr>
+          <w:rFonts w:ascii="Arial" w:hAnsi="Arial" w:cs="Arial"/>
+          <w:color w:val="000000" w:themeColor="text1"/>
+        </w:rPr>
+        <w:t xml:space="preserve"> em iOS e Android.</w:t>
+      </w:r>
+    </w:p>
+    <w:p>
+      <w:pPr>
+        <w:spacing w:line="240" w:lineRule="auto"/>
+        <w:rPr>
+          <w:rFonts w:ascii="Arial" w:hAnsi="Arial" w:cs="Arial"/>
+          <w:color w:val="000000" w:themeColor="text1"/>
+        </w:rPr>
+      </w:pPr>
+    </w:p>
+    <w:p>
+      <w:pPr>
+        <w:spacing w:line="240" w:lineRule="auto"/>
+        <w:rPr>
+          <w:rFonts w:ascii="Arial" w:hAnsi="Arial" w:cs="Arial"/>
+          <w:color w:val="000000" w:themeColor="text1"/>
+        </w:rPr>
+      </w:pPr>
+      <w:r>
+        <w:rPr>
+          <w:rFonts w:ascii="Arial" w:hAnsi="Arial" w:cs="Arial"/>
+          <w:noProof/>
+          <w:color w:val="000000" w:themeColor="text1"/>
+        </w:rPr>
+        <w:drawing>
+          <wp:anchor distT="0" distB="0" distL="114300" distR="114300" simplePos="0" relativeHeight="251660288" behindDoc="1" locked="0" layoutInCell="1" allowOverlap="1" wp14:anchorId="233D20B4" wp14:editId="071194AA">
+            <wp:simplePos x="0" y="0"/>
+            <wp:positionH relativeFrom="column">
+              <wp:posOffset>2253615</wp:posOffset>
+            </wp:positionH>
+            <wp:positionV relativeFrom="paragraph">
+              <wp:posOffset>62230</wp:posOffset>
+            </wp:positionV>
+            <wp:extent cx="1200150" cy="1200150"/>
+            <wp:effectExtent l="0" t="0" r="0" b="0"/>
+            <wp:wrapTight wrapText="bothSides">
+              <wp:wrapPolygon edited="0">
+                <wp:start x="0" y="0"/>
+                <wp:lineTo x="0" y="21257"/>
+                <wp:lineTo x="21257" y="21257"/>
+                <wp:lineTo x="21257" y="0"/>
+                <wp:lineTo x="0" y="0"/>
+              </wp:wrapPolygon>
+            </wp:wrapTight>
+            <wp:docPr id="4" name="Imagem 4"/>
+            <wp:cNvGraphicFramePr>
+              <a:graphicFrameLocks xmlns:a="http://schemas.openxmlformats.org/drawingml/2006/main" noChangeAspect="1"/>
+            </wp:cNvGraphicFramePr>
+            <a:graphic xmlns:a="http://schemas.openxmlformats.org/drawingml/2006/main">
+              <a:graphicData uri="http://schemas.openxmlformats.org/drawingml/2006/picture">
+                <pic:pic xmlns:pic="http://schemas.openxmlformats.org/drawingml/2006/picture">
+                  <pic:nvPicPr>
+                    <pic:cNvPr id="4" name="Imagem 4"/>
+                    <pic:cNvPicPr/>
+                  </pic:nvPicPr>
+                  <pic:blipFill>
+                    <a:blip r:embed="rId8" cstate="print">
+                      <a:extLst>
+                        <a:ext uri="{28A0092B-C50C-407E-A947-70E740481C1C}">
+                          <a14:useLocalDpi xmlns:a14="http://schemas.microsoft.com/office/drawing/2010/main" val="0"/>
+                        </a:ext>
+                      </a:extLst>
+                    </a:blip>
+                    <a:stretch>
+                      <a:fillRect/>
+                    </a:stretch>
+                  </pic:blipFill>
+                  <pic:spPr>
+                    <a:xfrm>
+                      <a:off x="0" y="0"/>
+                      <a:ext cx="1200150" cy="1200150"/>
+                    </a:xfrm>
+                    <a:prstGeom prst="rect">
+                      <a:avLst/>
+                    </a:prstGeom>
+                  </pic:spPr>
+                </pic:pic>
+              </a:graphicData>
+            </a:graphic>
+            <wp14:sizeRelH relativeFrom="page">
+              <wp14:pctWidth>0</wp14:pctWidth>
+            </wp14:sizeRelH>
+            <wp14:sizeRelV relativeFrom="page">
+              <wp14:pctHeight>0</wp14:pctHeight>
+            </wp14:sizeRelV>
+          </wp:anchor>
+        </w:drawing>
+      </w:r>
+    </w:p>
+    <w:p>
+      <w:pPr>
+        <w:spacing w:line="240" w:lineRule="auto"/>
+        <w:rPr>
+          <w:rFonts w:ascii="Arial" w:hAnsi="Arial" w:cs="Arial"/>
+          <w:color w:val="000000" w:themeColor="text1"/>
+        </w:rPr>
+      </w:pPr>
+    </w:p>
     <w:sectPr>
-      <w:headerReference w:type="default" r:id="rId8"/>
-      <w:footerReference w:type="default" r:id="rId9"/>
+      <w:headerReference w:type="default" r:id="rId9"/>
+      <w:footerReference w:type="default" r:id="rId10"/>
       <w:pgSz w:w="11906" w:h="16838"/>
       <w:pgMar w:top="1417" w:right="1701" w:bottom="1417" w:left="1701" w:header="708" w:footer="708" w:gutter="0"/>
       <w:pgNumType w:start="0"/>

--- a/Tarefas/Relatório.docx
+++ b/Tarefas/Relatório.docx
@@ -1076,7 +1076,7 @@
       <w:pPr>
         <w:keepNext/>
         <w:keepLines/>
-        <w:spacing w:before="240" w:after="0" w:line="259" w:lineRule="auto"/>
+        <w:spacing w:before="240" w:after="0" w:line="480" w:lineRule="auto"/>
         <w:contextualSpacing w:val="0"/>
         <w:outlineLvl w:val="0"/>
         <w:rPr>
@@ -1103,9 +1103,530 @@
     </w:p>
     <w:p>
       <w:pPr>
+        <w:spacing w:line="240" w:lineRule="auto"/>
+        <w:contextualSpacing w:val="0"/>
+        <w:jc w:val="both"/>
+        <w:rPr>
+          <w:rFonts w:ascii="Arial" w:eastAsiaTheme="minorEastAsia" w:hAnsi="Arial" w:cs="Arial"/>
+          <w:sz w:val="24"/>
+          <w:szCs w:val="24"/>
+          <w:lang w:eastAsia="ko-KR"/>
+        </w:rPr>
+      </w:pPr>
+      <w:r>
+        <w:rPr>
+          <w:rFonts w:ascii="Arial" w:eastAsiaTheme="minorEastAsia" w:hAnsi="Arial" w:cs="Arial"/>
+          <w:sz w:val="24"/>
+          <w:szCs w:val="24"/>
+          <w:lang w:eastAsia="ko-KR"/>
+        </w:rPr>
+        <w:t xml:space="preserve"> </w:t>
+      </w:r>
+      <w:r>
+        <w:rPr>
+          <w:rFonts w:ascii="Arial" w:eastAsiaTheme="minorEastAsia" w:hAnsi="Arial" w:cs="Arial"/>
+          <w:sz w:val="24"/>
+          <w:szCs w:val="24"/>
+          <w:lang w:eastAsia="ko-KR"/>
+        </w:rPr>
+        <w:tab/>
+      </w:r>
+      <w:r>
+        <w:rPr>
+          <w:rFonts w:ascii="Arial" w:eastAsiaTheme="minorEastAsia" w:hAnsi="Arial" w:cs="Arial"/>
+          <w:sz w:val="24"/>
+          <w:szCs w:val="24"/>
+          <w:lang w:eastAsia="ko-KR"/>
+        </w:rPr>
+        <w:t>A</w:t>
+      </w:r>
+      <w:r>
+        <w:rPr>
+          <w:rFonts w:ascii="Arial" w:eastAsiaTheme="minorEastAsia" w:hAnsi="Arial" w:cs="Arial"/>
+          <w:sz w:val="24"/>
+          <w:szCs w:val="24"/>
+          <w:lang w:eastAsia="ko-KR"/>
+        </w:rPr>
+        <w:t xml:space="preserve"> acessibilidade </w:t>
+      </w:r>
+      <w:r>
+        <w:rPr>
+          <w:rFonts w:ascii="Arial" w:eastAsiaTheme="minorEastAsia" w:hAnsi="Arial" w:cs="Arial"/>
+          <w:sz w:val="24"/>
+          <w:szCs w:val="24"/>
+          <w:lang w:eastAsia="ko-KR"/>
+        </w:rPr>
+        <w:t>ao nível tecnológico tem vindo</w:t>
+      </w:r>
+      <w:r>
+        <w:rPr>
+          <w:rFonts w:ascii="Arial" w:eastAsiaTheme="minorEastAsia" w:hAnsi="Arial" w:cs="Arial"/>
+          <w:sz w:val="24"/>
+          <w:szCs w:val="24"/>
+          <w:lang w:eastAsia="ko-KR"/>
+        </w:rPr>
+        <w:t xml:space="preserve"> a crescer</w:t>
+      </w:r>
+      <w:r>
+        <w:rPr>
+          <w:rFonts w:ascii="Arial" w:eastAsiaTheme="minorEastAsia" w:hAnsi="Arial" w:cs="Arial"/>
+          <w:sz w:val="24"/>
+          <w:szCs w:val="24"/>
+          <w:lang w:eastAsia="ko-KR"/>
+        </w:rPr>
+        <w:t>. I</w:t>
+      </w:r>
+      <w:r>
+        <w:rPr>
+          <w:rFonts w:ascii="Arial" w:eastAsiaTheme="minorEastAsia" w:hAnsi="Arial" w:cs="Arial"/>
+          <w:sz w:val="24"/>
+          <w:szCs w:val="24"/>
+          <w:lang w:eastAsia="ko-KR"/>
+        </w:rPr>
+        <w:t>sto</w:t>
+      </w:r>
+      <w:r>
+        <w:rPr>
+          <w:rFonts w:ascii="Arial" w:eastAsiaTheme="minorEastAsia" w:hAnsi="Arial" w:cs="Arial"/>
+          <w:sz w:val="24"/>
+          <w:szCs w:val="24"/>
+          <w:lang w:eastAsia="ko-KR"/>
+        </w:rPr>
+        <w:t xml:space="preserve"> atrai mais as pessoas pela sua forma simples e acessível ao publico comum, mas este nível de acessibilidade nem sempre se aplica</w:t>
+      </w:r>
+      <w:r>
+        <w:rPr>
+          <w:rFonts w:ascii="Arial" w:eastAsiaTheme="minorEastAsia" w:hAnsi="Arial" w:cs="Arial"/>
+          <w:sz w:val="24"/>
+          <w:szCs w:val="24"/>
+          <w:lang w:eastAsia="ko-KR"/>
+        </w:rPr>
+        <w:t xml:space="preserve"> a pessoas com algum tipo de deficiência</w:t>
+      </w:r>
+      <w:r>
+        <w:rPr>
+          <w:rFonts w:ascii="Arial" w:eastAsiaTheme="minorEastAsia" w:hAnsi="Arial" w:cs="Arial"/>
+          <w:sz w:val="24"/>
+          <w:szCs w:val="24"/>
+          <w:lang w:eastAsia="ko-KR"/>
+        </w:rPr>
+        <w:t>.</w:t>
+      </w:r>
+    </w:p>
+    <w:p>
+      <w:pPr>
+        <w:spacing w:line="240" w:lineRule="auto"/>
+        <w:contextualSpacing w:val="0"/>
+        <w:jc w:val="both"/>
+        <w:rPr>
+          <w:rFonts w:ascii="Arial" w:eastAsiaTheme="minorEastAsia" w:hAnsi="Arial" w:cs="Arial"/>
+          <w:sz w:val="24"/>
+          <w:szCs w:val="24"/>
+          <w:lang w:eastAsia="ko-KR"/>
+        </w:rPr>
+      </w:pPr>
+      <w:r>
+        <w:rPr>
+          <w:rFonts w:ascii="Arial" w:eastAsiaTheme="minorEastAsia" w:hAnsi="Arial" w:cs="Arial"/>
+          <w:sz w:val="24"/>
+          <w:szCs w:val="24"/>
+          <w:lang w:eastAsia="ko-KR"/>
+        </w:rPr>
+        <w:t xml:space="preserve"> </w:t>
+      </w:r>
+      <w:r>
+        <w:rPr>
+          <w:rFonts w:ascii="Arial" w:eastAsiaTheme="minorEastAsia" w:hAnsi="Arial" w:cs="Arial"/>
+          <w:sz w:val="24"/>
+          <w:szCs w:val="24"/>
+          <w:lang w:eastAsia="ko-KR"/>
+        </w:rPr>
+        <w:tab/>
+        <w:t>E</w:t>
+      </w:r>
+      <w:r>
+        <w:rPr>
+          <w:rFonts w:ascii="Arial" w:eastAsiaTheme="minorEastAsia" w:hAnsi="Arial" w:cs="Arial"/>
+          <w:sz w:val="24"/>
+          <w:szCs w:val="24"/>
+          <w:lang w:eastAsia="ko-KR"/>
+        </w:rPr>
+        <w:t xml:space="preserve">xistem muitos dispositivos eletrónicos e tecnológicos destinados a pessoas com deficiência, mas poucos são aqueles que são utilizados diariamente, sendo que a maior parte destes dispositivos não consegue satisfazer por completo as </w:t>
+      </w:r>
+      <w:r>
+        <w:rPr>
+          <w:rFonts w:ascii="Arial" w:eastAsiaTheme="minorEastAsia" w:hAnsi="Arial" w:cs="Arial"/>
+          <w:sz w:val="24"/>
+          <w:szCs w:val="24"/>
+          <w:lang w:eastAsia="ko-KR"/>
+        </w:rPr>
+        <w:t>neces</w:t>
+      </w:r>
+      <w:r>
+        <w:rPr>
+          <w:rFonts w:ascii="Arial" w:eastAsiaTheme="minorEastAsia" w:hAnsi="Arial" w:cs="Arial"/>
+          <w:sz w:val="24"/>
+          <w:szCs w:val="24"/>
+          <w:lang w:eastAsia="ko-KR"/>
+        </w:rPr>
+        <w:t>sidades</w:t>
+      </w:r>
+      <w:r>
+        <w:rPr>
+          <w:rFonts w:ascii="Arial" w:eastAsiaTheme="minorEastAsia" w:hAnsi="Arial" w:cs="Arial"/>
+          <w:sz w:val="24"/>
+          <w:szCs w:val="24"/>
+          <w:lang w:eastAsia="ko-KR"/>
+        </w:rPr>
+        <w:t xml:space="preserve"> dos seus utilizadores. </w:t>
+      </w:r>
+    </w:p>
+    <w:p>
+      <w:pPr>
+        <w:spacing w:line="240" w:lineRule="auto"/>
+        <w:ind w:firstLine="708"/>
+        <w:contextualSpacing w:val="0"/>
+        <w:jc w:val="both"/>
+        <w:rPr>
+          <w:rFonts w:ascii="Arial" w:eastAsiaTheme="minorEastAsia" w:hAnsi="Arial" w:cs="Arial"/>
+          <w:sz w:val="24"/>
+          <w:szCs w:val="24"/>
+          <w:lang w:eastAsia="ko-KR"/>
+        </w:rPr>
+      </w:pPr>
+      <w:r>
+        <w:rPr>
+          <w:rFonts w:ascii="Arial" w:eastAsiaTheme="minorEastAsia" w:hAnsi="Arial" w:cs="Arial"/>
+          <w:sz w:val="24"/>
+          <w:szCs w:val="24"/>
+          <w:lang w:eastAsia="ko-KR"/>
+        </w:rPr>
+        <w:t xml:space="preserve">A </w:t>
+      </w:r>
+      <w:r>
+        <w:rPr>
+          <w:rFonts w:ascii="Arial" w:eastAsiaTheme="minorEastAsia" w:hAnsi="Arial" w:cs="Arial"/>
+          <w:sz w:val="24"/>
+          <w:szCs w:val="24"/>
+          <w:lang w:eastAsia="ko-KR"/>
+        </w:rPr>
+        <w:t>Realidade Virtual (RV)</w:t>
+      </w:r>
+      <w:r>
+        <w:rPr>
+          <w:rFonts w:ascii="Arial" w:eastAsiaTheme="minorEastAsia" w:hAnsi="Arial" w:cs="Arial"/>
+          <w:sz w:val="24"/>
+          <w:szCs w:val="24"/>
+          <w:lang w:eastAsia="ko-KR"/>
+        </w:rPr>
+        <w:t xml:space="preserve"> é</w:t>
+      </w:r>
+      <w:r>
+        <w:rPr>
+          <w:rFonts w:ascii="Arial" w:eastAsiaTheme="minorEastAsia" w:hAnsi="Arial" w:cs="Arial"/>
+          <w:sz w:val="24"/>
+          <w:szCs w:val="24"/>
+          <w:lang w:eastAsia="ko-KR"/>
+        </w:rPr>
+        <w:t xml:space="preserve"> </w:t>
+      </w:r>
+      <w:r>
+        <w:rPr>
+          <w:rFonts w:ascii="Arial" w:eastAsiaTheme="minorEastAsia" w:hAnsi="Arial" w:cs="Arial"/>
+          <w:sz w:val="24"/>
+          <w:szCs w:val="24"/>
+          <w:lang w:eastAsia="ko-KR"/>
+        </w:rPr>
+        <w:t>um poderoso instrumento de aprendizagem</w:t>
+      </w:r>
+      <w:r>
+        <w:rPr>
+          <w:rFonts w:ascii="Arial" w:eastAsiaTheme="minorEastAsia" w:hAnsi="Arial" w:cs="Arial"/>
+          <w:sz w:val="24"/>
+          <w:szCs w:val="24"/>
+          <w:lang w:eastAsia="ko-KR"/>
+        </w:rPr>
+        <w:t xml:space="preserve"> que </w:t>
+      </w:r>
+      <w:r>
+        <w:rPr>
+          <w:rFonts w:ascii="Arial" w:eastAsiaTheme="minorEastAsia" w:hAnsi="Arial" w:cs="Arial"/>
+          <w:sz w:val="24"/>
+          <w:szCs w:val="24"/>
+          <w:lang w:eastAsia="ko-KR"/>
+        </w:rPr>
+        <w:t>trata de transportar o utilizador para um ambiente simulado imersivo, proporcionando</w:t>
+      </w:r>
+      <w:r>
+        <w:rPr>
+          <w:rFonts w:ascii="Arial" w:eastAsiaTheme="minorEastAsia" w:hAnsi="Arial" w:cs="Arial"/>
+          <w:sz w:val="24"/>
+          <w:szCs w:val="24"/>
+          <w:lang w:eastAsia="ko-KR"/>
+        </w:rPr>
+        <w:t>-lhe</w:t>
+      </w:r>
+      <w:r>
+        <w:rPr>
+          <w:rFonts w:ascii="Arial" w:eastAsiaTheme="minorEastAsia" w:hAnsi="Arial" w:cs="Arial"/>
+          <w:sz w:val="24"/>
+          <w:szCs w:val="24"/>
+          <w:lang w:eastAsia="ko-KR"/>
+        </w:rPr>
+        <w:t xml:space="preserve"> a sensação de estar inserido nesse ambiente virtual. </w:t>
+      </w:r>
+    </w:p>
+    <w:p>
+      <w:pPr>
+        <w:spacing w:line="240" w:lineRule="auto"/>
+        <w:ind w:firstLine="708"/>
+        <w:contextualSpacing w:val="0"/>
+        <w:jc w:val="both"/>
+        <w:rPr>
+          <w:rFonts w:ascii="Arial" w:eastAsiaTheme="minorEastAsia" w:hAnsi="Arial" w:cs="Arial"/>
+          <w:sz w:val="24"/>
+          <w:szCs w:val="24"/>
+          <w:lang w:eastAsia="ko-KR"/>
+        </w:rPr>
+      </w:pPr>
+      <w:r>
+        <w:rPr>
+          <w:rFonts w:ascii="Arial" w:eastAsiaTheme="minorEastAsia" w:hAnsi="Arial" w:cs="Arial"/>
+          <w:sz w:val="24"/>
+          <w:szCs w:val="24"/>
+          <w:lang w:eastAsia="ko-KR"/>
+        </w:rPr>
+        <w:t xml:space="preserve">A </w:t>
+      </w:r>
+      <w:r>
+        <w:rPr>
+          <w:rFonts w:ascii="Arial" w:eastAsiaTheme="minorEastAsia" w:hAnsi="Arial" w:cs="Arial"/>
+          <w:sz w:val="24"/>
+          <w:szCs w:val="24"/>
+          <w:lang w:eastAsia="ko-KR"/>
+        </w:rPr>
+        <w:t xml:space="preserve">Realidade Aumentada (RA), introduz objetos virtuais no mundo real com os quais é possível interagir. O objetivo desta tecnologia </w:t>
+      </w:r>
+      <w:r>
+        <w:rPr>
+          <w:rFonts w:ascii="Arial" w:eastAsiaTheme="minorEastAsia" w:hAnsi="Arial" w:cs="Arial"/>
+          <w:sz w:val="24"/>
+          <w:szCs w:val="24"/>
+          <w:lang w:eastAsia="ko-KR"/>
+        </w:rPr>
+        <w:t xml:space="preserve">é </w:t>
+      </w:r>
+      <w:r>
+        <w:rPr>
+          <w:rFonts w:ascii="Arial" w:eastAsiaTheme="minorEastAsia" w:hAnsi="Arial" w:cs="Arial"/>
+          <w:sz w:val="24"/>
+          <w:szCs w:val="24"/>
+          <w:lang w:eastAsia="ko-KR"/>
+        </w:rPr>
+        <w:t xml:space="preserve">melhorar a interação com o mundo real. </w:t>
+      </w:r>
+    </w:p>
+    <w:p>
+      <w:pPr>
+        <w:spacing w:line="240" w:lineRule="auto"/>
+        <w:ind w:firstLine="708"/>
+        <w:contextualSpacing w:val="0"/>
+        <w:jc w:val="both"/>
+        <w:rPr>
+          <w:rFonts w:ascii="Arial" w:eastAsiaTheme="minorEastAsia" w:hAnsi="Arial" w:cs="Arial"/>
+          <w:sz w:val="24"/>
+          <w:szCs w:val="24"/>
+          <w:lang w:eastAsia="ko-KR"/>
+        </w:rPr>
+      </w:pPr>
+      <w:r>
+        <w:rPr>
+          <w:rFonts w:ascii="Arial" w:eastAsiaTheme="minorEastAsia" w:hAnsi="Arial" w:cs="Arial"/>
+          <w:sz w:val="24"/>
+          <w:szCs w:val="24"/>
+          <w:lang w:eastAsia="ko-KR"/>
+        </w:rPr>
+        <w:t xml:space="preserve">A </w:t>
+      </w:r>
+      <w:r>
+        <w:rPr>
+          <w:rFonts w:ascii="Arial" w:eastAsiaTheme="minorEastAsia" w:hAnsi="Arial" w:cs="Arial"/>
+          <w:sz w:val="24"/>
+          <w:szCs w:val="24"/>
+          <w:lang w:eastAsia="ko-KR"/>
+        </w:rPr>
+        <w:t>Realidade Virtual (RV)</w:t>
+      </w:r>
+      <w:r>
+        <w:rPr>
+          <w:rFonts w:ascii="Arial" w:eastAsiaTheme="minorEastAsia" w:hAnsi="Arial" w:cs="Arial"/>
+          <w:sz w:val="24"/>
+          <w:szCs w:val="24"/>
+          <w:lang w:eastAsia="ko-KR"/>
+        </w:rPr>
+        <w:t xml:space="preserve"> e</w:t>
+      </w:r>
+      <w:r>
+        <w:rPr>
+          <w:rFonts w:ascii="Arial" w:eastAsiaTheme="minorEastAsia" w:hAnsi="Arial" w:cs="Arial"/>
+          <w:sz w:val="24"/>
+          <w:szCs w:val="24"/>
+          <w:lang w:eastAsia="ko-KR"/>
+        </w:rPr>
+        <w:t xml:space="preserve"> </w:t>
+      </w:r>
+      <w:r>
+        <w:rPr>
+          <w:rFonts w:ascii="Arial" w:eastAsiaTheme="minorEastAsia" w:hAnsi="Arial" w:cs="Arial"/>
+          <w:sz w:val="24"/>
+          <w:szCs w:val="24"/>
+          <w:lang w:eastAsia="ko-KR"/>
+        </w:rPr>
+        <w:t xml:space="preserve">a </w:t>
+      </w:r>
+      <w:r>
+        <w:rPr>
+          <w:rFonts w:ascii="Arial" w:eastAsiaTheme="minorEastAsia" w:hAnsi="Arial" w:cs="Arial"/>
+          <w:sz w:val="24"/>
+          <w:szCs w:val="24"/>
+          <w:lang w:eastAsia="ko-KR"/>
+        </w:rPr>
+        <w:t>Realidade Aumentada (RA)</w:t>
+      </w:r>
+      <w:r>
+        <w:rPr>
+          <w:rFonts w:ascii="Arial" w:eastAsiaTheme="minorEastAsia" w:hAnsi="Arial" w:cs="Arial"/>
+          <w:sz w:val="24"/>
+          <w:szCs w:val="24"/>
+          <w:lang w:eastAsia="ko-KR"/>
+        </w:rPr>
+        <w:t xml:space="preserve"> </w:t>
+      </w:r>
+      <w:r>
+        <w:rPr>
+          <w:rFonts w:ascii="Arial" w:eastAsiaTheme="minorEastAsia" w:hAnsi="Arial" w:cs="Arial"/>
+          <w:sz w:val="24"/>
+          <w:szCs w:val="24"/>
+          <w:lang w:eastAsia="ko-KR"/>
+        </w:rPr>
+        <w:t xml:space="preserve">estão </w:t>
+      </w:r>
+      <w:r>
+        <w:rPr>
+          <w:rFonts w:ascii="Arial" w:eastAsiaTheme="minorEastAsia" w:hAnsi="Arial" w:cs="Arial"/>
+          <w:sz w:val="24"/>
+          <w:szCs w:val="24"/>
+          <w:lang w:eastAsia="ko-KR"/>
+        </w:rPr>
+        <w:t xml:space="preserve">num </w:t>
+      </w:r>
+      <w:r>
+        <w:rPr>
+          <w:rFonts w:ascii="Arial" w:eastAsiaTheme="minorEastAsia" w:hAnsi="Arial" w:cs="Arial"/>
+          <w:sz w:val="24"/>
+          <w:szCs w:val="24"/>
+          <w:lang w:eastAsia="ko-KR"/>
+        </w:rPr>
+        <w:t>ponto crucial de comercialização emergente</w:t>
+      </w:r>
+      <w:r>
+        <w:rPr>
+          <w:rFonts w:ascii="Arial" w:eastAsiaTheme="minorEastAsia" w:hAnsi="Arial" w:cs="Arial"/>
+          <w:sz w:val="24"/>
+          <w:szCs w:val="24"/>
+          <w:lang w:eastAsia="ko-KR"/>
+        </w:rPr>
+        <w:t>, estão a contribuir</w:t>
+      </w:r>
+      <w:r>
+        <w:rPr>
+          <w:rFonts w:ascii="Arial" w:eastAsiaTheme="minorEastAsia" w:hAnsi="Arial" w:cs="Arial"/>
+          <w:sz w:val="24"/>
+          <w:szCs w:val="24"/>
+          <w:lang w:eastAsia="ko-KR"/>
+        </w:rPr>
+        <w:t xml:space="preserve"> cada vez mais</w:t>
+      </w:r>
+      <w:r>
+        <w:rPr>
+          <w:rFonts w:ascii="Arial" w:eastAsiaTheme="minorEastAsia" w:hAnsi="Arial" w:cs="Arial"/>
+          <w:sz w:val="24"/>
+          <w:szCs w:val="24"/>
+          <w:lang w:eastAsia="ko-KR"/>
+        </w:rPr>
+        <w:t xml:space="preserve"> </w:t>
+      </w:r>
+      <w:r>
+        <w:rPr>
+          <w:rFonts w:ascii="Arial" w:eastAsiaTheme="minorEastAsia" w:hAnsi="Arial" w:cs="Arial"/>
+          <w:sz w:val="24"/>
+          <w:szCs w:val="24"/>
+          <w:lang w:eastAsia="ko-KR"/>
+        </w:rPr>
+        <w:t xml:space="preserve">nas áreas dos jogos e entretenimento, das teleconferências, da medicina, da segurança pública e da </w:t>
+      </w:r>
+      <w:r>
+        <w:rPr>
+          <w:rFonts w:ascii="Arial" w:eastAsiaTheme="minorEastAsia" w:hAnsi="Arial" w:cs="Arial"/>
+          <w:sz w:val="24"/>
+          <w:szCs w:val="24"/>
+          <w:lang w:eastAsia="ko-KR"/>
+        </w:rPr>
+        <w:t>educação,</w:t>
+      </w:r>
+      <w:r>
+        <w:rPr>
+          <w:rFonts w:ascii="Arial" w:eastAsiaTheme="minorEastAsia" w:hAnsi="Arial" w:cs="Arial"/>
+          <w:sz w:val="24"/>
+          <w:szCs w:val="24"/>
+          <w:lang w:eastAsia="ko-KR"/>
+        </w:rPr>
+        <w:t xml:space="preserve"> n</w:t>
+      </w:r>
+      <w:r>
+        <w:rPr>
+          <w:rFonts w:ascii="Arial" w:eastAsiaTheme="minorEastAsia" w:hAnsi="Arial" w:cs="Arial"/>
+          <w:sz w:val="24"/>
+          <w:szCs w:val="24"/>
+          <w:lang w:eastAsia="ko-KR"/>
+        </w:rPr>
+        <w:t>o envolvimento do aluno na atividade de aprendizagem</w:t>
+      </w:r>
+      <w:r>
+        <w:rPr>
+          <w:rFonts w:ascii="Arial" w:eastAsiaTheme="minorEastAsia" w:hAnsi="Arial" w:cs="Arial"/>
+          <w:sz w:val="24"/>
+          <w:szCs w:val="24"/>
+          <w:lang w:eastAsia="ko-KR"/>
+        </w:rPr>
+        <w:t>.</w:t>
+      </w:r>
+    </w:p>
+    <w:p>
+      <w:pPr>
+        <w:spacing w:line="240" w:lineRule="auto"/>
+        <w:rPr>
+          <w:rFonts w:ascii="Arial" w:hAnsi="Arial" w:cs="Arial"/>
+          <w:color w:val="000000" w:themeColor="text1"/>
+          <w:sz w:val="24"/>
+          <w:szCs w:val="24"/>
+        </w:rPr>
+      </w:pPr>
+      <w:r>
+        <w:rPr>
+          <w:rFonts w:ascii="Arial" w:hAnsi="Arial" w:cs="Arial"/>
+          <w:color w:val="000000" w:themeColor="text1"/>
+          <w:sz w:val="24"/>
+          <w:szCs w:val="24"/>
+        </w:rPr>
+        <w:br w:type="page"/>
+      </w:r>
+    </w:p>
+    <w:p>
+      <w:pPr>
         <w:keepNext/>
         <w:keepLines/>
-        <w:spacing w:before="240" w:after="0" w:line="259" w:lineRule="auto"/>
+        <w:spacing w:before="240" w:after="0" w:line="480" w:lineRule="auto"/>
         <w:contextualSpacing w:val="0"/>
         <w:outlineLvl w:val="0"/>
         <w:rPr>
@@ -1116,1375 +1637,631 @@
           <w:lang w:eastAsia="ko-KR"/>
         </w:rPr>
       </w:pPr>
-    </w:p>
-    <w:p>
-      <w:pPr>
-        <w:spacing w:line="240" w:lineRule="auto"/>
-        <w:contextualSpacing w:val="0"/>
-        <w:rPr>
-          <w:rFonts w:ascii="Arial" w:eastAsiaTheme="minorEastAsia" w:hAnsi="Arial" w:cs="Arial"/>
-          <w:sz w:val="24"/>
-          <w:szCs w:val="24"/>
-          <w:lang w:eastAsia="ko-KR"/>
-        </w:rPr>
-      </w:pPr>
-      <w:r>
-        <w:rPr>
-          <w:rFonts w:ascii="Arial" w:eastAsiaTheme="minorEastAsia" w:hAnsi="Arial" w:cs="Arial"/>
-          <w:sz w:val="24"/>
-          <w:szCs w:val="24"/>
-          <w:lang w:eastAsia="ko-KR"/>
-        </w:rPr>
-        <w:t xml:space="preserve"> </w:t>
-      </w:r>
-      <w:r>
-        <w:rPr>
-          <w:rFonts w:ascii="Arial" w:eastAsiaTheme="minorEastAsia" w:hAnsi="Arial" w:cs="Arial"/>
-          <w:sz w:val="24"/>
-          <w:szCs w:val="24"/>
-          <w:lang w:eastAsia="ko-KR"/>
-        </w:rPr>
-        <w:tab/>
-      </w:r>
-      <w:r>
-        <w:rPr>
-          <w:rFonts w:ascii="Arial" w:eastAsiaTheme="minorEastAsia" w:hAnsi="Arial" w:cs="Arial"/>
-          <w:sz w:val="24"/>
-          <w:szCs w:val="24"/>
-          <w:lang w:eastAsia="ko-KR"/>
-        </w:rPr>
-        <w:t>A</w:t>
-      </w:r>
-      <w:r>
-        <w:rPr>
-          <w:rFonts w:ascii="Arial" w:eastAsiaTheme="minorEastAsia" w:hAnsi="Arial" w:cs="Arial"/>
-          <w:sz w:val="24"/>
-          <w:szCs w:val="24"/>
-          <w:lang w:eastAsia="ko-KR"/>
-        </w:rPr>
-        <w:t xml:space="preserve"> acessibilidade </w:t>
-      </w:r>
-      <w:r>
-        <w:rPr>
-          <w:rFonts w:ascii="Arial" w:eastAsiaTheme="minorEastAsia" w:hAnsi="Arial" w:cs="Arial"/>
-          <w:sz w:val="24"/>
-          <w:szCs w:val="24"/>
-          <w:lang w:eastAsia="ko-KR"/>
-        </w:rPr>
-        <w:t>ao nível tecnológico tem vindo</w:t>
-      </w:r>
-      <w:r>
-        <w:rPr>
-          <w:rFonts w:ascii="Arial" w:eastAsiaTheme="minorEastAsia" w:hAnsi="Arial" w:cs="Arial"/>
-          <w:sz w:val="24"/>
-          <w:szCs w:val="24"/>
-          <w:lang w:eastAsia="ko-KR"/>
-        </w:rPr>
-        <w:t xml:space="preserve"> a crescer</w:t>
-      </w:r>
-      <w:r>
-        <w:rPr>
-          <w:rFonts w:ascii="Arial" w:eastAsiaTheme="minorEastAsia" w:hAnsi="Arial" w:cs="Arial"/>
-          <w:sz w:val="24"/>
-          <w:szCs w:val="24"/>
-          <w:lang w:eastAsia="ko-KR"/>
-        </w:rPr>
-        <w:t>. I</w:t>
-      </w:r>
-      <w:r>
-        <w:rPr>
-          <w:rFonts w:ascii="Arial" w:eastAsiaTheme="minorEastAsia" w:hAnsi="Arial" w:cs="Arial"/>
-          <w:sz w:val="24"/>
-          <w:szCs w:val="24"/>
-          <w:lang w:eastAsia="ko-KR"/>
-        </w:rPr>
-        <w:t>sto</w:t>
-      </w:r>
-      <w:r>
-        <w:rPr>
-          <w:rFonts w:ascii="Arial" w:eastAsiaTheme="minorEastAsia" w:hAnsi="Arial" w:cs="Arial"/>
-          <w:sz w:val="24"/>
-          <w:szCs w:val="24"/>
-          <w:lang w:eastAsia="ko-KR"/>
-        </w:rPr>
-        <w:t xml:space="preserve"> atrai mais as pessoas pela sua forma simples e acessível ao publico comum, mas este nível de acessibilidade nem sempre se aplica</w:t>
-      </w:r>
-      <w:r>
-        <w:rPr>
-          <w:rFonts w:ascii="Arial" w:eastAsiaTheme="minorEastAsia" w:hAnsi="Arial" w:cs="Arial"/>
-          <w:sz w:val="24"/>
-          <w:szCs w:val="24"/>
-          <w:lang w:eastAsia="ko-KR"/>
-        </w:rPr>
-        <w:t xml:space="preserve"> a pessoas com algum tipo de deficiência</w:t>
-      </w:r>
-      <w:r>
-        <w:rPr>
-          <w:rFonts w:ascii="Arial" w:eastAsiaTheme="minorEastAsia" w:hAnsi="Arial" w:cs="Arial"/>
-          <w:sz w:val="24"/>
-          <w:szCs w:val="24"/>
-          <w:lang w:eastAsia="ko-KR"/>
-        </w:rPr>
-        <w:t>.</w:t>
-      </w:r>
-    </w:p>
-    <w:p>
-      <w:pPr>
-        <w:spacing w:line="240" w:lineRule="auto"/>
-        <w:contextualSpacing w:val="0"/>
-        <w:rPr>
-          <w:rFonts w:ascii="Arial" w:eastAsiaTheme="minorEastAsia" w:hAnsi="Arial" w:cs="Arial"/>
-          <w:sz w:val="24"/>
-          <w:szCs w:val="24"/>
-          <w:lang w:eastAsia="ko-KR"/>
-        </w:rPr>
-      </w:pPr>
-      <w:r>
-        <w:rPr>
-          <w:rFonts w:ascii="Arial" w:eastAsiaTheme="minorEastAsia" w:hAnsi="Arial" w:cs="Arial"/>
-          <w:sz w:val="24"/>
-          <w:szCs w:val="24"/>
-          <w:lang w:eastAsia="ko-KR"/>
-        </w:rPr>
-        <w:t xml:space="preserve"> </w:t>
-      </w:r>
-      <w:r>
-        <w:rPr>
-          <w:rFonts w:ascii="Arial" w:eastAsiaTheme="minorEastAsia" w:hAnsi="Arial" w:cs="Arial"/>
-          <w:sz w:val="24"/>
-          <w:szCs w:val="24"/>
-          <w:lang w:eastAsia="ko-KR"/>
-        </w:rPr>
-        <w:tab/>
-        <w:t>E</w:t>
-      </w:r>
-      <w:r>
-        <w:rPr>
-          <w:rFonts w:ascii="Arial" w:eastAsiaTheme="minorEastAsia" w:hAnsi="Arial" w:cs="Arial"/>
-          <w:sz w:val="24"/>
-          <w:szCs w:val="24"/>
-          <w:lang w:eastAsia="ko-KR"/>
-        </w:rPr>
-        <w:t xml:space="preserve">xistem muitos dispositivos eletrónicos e tecnológicos destinados a pessoas com deficiência, mas poucos são aqueles que são utilizados diariamente, sendo que a maior parte destes dispositivos não consegue satisfazer por completo as </w:t>
-      </w:r>
-      <w:r>
-        <w:rPr>
-          <w:rFonts w:ascii="Arial" w:eastAsiaTheme="minorEastAsia" w:hAnsi="Arial" w:cs="Arial"/>
-          <w:sz w:val="24"/>
-          <w:szCs w:val="24"/>
-          <w:lang w:eastAsia="ko-KR"/>
-        </w:rPr>
-        <w:t>neces</w:t>
-      </w:r>
-      <w:r>
-        <w:rPr>
-          <w:rFonts w:ascii="Arial" w:eastAsiaTheme="minorEastAsia" w:hAnsi="Arial" w:cs="Arial"/>
-          <w:sz w:val="24"/>
-          <w:szCs w:val="24"/>
-          <w:lang w:eastAsia="ko-KR"/>
-        </w:rPr>
-        <w:t>sidades</w:t>
-      </w:r>
-      <w:r>
-        <w:rPr>
-          <w:rFonts w:ascii="Arial" w:eastAsiaTheme="minorEastAsia" w:hAnsi="Arial" w:cs="Arial"/>
-          <w:sz w:val="24"/>
-          <w:szCs w:val="24"/>
-          <w:lang w:eastAsia="ko-KR"/>
-        </w:rPr>
-        <w:t xml:space="preserve"> dos seus utilizadores. </w:t>
+      <w:r>
+        <w:rPr>
+          <w:rFonts w:ascii="Arial" w:eastAsiaTheme="majorEastAsia" w:hAnsi="Arial" w:cs="Arial"/>
+          <w:color w:val="2F5496" w:themeColor="accent1" w:themeShade="BF"/>
+          <w:sz w:val="32"/>
+          <w:szCs w:val="32"/>
+          <w:lang w:eastAsia="ko-KR"/>
+        </w:rPr>
+        <w:lastRenderedPageBreak/>
+        <w:t>Conceitos</w:t>
       </w:r>
     </w:p>
     <w:p>
       <w:pPr>
         <w:spacing w:line="240" w:lineRule="auto"/>
         <w:ind w:firstLine="708"/>
+        <w:jc w:val="both"/>
+        <w:rPr>
+          <w:rFonts w:ascii="Arial" w:hAnsi="Arial" w:cs="Arial"/>
+          <w:color w:val="000000" w:themeColor="text1"/>
+          <w:sz w:val="24"/>
+          <w:szCs w:val="24"/>
+        </w:rPr>
+      </w:pPr>
+      <w:r>
+        <w:rPr>
+          <w:rFonts w:ascii="Arial" w:hAnsi="Arial" w:cs="Arial"/>
+          <w:color w:val="000000" w:themeColor="text1"/>
+          <w:sz w:val="24"/>
+          <w:szCs w:val="24"/>
+        </w:rPr>
+        <w:t>A realidade virtual e aumentada, são conceito</w:t>
+      </w:r>
+      <w:r>
+        <w:rPr>
+          <w:rFonts w:ascii="Arial" w:hAnsi="Arial" w:cs="Arial"/>
+          <w:color w:val="000000" w:themeColor="text1"/>
+          <w:sz w:val="24"/>
+          <w:szCs w:val="24"/>
+        </w:rPr>
+        <w:t>s</w:t>
+      </w:r>
+      <w:r>
+        <w:rPr>
+          <w:rFonts w:ascii="Arial" w:hAnsi="Arial" w:cs="Arial"/>
+          <w:color w:val="000000" w:themeColor="text1"/>
+          <w:sz w:val="24"/>
+          <w:szCs w:val="24"/>
+        </w:rPr>
+        <w:t xml:space="preserve"> que </w:t>
+      </w:r>
+      <w:r>
+        <w:rPr>
+          <w:rFonts w:ascii="Arial" w:hAnsi="Arial" w:cs="Arial"/>
+          <w:color w:val="000000" w:themeColor="text1"/>
+          <w:sz w:val="24"/>
+          <w:szCs w:val="24"/>
+        </w:rPr>
+        <w:t>são abordados cada vez mais durante o nosso dia a dia</w:t>
+      </w:r>
+      <w:r>
+        <w:rPr>
+          <w:rFonts w:ascii="Arial" w:hAnsi="Arial" w:cs="Arial"/>
+          <w:color w:val="000000" w:themeColor="text1"/>
+          <w:sz w:val="24"/>
+          <w:szCs w:val="24"/>
+        </w:rPr>
+        <w:t xml:space="preserve">. </w:t>
+      </w:r>
+      <w:r>
+        <w:rPr>
+          <w:rFonts w:ascii="Arial" w:hAnsi="Arial" w:cs="Arial"/>
+          <w:color w:val="000000" w:themeColor="text1"/>
+          <w:sz w:val="24"/>
+          <w:szCs w:val="24"/>
+        </w:rPr>
+        <w:t>Par</w:t>
+      </w:r>
+      <w:r>
+        <w:rPr>
+          <w:rFonts w:ascii="Arial" w:hAnsi="Arial" w:cs="Arial"/>
+          <w:color w:val="000000" w:themeColor="text1"/>
+          <w:sz w:val="24"/>
+          <w:szCs w:val="24"/>
+        </w:rPr>
+        <w:t>a</w:t>
+      </w:r>
+      <w:r>
+        <w:rPr>
+          <w:rFonts w:ascii="Arial" w:hAnsi="Arial" w:cs="Arial"/>
+          <w:color w:val="000000" w:themeColor="text1"/>
+          <w:sz w:val="24"/>
+          <w:szCs w:val="24"/>
+        </w:rPr>
+        <w:t xml:space="preserve"> </w:t>
+      </w:r>
+      <w:r>
+        <w:rPr>
+          <w:rFonts w:ascii="Arial" w:hAnsi="Arial" w:cs="Arial"/>
+          <w:color w:val="000000" w:themeColor="text1"/>
+          <w:sz w:val="24"/>
+          <w:szCs w:val="24"/>
+        </w:rPr>
+        <w:t>e</w:t>
+      </w:r>
+      <w:r>
+        <w:rPr>
+          <w:rFonts w:ascii="Arial" w:hAnsi="Arial" w:cs="Arial"/>
+          <w:color w:val="000000" w:themeColor="text1"/>
+          <w:sz w:val="24"/>
+          <w:szCs w:val="24"/>
+        </w:rPr>
+        <w:t>ntender as aplicações destas tecnologias</w:t>
+      </w:r>
+      <w:r>
+        <w:rPr>
+          <w:rFonts w:ascii="Arial" w:hAnsi="Arial" w:cs="Arial"/>
+          <w:color w:val="000000" w:themeColor="text1"/>
+          <w:sz w:val="24"/>
+          <w:szCs w:val="24"/>
+        </w:rPr>
+        <w:t>, assim como os seus níveis de acessibilidade</w:t>
+      </w:r>
+      <w:r>
+        <w:rPr>
+          <w:rFonts w:ascii="Arial" w:hAnsi="Arial" w:cs="Arial"/>
+          <w:color w:val="000000" w:themeColor="text1"/>
+          <w:sz w:val="24"/>
+          <w:szCs w:val="24"/>
+        </w:rPr>
+        <w:t>, é necessário distingui-las.</w:t>
+      </w:r>
+    </w:p>
+    <w:p>
+      <w:pPr>
+        <w:spacing w:line="240" w:lineRule="auto"/>
+        <w:rPr>
+          <w:rFonts w:ascii="Arial" w:hAnsi="Arial" w:cs="Arial"/>
+          <w:color w:val="000000" w:themeColor="text1"/>
+          <w:sz w:val="24"/>
+          <w:szCs w:val="24"/>
+        </w:rPr>
+      </w:pPr>
+    </w:p>
+    <w:p>
+      <w:pPr>
+        <w:keepNext/>
+        <w:keepLines/>
+        <w:spacing w:before="240" w:after="0" w:line="480" w:lineRule="auto"/>
         <w:contextualSpacing w:val="0"/>
-        <w:rPr>
-          <w:rFonts w:ascii="Arial" w:eastAsiaTheme="minorEastAsia" w:hAnsi="Arial" w:cs="Arial"/>
-          <w:sz w:val="24"/>
-          <w:szCs w:val="24"/>
-          <w:lang w:eastAsia="ko-KR"/>
-        </w:rPr>
-      </w:pPr>
-      <w:r>
-        <w:rPr>
-          <w:rFonts w:ascii="Arial" w:eastAsiaTheme="minorEastAsia" w:hAnsi="Arial" w:cs="Arial"/>
-          <w:sz w:val="24"/>
-          <w:szCs w:val="24"/>
-          <w:lang w:eastAsia="ko-KR"/>
-        </w:rPr>
-        <w:t xml:space="preserve">A </w:t>
-      </w:r>
-      <w:r>
-        <w:rPr>
-          <w:rFonts w:ascii="Arial" w:eastAsiaTheme="minorEastAsia" w:hAnsi="Arial" w:cs="Arial"/>
-          <w:sz w:val="24"/>
-          <w:szCs w:val="24"/>
-          <w:lang w:eastAsia="ko-KR"/>
-        </w:rPr>
-        <w:t>Realidade Virtual (RV)</w:t>
-      </w:r>
-      <w:r>
-        <w:rPr>
-          <w:rFonts w:ascii="Arial" w:eastAsiaTheme="minorEastAsia" w:hAnsi="Arial" w:cs="Arial"/>
-          <w:sz w:val="24"/>
-          <w:szCs w:val="24"/>
-          <w:lang w:eastAsia="ko-KR"/>
-        </w:rPr>
-        <w:t xml:space="preserve"> é</w:t>
-      </w:r>
-      <w:r>
-        <w:rPr>
-          <w:rFonts w:ascii="Arial" w:eastAsiaTheme="minorEastAsia" w:hAnsi="Arial" w:cs="Arial"/>
-          <w:sz w:val="24"/>
-          <w:szCs w:val="24"/>
-          <w:lang w:eastAsia="ko-KR"/>
-        </w:rPr>
-        <w:t xml:space="preserve"> </w:t>
-      </w:r>
-      <w:r>
-        <w:rPr>
-          <w:rFonts w:ascii="Arial" w:eastAsiaTheme="minorEastAsia" w:hAnsi="Arial" w:cs="Arial"/>
-          <w:sz w:val="24"/>
-          <w:szCs w:val="24"/>
-          <w:lang w:eastAsia="ko-KR"/>
-        </w:rPr>
-        <w:t>um poderoso instrumento de aprendizagem</w:t>
-      </w:r>
-      <w:r>
-        <w:rPr>
-          <w:rFonts w:ascii="Arial" w:eastAsiaTheme="minorEastAsia" w:hAnsi="Arial" w:cs="Arial"/>
-          <w:sz w:val="24"/>
-          <w:szCs w:val="24"/>
-          <w:lang w:eastAsia="ko-KR"/>
-        </w:rPr>
-        <w:t xml:space="preserve"> que </w:t>
-      </w:r>
-      <w:r>
-        <w:rPr>
-          <w:rFonts w:ascii="Arial" w:eastAsiaTheme="minorEastAsia" w:hAnsi="Arial" w:cs="Arial"/>
-          <w:sz w:val="24"/>
-          <w:szCs w:val="24"/>
-          <w:lang w:eastAsia="ko-KR"/>
-        </w:rPr>
-        <w:t>trata de transportar o utilizador para um ambiente simulado imersivo, proporcionando</w:t>
-      </w:r>
-      <w:r>
-        <w:rPr>
-          <w:rFonts w:ascii="Arial" w:eastAsiaTheme="minorEastAsia" w:hAnsi="Arial" w:cs="Arial"/>
-          <w:sz w:val="24"/>
-          <w:szCs w:val="24"/>
-          <w:lang w:eastAsia="ko-KR"/>
-        </w:rPr>
-        <w:t>-lhe</w:t>
-      </w:r>
-      <w:r>
-        <w:rPr>
-          <w:rFonts w:ascii="Arial" w:eastAsiaTheme="minorEastAsia" w:hAnsi="Arial" w:cs="Arial"/>
-          <w:sz w:val="24"/>
-          <w:szCs w:val="24"/>
-          <w:lang w:eastAsia="ko-KR"/>
-        </w:rPr>
-        <w:t xml:space="preserve"> a sensação de estar inserido nesse ambiente virtual. </w:t>
+        <w:outlineLvl w:val="0"/>
+        <w:rPr>
+          <w:rFonts w:ascii="Arial" w:eastAsiaTheme="majorEastAsia" w:hAnsi="Arial" w:cs="Arial"/>
+          <w:color w:val="2F5496" w:themeColor="accent1" w:themeShade="BF"/>
+          <w:sz w:val="26"/>
+          <w:szCs w:val="26"/>
+          <w:lang w:eastAsia="ko-KR"/>
+        </w:rPr>
+      </w:pPr>
+      <w:r>
+        <w:rPr>
+          <w:rFonts w:ascii="Arial" w:eastAsiaTheme="majorEastAsia" w:hAnsi="Arial" w:cs="Arial"/>
+          <w:color w:val="2F5496" w:themeColor="accent1" w:themeShade="BF"/>
+          <w:sz w:val="26"/>
+          <w:szCs w:val="26"/>
+          <w:lang w:eastAsia="ko-KR"/>
+        </w:rPr>
+        <w:t>Realidade Virtual</w:t>
       </w:r>
     </w:p>
     <w:p>
       <w:pPr>
         <w:spacing w:line="240" w:lineRule="auto"/>
         <w:ind w:firstLine="708"/>
-        <w:contextualSpacing w:val="0"/>
-        <w:rPr>
-          <w:rFonts w:ascii="Arial" w:eastAsiaTheme="minorEastAsia" w:hAnsi="Arial" w:cs="Arial"/>
-          <w:sz w:val="24"/>
-          <w:szCs w:val="24"/>
-          <w:lang w:eastAsia="ko-KR"/>
-        </w:rPr>
-      </w:pPr>
-      <w:r>
-        <w:rPr>
-          <w:rFonts w:ascii="Arial" w:eastAsiaTheme="minorEastAsia" w:hAnsi="Arial" w:cs="Arial"/>
-          <w:sz w:val="24"/>
-          <w:szCs w:val="24"/>
-          <w:lang w:eastAsia="ko-KR"/>
-        </w:rPr>
-        <w:t xml:space="preserve">A </w:t>
-      </w:r>
-      <w:r>
-        <w:rPr>
-          <w:rFonts w:ascii="Arial" w:eastAsiaTheme="minorEastAsia" w:hAnsi="Arial" w:cs="Arial"/>
-          <w:sz w:val="24"/>
-          <w:szCs w:val="24"/>
-          <w:lang w:eastAsia="ko-KR"/>
-        </w:rPr>
-        <w:t xml:space="preserve">Realidade Aumentada (RA), introduz objetos virtuais no mundo real com os quais é possível interagir. O objetivo desta tecnologia </w:t>
-      </w:r>
-      <w:r>
-        <w:rPr>
-          <w:rFonts w:ascii="Arial" w:eastAsiaTheme="minorEastAsia" w:hAnsi="Arial" w:cs="Arial"/>
-          <w:sz w:val="24"/>
-          <w:szCs w:val="24"/>
-          <w:lang w:eastAsia="ko-KR"/>
-        </w:rPr>
-        <w:t xml:space="preserve">é </w:t>
-      </w:r>
-      <w:r>
-        <w:rPr>
-          <w:rFonts w:ascii="Arial" w:eastAsiaTheme="minorEastAsia" w:hAnsi="Arial" w:cs="Arial"/>
-          <w:sz w:val="24"/>
-          <w:szCs w:val="24"/>
-          <w:lang w:eastAsia="ko-KR"/>
-        </w:rPr>
-        <w:t xml:space="preserve">melhorar a interação com o mundo real. </w:t>
+        <w:jc w:val="both"/>
+        <w:rPr>
+          <w:rFonts w:ascii="Arial" w:hAnsi="Arial" w:cs="Arial"/>
+          <w:color w:val="000000" w:themeColor="text1"/>
+          <w:sz w:val="24"/>
+          <w:szCs w:val="24"/>
+        </w:rPr>
+      </w:pPr>
+      <w:r>
+        <w:rPr>
+          <w:rFonts w:ascii="Arial" w:hAnsi="Arial" w:cs="Arial"/>
+          <w:color w:val="000000" w:themeColor="text1"/>
+          <w:sz w:val="24"/>
+          <w:szCs w:val="24"/>
+        </w:rPr>
+        <w:t xml:space="preserve">É uma tecnologia de interface entre um utilizador e um sistema operacional através de recursos gráficos 3D ou imagens 360º cujo objetivo é criar a sensação de presença num ambiente virtual diferente do real. </w:t>
       </w:r>
     </w:p>
     <w:p>
       <w:pPr>
         <w:spacing w:line="240" w:lineRule="auto"/>
         <w:ind w:firstLine="708"/>
+        <w:jc w:val="both"/>
+        <w:rPr>
+          <w:rFonts w:ascii="Arial" w:hAnsi="Arial" w:cs="Arial"/>
+          <w:color w:val="000000" w:themeColor="text1"/>
+          <w:sz w:val="24"/>
+          <w:szCs w:val="24"/>
+        </w:rPr>
+      </w:pPr>
+      <w:r>
+        <w:rPr>
+          <w:rFonts w:ascii="Arial" w:hAnsi="Arial" w:cs="Arial"/>
+          <w:color w:val="000000" w:themeColor="text1"/>
+          <w:sz w:val="24"/>
+          <w:szCs w:val="24"/>
+        </w:rPr>
+        <w:t>A</w:t>
+      </w:r>
+      <w:r>
+        <w:rPr>
+          <w:rFonts w:ascii="Arial" w:hAnsi="Arial" w:cs="Arial"/>
+          <w:color w:val="000000" w:themeColor="text1"/>
+          <w:sz w:val="24"/>
+          <w:szCs w:val="24"/>
+        </w:rPr>
+        <w:t xml:space="preserve"> interação é realizada em tempo real, com o uso de técnicas e de equipamentos computacionais que ajud</w:t>
+      </w:r>
+      <w:r>
+        <w:rPr>
+          <w:rFonts w:ascii="Arial" w:hAnsi="Arial" w:cs="Arial"/>
+          <w:color w:val="000000" w:themeColor="text1"/>
+          <w:sz w:val="24"/>
+          <w:szCs w:val="24"/>
+        </w:rPr>
+        <w:t>a</w:t>
+      </w:r>
+      <w:r>
+        <w:rPr>
+          <w:rFonts w:ascii="Arial" w:hAnsi="Arial" w:cs="Arial"/>
+          <w:color w:val="000000" w:themeColor="text1"/>
+          <w:sz w:val="24"/>
+          <w:szCs w:val="24"/>
+        </w:rPr>
+        <w:t>m na ampliação do sentimento de presença do utilizador no ambiente virtual. Esta sensação de presença é usualmente referida como imersão.</w:t>
+      </w:r>
+    </w:p>
+    <w:p>
+      <w:pPr>
+        <w:spacing w:line="240" w:lineRule="auto"/>
+        <w:ind w:firstLine="708"/>
+        <w:jc w:val="both"/>
+        <w:rPr>
+          <w:rFonts w:ascii="Arial" w:hAnsi="Arial" w:cs="Arial"/>
+          <w:color w:val="000000" w:themeColor="text1"/>
+          <w:sz w:val="24"/>
+          <w:szCs w:val="24"/>
+        </w:rPr>
+      </w:pPr>
+      <w:r>
+        <w:rPr>
+          <w:rFonts w:ascii="Arial" w:hAnsi="Arial" w:cs="Arial"/>
+          <w:color w:val="000000" w:themeColor="text1"/>
+          <w:sz w:val="24"/>
+          <w:szCs w:val="24"/>
+        </w:rPr>
+        <w:t>A imersão</w:t>
+      </w:r>
+      <w:r>
+        <w:rPr>
+          <w:rFonts w:ascii="Arial" w:hAnsi="Arial" w:cs="Arial"/>
+          <w:color w:val="000000" w:themeColor="text1"/>
+          <w:sz w:val="24"/>
+          <w:szCs w:val="24"/>
+        </w:rPr>
+        <w:t xml:space="preserve"> é a perceção </w:t>
+      </w:r>
+      <w:r>
+        <w:rPr>
+          <w:rFonts w:ascii="Arial" w:hAnsi="Arial" w:cs="Arial"/>
+          <w:color w:val="000000" w:themeColor="text1"/>
+          <w:sz w:val="24"/>
+          <w:szCs w:val="24"/>
+        </w:rPr>
+        <w:t xml:space="preserve">que </w:t>
+      </w:r>
+      <w:r>
+        <w:rPr>
+          <w:rFonts w:ascii="Arial" w:hAnsi="Arial" w:cs="Arial"/>
+          <w:color w:val="000000" w:themeColor="text1"/>
+          <w:sz w:val="24"/>
+          <w:szCs w:val="24"/>
+        </w:rPr>
+        <w:t xml:space="preserve">é criada ao cercar o </w:t>
+      </w:r>
+      <w:r>
+        <w:rPr>
+          <w:rFonts w:ascii="Arial" w:hAnsi="Arial" w:cs="Arial"/>
+          <w:color w:val="000000" w:themeColor="text1"/>
+          <w:sz w:val="24"/>
+          <w:szCs w:val="24"/>
+        </w:rPr>
+        <w:t>utilizador</w:t>
+      </w:r>
+      <w:r>
+        <w:rPr>
+          <w:rFonts w:ascii="Arial" w:hAnsi="Arial" w:cs="Arial"/>
+          <w:color w:val="000000" w:themeColor="text1"/>
+          <w:sz w:val="24"/>
+          <w:szCs w:val="24"/>
+        </w:rPr>
+        <w:t xml:space="preserve"> do sistema de realidade virtual</w:t>
+      </w:r>
+      <w:r>
+        <w:rPr>
+          <w:rFonts w:ascii="Arial" w:hAnsi="Arial" w:cs="Arial"/>
+          <w:color w:val="000000" w:themeColor="text1"/>
+          <w:sz w:val="24"/>
+          <w:szCs w:val="24"/>
+        </w:rPr>
+        <w:t xml:space="preserve"> </w:t>
+      </w:r>
+      <w:r>
+        <w:rPr>
+          <w:rFonts w:ascii="Arial" w:hAnsi="Arial" w:cs="Arial"/>
+          <w:color w:val="000000" w:themeColor="text1"/>
+          <w:sz w:val="24"/>
+          <w:szCs w:val="24"/>
+        </w:rPr>
+        <w:t>com</w:t>
+      </w:r>
+      <w:r>
+        <w:rPr>
+          <w:rFonts w:ascii="Arial" w:hAnsi="Arial" w:cs="Arial"/>
+          <w:color w:val="000000" w:themeColor="text1"/>
+          <w:sz w:val="24"/>
+          <w:szCs w:val="24"/>
+        </w:rPr>
+        <w:t xml:space="preserve"> imagens, sons ou outros estímulos que juntos proporcionam um ambiente completamente envolvente.</w:t>
+      </w:r>
+    </w:p>
+    <w:p>
+      <w:pPr>
+        <w:spacing w:line="240" w:lineRule="auto"/>
+        <w:rPr>
+          <w:rFonts w:ascii="Arial" w:hAnsi="Arial" w:cs="Arial"/>
+          <w:color w:val="000000" w:themeColor="text1"/>
+          <w:sz w:val="24"/>
+          <w:szCs w:val="24"/>
+        </w:rPr>
+      </w:pPr>
+    </w:p>
+    <w:p>
+      <w:pPr>
+        <w:keepNext/>
+        <w:keepLines/>
+        <w:spacing w:before="240" w:after="0" w:line="480" w:lineRule="auto"/>
         <w:contextualSpacing w:val="0"/>
-        <w:rPr>
-          <w:rFonts w:ascii="Arial" w:eastAsiaTheme="minorEastAsia" w:hAnsi="Arial" w:cs="Arial"/>
-          <w:sz w:val="24"/>
-          <w:szCs w:val="24"/>
-          <w:lang w:eastAsia="ko-KR"/>
-        </w:rPr>
-      </w:pPr>
-      <w:r>
-        <w:rPr>
-          <w:rFonts w:ascii="Arial" w:eastAsiaTheme="minorEastAsia" w:hAnsi="Arial" w:cs="Arial"/>
-          <w:sz w:val="24"/>
-          <w:szCs w:val="24"/>
-          <w:lang w:eastAsia="ko-KR"/>
-        </w:rPr>
-        <w:t xml:space="preserve">A </w:t>
-      </w:r>
-      <w:r>
-        <w:rPr>
-          <w:rFonts w:ascii="Arial" w:eastAsiaTheme="minorEastAsia" w:hAnsi="Arial" w:cs="Arial"/>
-          <w:sz w:val="24"/>
-          <w:szCs w:val="24"/>
-          <w:lang w:eastAsia="ko-KR"/>
-        </w:rPr>
-        <w:t>Realidade Virtual (RV)</w:t>
-      </w:r>
-      <w:r>
-        <w:rPr>
-          <w:rFonts w:ascii="Arial" w:eastAsiaTheme="minorEastAsia" w:hAnsi="Arial" w:cs="Arial"/>
-          <w:sz w:val="24"/>
-          <w:szCs w:val="24"/>
-          <w:lang w:eastAsia="ko-KR"/>
-        </w:rPr>
-        <w:t xml:space="preserve"> e</w:t>
-      </w:r>
-      <w:r>
-        <w:rPr>
-          <w:rFonts w:ascii="Arial" w:eastAsiaTheme="minorEastAsia" w:hAnsi="Arial" w:cs="Arial"/>
-          <w:sz w:val="24"/>
-          <w:szCs w:val="24"/>
-          <w:lang w:eastAsia="ko-KR"/>
-        </w:rPr>
-        <w:t xml:space="preserve"> </w:t>
-      </w:r>
-      <w:r>
-        <w:rPr>
-          <w:rFonts w:ascii="Arial" w:eastAsiaTheme="minorEastAsia" w:hAnsi="Arial" w:cs="Arial"/>
-          <w:sz w:val="24"/>
-          <w:szCs w:val="24"/>
-          <w:lang w:eastAsia="ko-KR"/>
-        </w:rPr>
-        <w:t xml:space="preserve">a </w:t>
-      </w:r>
-      <w:r>
-        <w:rPr>
-          <w:rFonts w:ascii="Arial" w:eastAsiaTheme="minorEastAsia" w:hAnsi="Arial" w:cs="Arial"/>
-          <w:sz w:val="24"/>
-          <w:szCs w:val="24"/>
-          <w:lang w:eastAsia="ko-KR"/>
-        </w:rPr>
-        <w:t>Realidade Aumentada (RA)</w:t>
-      </w:r>
-      <w:r>
-        <w:rPr>
-          <w:rFonts w:ascii="Arial" w:eastAsiaTheme="minorEastAsia" w:hAnsi="Arial" w:cs="Arial"/>
-          <w:sz w:val="24"/>
-          <w:szCs w:val="24"/>
-          <w:lang w:eastAsia="ko-KR"/>
-        </w:rPr>
-        <w:t xml:space="preserve"> </w:t>
-      </w:r>
-      <w:r>
-        <w:rPr>
-          <w:rFonts w:ascii="Arial" w:eastAsiaTheme="minorEastAsia" w:hAnsi="Arial" w:cs="Arial"/>
-          <w:sz w:val="24"/>
-          <w:szCs w:val="24"/>
-          <w:lang w:eastAsia="ko-KR"/>
-        </w:rPr>
-        <w:t xml:space="preserve">estão </w:t>
-      </w:r>
-      <w:r>
-        <w:rPr>
-          <w:rFonts w:ascii="Arial" w:eastAsiaTheme="minorEastAsia" w:hAnsi="Arial" w:cs="Arial"/>
-          <w:sz w:val="24"/>
-          <w:szCs w:val="24"/>
-          <w:lang w:eastAsia="ko-KR"/>
-        </w:rPr>
-        <w:t xml:space="preserve">num </w:t>
-      </w:r>
-      <w:r>
-        <w:rPr>
-          <w:rFonts w:ascii="Arial" w:eastAsiaTheme="minorEastAsia" w:hAnsi="Arial" w:cs="Arial"/>
-          <w:sz w:val="24"/>
-          <w:szCs w:val="24"/>
-          <w:lang w:eastAsia="ko-KR"/>
-        </w:rPr>
-        <w:t>ponto crucial de comercialização emergente</w:t>
-      </w:r>
-      <w:r>
-        <w:rPr>
-          <w:rFonts w:ascii="Arial" w:eastAsiaTheme="minorEastAsia" w:hAnsi="Arial" w:cs="Arial"/>
-          <w:sz w:val="24"/>
-          <w:szCs w:val="24"/>
-          <w:lang w:eastAsia="ko-KR"/>
-        </w:rPr>
-        <w:t>, estão a contribuir</w:t>
-      </w:r>
-      <w:r>
-        <w:rPr>
-          <w:rFonts w:ascii="Arial" w:eastAsiaTheme="minorEastAsia" w:hAnsi="Arial" w:cs="Arial"/>
-          <w:sz w:val="24"/>
-          <w:szCs w:val="24"/>
-          <w:lang w:eastAsia="ko-KR"/>
-        </w:rPr>
-        <w:t xml:space="preserve"> cada vez mais</w:t>
-      </w:r>
-      <w:r>
-        <w:rPr>
-          <w:rFonts w:ascii="Arial" w:eastAsiaTheme="minorEastAsia" w:hAnsi="Arial" w:cs="Arial"/>
-          <w:sz w:val="24"/>
-          <w:szCs w:val="24"/>
-          <w:lang w:eastAsia="ko-KR"/>
-        </w:rPr>
-        <w:t xml:space="preserve"> </w:t>
-      </w:r>
-      <w:r>
-        <w:rPr>
-          <w:rFonts w:ascii="Arial" w:eastAsiaTheme="minorEastAsia" w:hAnsi="Arial" w:cs="Arial"/>
-          <w:sz w:val="24"/>
-          <w:szCs w:val="24"/>
-          <w:lang w:eastAsia="ko-KR"/>
-        </w:rPr>
-        <w:t xml:space="preserve">nas áreas dos jogos e entretenimento, das teleconferências, da medicina, da segurança pública e da </w:t>
-      </w:r>
-      <w:r>
-        <w:rPr>
-          <w:rFonts w:ascii="Arial" w:eastAsiaTheme="minorEastAsia" w:hAnsi="Arial" w:cs="Arial"/>
-          <w:sz w:val="24"/>
-          <w:szCs w:val="24"/>
-          <w:lang w:eastAsia="ko-KR"/>
-        </w:rPr>
-        <w:t>educação,</w:t>
-      </w:r>
-      <w:r>
-        <w:rPr>
-          <w:rFonts w:ascii="Arial" w:eastAsiaTheme="minorEastAsia" w:hAnsi="Arial" w:cs="Arial"/>
-          <w:sz w:val="24"/>
-          <w:szCs w:val="24"/>
-          <w:lang w:eastAsia="ko-KR"/>
-        </w:rPr>
-        <w:t xml:space="preserve"> n</w:t>
-      </w:r>
-      <w:r>
-        <w:rPr>
-          <w:rFonts w:ascii="Arial" w:eastAsiaTheme="minorEastAsia" w:hAnsi="Arial" w:cs="Arial"/>
-          <w:sz w:val="24"/>
-          <w:szCs w:val="24"/>
-          <w:lang w:eastAsia="ko-KR"/>
-        </w:rPr>
-        <w:t>o envolvimento do aluno na atividade de aprendizagem</w:t>
-      </w:r>
-      <w:r>
-        <w:rPr>
-          <w:rFonts w:ascii="Arial" w:eastAsiaTheme="minorEastAsia" w:hAnsi="Arial" w:cs="Arial"/>
-          <w:sz w:val="24"/>
-          <w:szCs w:val="24"/>
-          <w:lang w:eastAsia="ko-KR"/>
-        </w:rPr>
-        <w:t>.</w:t>
+        <w:outlineLvl w:val="0"/>
+        <w:rPr>
+          <w:rFonts w:ascii="Arial" w:eastAsiaTheme="majorEastAsia" w:hAnsi="Arial" w:cs="Arial"/>
+          <w:color w:val="2F5496" w:themeColor="accent1" w:themeShade="BF"/>
+          <w:sz w:val="26"/>
+          <w:szCs w:val="26"/>
+          <w:lang w:eastAsia="ko-KR"/>
+        </w:rPr>
+      </w:pPr>
+      <w:r>
+        <w:rPr>
+          <w:rFonts w:ascii="Arial" w:eastAsiaTheme="majorEastAsia" w:hAnsi="Arial" w:cs="Arial"/>
+          <w:color w:val="2F5496" w:themeColor="accent1" w:themeShade="BF"/>
+          <w:sz w:val="26"/>
+          <w:szCs w:val="26"/>
+          <w:lang w:eastAsia="ko-KR"/>
+        </w:rPr>
+        <w:t xml:space="preserve">Realidade </w:t>
+      </w:r>
+      <w:r>
+        <w:rPr>
+          <w:rFonts w:ascii="Arial" w:eastAsiaTheme="majorEastAsia" w:hAnsi="Arial" w:cs="Arial"/>
+          <w:color w:val="2F5496" w:themeColor="accent1" w:themeShade="BF"/>
+          <w:sz w:val="26"/>
+          <w:szCs w:val="26"/>
+          <w:lang w:eastAsia="ko-KR"/>
+        </w:rPr>
+        <w:t>Aumentada</w:t>
       </w:r>
     </w:p>
     <w:p>
       <w:pPr>
         <w:spacing w:line="240" w:lineRule="auto"/>
-        <w:ind w:firstLine="709"/>
+        <w:ind w:firstLine="708"/>
+        <w:rPr>
+          <w:rFonts w:ascii="Arial" w:hAnsi="Arial" w:cs="Arial"/>
+          <w:color w:val="000000" w:themeColor="text1"/>
+          <w:sz w:val="24"/>
+          <w:szCs w:val="24"/>
+        </w:rPr>
+      </w:pPr>
+      <w:r>
+        <w:rPr>
+          <w:rFonts w:ascii="Arial" w:hAnsi="Arial" w:cs="Arial"/>
+          <w:color w:val="000000" w:themeColor="text1"/>
+          <w:sz w:val="24"/>
+          <w:szCs w:val="24"/>
+        </w:rPr>
+        <w:t xml:space="preserve">É a integração de elementos ou informações virtuais a visualizações do mundo real através de uma </w:t>
+      </w:r>
+      <w:r>
+        <w:rPr>
+          <w:rFonts w:ascii="Arial" w:hAnsi="Arial" w:cs="Arial"/>
+          <w:color w:val="000000" w:themeColor="text1"/>
+          <w:sz w:val="24"/>
+          <w:szCs w:val="24"/>
+        </w:rPr>
+        <w:t>câ</w:t>
+      </w:r>
+      <w:r>
+        <w:rPr>
+          <w:rFonts w:ascii="Arial" w:hAnsi="Arial" w:cs="Arial"/>
+          <w:color w:val="000000" w:themeColor="text1"/>
+          <w:sz w:val="24"/>
+          <w:szCs w:val="24"/>
+        </w:rPr>
+        <w:t>ma</w:t>
+      </w:r>
+      <w:r>
+        <w:rPr>
+          <w:rFonts w:ascii="Arial" w:hAnsi="Arial" w:cs="Arial"/>
+          <w:color w:val="000000" w:themeColor="text1"/>
+          <w:sz w:val="24"/>
+          <w:szCs w:val="24"/>
+        </w:rPr>
+        <w:t>ra</w:t>
+      </w:r>
+      <w:r>
+        <w:rPr>
+          <w:rFonts w:ascii="Arial" w:hAnsi="Arial" w:cs="Arial"/>
+          <w:color w:val="000000" w:themeColor="text1"/>
+          <w:sz w:val="24"/>
+          <w:szCs w:val="24"/>
+        </w:rPr>
+        <w:t xml:space="preserve"> e com o uso de sensores de movimento. </w:t>
+      </w:r>
+    </w:p>
+    <w:p>
+      <w:pPr>
+        <w:spacing w:line="240" w:lineRule="auto"/>
+        <w:ind w:firstLine="708"/>
+        <w:rPr>
+          <w:rFonts w:ascii="Arial" w:hAnsi="Arial" w:cs="Arial"/>
+          <w:color w:val="000000" w:themeColor="text1"/>
+          <w:sz w:val="24"/>
+          <w:szCs w:val="24"/>
+        </w:rPr>
+      </w:pPr>
+      <w:r>
+        <w:rPr>
+          <w:rFonts w:ascii="Arial" w:hAnsi="Arial" w:cs="Arial"/>
+          <w:color w:val="000000" w:themeColor="text1"/>
+          <w:sz w:val="24"/>
+          <w:szCs w:val="24"/>
+        </w:rPr>
+        <w:t>O uso mais popular da realidade aumentada é o entretenimento através dos filtros para fotos em aplicativos móveis de redes sociais e jogos, porém atualmente a realidade aumentada é utilizada de muitas formas tais como no ensino, design de produtos, ações de marketing ou em treinamento e suporte em plantas industriais.</w:t>
+      </w:r>
+    </w:p>
+    <w:p>
+      <w:pPr>
+        <w:spacing w:line="240" w:lineRule="auto"/>
+        <w:rPr>
+          <w:rFonts w:ascii="Arial" w:hAnsi="Arial" w:cs="Arial"/>
+          <w:color w:val="000000" w:themeColor="text1"/>
+          <w:sz w:val="24"/>
+          <w:szCs w:val="24"/>
+        </w:rPr>
+      </w:pPr>
+    </w:p>
+    <w:p>
+      <w:pPr>
+        <w:keepNext/>
+        <w:keepLines/>
+        <w:spacing w:before="240" w:after="0" w:line="480" w:lineRule="auto"/>
         <w:contextualSpacing w:val="0"/>
-        <w:rPr>
-          <w:rFonts w:ascii="Arial" w:eastAsiaTheme="minorEastAsia" w:hAnsi="Arial" w:cs="Arial"/>
-          <w:sz w:val="24"/>
-          <w:szCs w:val="24"/>
-          <w:lang w:eastAsia="ko-KR"/>
-        </w:rPr>
-      </w:pPr>
+        <w:outlineLvl w:val="0"/>
+        <w:rPr>
+          <w:rFonts w:ascii="Arial" w:eastAsiaTheme="majorEastAsia" w:hAnsi="Arial" w:cs="Arial"/>
+          <w:color w:val="2F5496" w:themeColor="accent1" w:themeShade="BF"/>
+          <w:sz w:val="26"/>
+          <w:szCs w:val="26"/>
+          <w:lang w:eastAsia="ko-KR"/>
+        </w:rPr>
+      </w:pPr>
+      <w:r>
+        <w:rPr>
+          <w:rFonts w:ascii="Arial" w:eastAsiaTheme="majorEastAsia" w:hAnsi="Arial" w:cs="Arial"/>
+          <w:color w:val="2F5496" w:themeColor="accent1" w:themeShade="BF"/>
+          <w:sz w:val="26"/>
+          <w:szCs w:val="26"/>
+          <w:lang w:eastAsia="ko-KR"/>
+        </w:rPr>
+        <w:t>Acessibilidade</w:t>
+      </w:r>
     </w:p>
     <w:p>
       <w:pPr>
         <w:spacing w:line="240" w:lineRule="auto"/>
-        <w:ind w:firstLine="709"/>
+        <w:ind w:firstLine="708"/>
+        <w:jc w:val="both"/>
+        <w:rPr>
+          <w:rFonts w:ascii="Arial" w:hAnsi="Arial" w:cs="Arial"/>
+          <w:color w:val="000000" w:themeColor="text1"/>
+          <w:sz w:val="24"/>
+          <w:szCs w:val="24"/>
+        </w:rPr>
+      </w:pPr>
+      <w:r>
+        <w:rPr>
+          <w:rFonts w:ascii="Arial" w:hAnsi="Arial" w:cs="Arial"/>
+          <w:color w:val="000000" w:themeColor="text1"/>
+          <w:sz w:val="24"/>
+          <w:szCs w:val="24"/>
+        </w:rPr>
+        <w:t>R</w:t>
+      </w:r>
+      <w:r>
+        <w:rPr>
+          <w:rFonts w:ascii="Arial" w:hAnsi="Arial" w:cs="Arial"/>
+          <w:color w:val="000000" w:themeColor="text1"/>
+          <w:sz w:val="24"/>
+          <w:szCs w:val="24"/>
+        </w:rPr>
+        <w:t>efere</w:t>
+      </w:r>
+      <w:r>
+        <w:rPr>
+          <w:rFonts w:ascii="Arial" w:hAnsi="Arial" w:cs="Arial"/>
+          <w:color w:val="000000" w:themeColor="text1"/>
+          <w:sz w:val="24"/>
+          <w:szCs w:val="24"/>
+        </w:rPr>
+        <w:t>-se</w:t>
+      </w:r>
+      <w:r>
+        <w:rPr>
+          <w:rFonts w:ascii="Arial" w:hAnsi="Arial" w:cs="Arial"/>
+          <w:color w:val="000000" w:themeColor="text1"/>
+          <w:sz w:val="24"/>
+          <w:szCs w:val="24"/>
+        </w:rPr>
+        <w:t xml:space="preserve"> à possibilidade e condição de utilização, com segurança e autonomia, de espaços, mobiliários, equipamentos urbanos, edificações, transportes, informação e comunicação, bem como de outros serviços e instalações abertos ao público</w:t>
+      </w:r>
+      <w:r>
+        <w:rPr>
+          <w:rFonts w:ascii="Arial" w:hAnsi="Arial" w:cs="Arial"/>
+          <w:color w:val="000000" w:themeColor="text1"/>
+          <w:sz w:val="24"/>
+          <w:szCs w:val="24"/>
+        </w:rPr>
+        <w:t>,</w:t>
+      </w:r>
+      <w:r>
+        <w:rPr>
+          <w:rFonts w:ascii="Arial" w:hAnsi="Arial" w:cs="Arial"/>
+          <w:color w:val="000000" w:themeColor="text1"/>
+          <w:sz w:val="24"/>
+          <w:szCs w:val="24"/>
+        </w:rPr>
+        <w:t xml:space="preserve"> tanto na zona urbana como na rural, por pessoa</w:t>
+      </w:r>
+      <w:r>
+        <w:rPr>
+          <w:rFonts w:ascii="Arial" w:hAnsi="Arial" w:cs="Arial"/>
+          <w:color w:val="000000" w:themeColor="text1"/>
+          <w:sz w:val="24"/>
+          <w:szCs w:val="24"/>
+        </w:rPr>
+        <w:t>s</w:t>
+      </w:r>
+      <w:r>
+        <w:rPr>
+          <w:rFonts w:ascii="Arial" w:hAnsi="Arial" w:cs="Arial"/>
+          <w:color w:val="000000" w:themeColor="text1"/>
+          <w:sz w:val="24"/>
+          <w:szCs w:val="24"/>
+        </w:rPr>
+        <w:t xml:space="preserve"> com deficiência ou com mobilidade reduzida.</w:t>
+      </w:r>
+    </w:p>
+    <w:p>
+      <w:pPr>
+        <w:spacing w:line="240" w:lineRule="auto"/>
+        <w:ind w:firstLine="708"/>
+        <w:rPr>
+          <w:rFonts w:ascii="Arial" w:hAnsi="Arial" w:cs="Arial"/>
+          <w:color w:val="000000" w:themeColor="text1"/>
+          <w:sz w:val="24"/>
+          <w:szCs w:val="24"/>
+        </w:rPr>
+      </w:pPr>
+      <w:r>
+        <w:rPr>
+          <w:rFonts w:ascii="Arial" w:hAnsi="Arial" w:cs="Arial"/>
+          <w:color w:val="000000" w:themeColor="text1"/>
+          <w:sz w:val="24"/>
+          <w:szCs w:val="24"/>
+        </w:rPr>
+        <w:br w:type="page"/>
+      </w:r>
+    </w:p>
+    <w:p>
+      <w:pPr>
+        <w:keepNext/>
+        <w:keepLines/>
+        <w:spacing w:before="240" w:after="0" w:line="480" w:lineRule="auto"/>
         <w:contextualSpacing w:val="0"/>
-        <w:rPr>
-          <w:rFonts w:ascii="Arial" w:eastAsiaTheme="minorEastAsia" w:hAnsi="Arial" w:cs="Arial"/>
-          <w:sz w:val="24"/>
-          <w:szCs w:val="24"/>
-          <w:lang w:eastAsia="ko-KR"/>
-        </w:rPr>
-      </w:pPr>
-    </w:p>
-    <w:p>
-      <w:pPr>
-        <w:spacing w:line="240" w:lineRule="auto"/>
-        <w:rPr>
-          <w:rFonts w:ascii="Arial" w:hAnsi="Arial" w:cs="Arial"/>
-          <w:color w:val="000000" w:themeColor="text1"/>
-          <w:sz w:val="24"/>
-          <w:szCs w:val="24"/>
-        </w:rPr>
-      </w:pPr>
-    </w:p>
-    <w:p>
-      <w:pPr>
-        <w:spacing w:line="240" w:lineRule="auto"/>
-        <w:rPr>
-          <w:rFonts w:ascii="Arial" w:hAnsi="Arial" w:cs="Arial"/>
-          <w:color w:val="000000" w:themeColor="text1"/>
-          <w:sz w:val="24"/>
-          <w:szCs w:val="24"/>
-        </w:rPr>
-      </w:pPr>
-    </w:p>
-    <w:p>
-      <w:pPr>
-        <w:spacing w:line="240" w:lineRule="auto"/>
-        <w:rPr>
-          <w:rFonts w:ascii="Arial" w:hAnsi="Arial" w:cs="Arial"/>
-          <w:color w:val="000000" w:themeColor="text1"/>
-          <w:sz w:val="24"/>
-          <w:szCs w:val="24"/>
-        </w:rPr>
-      </w:pPr>
-    </w:p>
-    <w:p>
-      <w:pPr>
-        <w:spacing w:line="240" w:lineRule="auto"/>
-        <w:rPr>
-          <w:rFonts w:ascii="Arial" w:hAnsi="Arial" w:cs="Arial"/>
-          <w:color w:val="000000" w:themeColor="text1"/>
-          <w:sz w:val="24"/>
-          <w:szCs w:val="24"/>
-        </w:rPr>
-      </w:pPr>
-    </w:p>
-    <w:p>
-      <w:pPr>
-        <w:spacing w:line="240" w:lineRule="auto"/>
-        <w:rPr>
-          <w:rFonts w:ascii="Arial" w:hAnsi="Arial" w:cs="Arial"/>
-          <w:color w:val="000000" w:themeColor="text1"/>
-          <w:sz w:val="24"/>
-          <w:szCs w:val="24"/>
-        </w:rPr>
-      </w:pPr>
-    </w:p>
-    <w:p>
-      <w:pPr>
-        <w:spacing w:line="240" w:lineRule="auto"/>
-        <w:rPr>
-          <w:rFonts w:ascii="Arial" w:hAnsi="Arial" w:cs="Arial"/>
-          <w:color w:val="000000" w:themeColor="text1"/>
-          <w:sz w:val="24"/>
-          <w:szCs w:val="24"/>
-        </w:rPr>
-      </w:pPr>
-    </w:p>
-    <w:p>
-      <w:pPr>
-        <w:spacing w:line="240" w:lineRule="auto"/>
-        <w:rPr>
-          <w:rFonts w:ascii="Arial" w:hAnsi="Arial" w:cs="Arial"/>
-          <w:color w:val="000000" w:themeColor="text1"/>
-          <w:sz w:val="24"/>
-          <w:szCs w:val="24"/>
-        </w:rPr>
-      </w:pPr>
-    </w:p>
-    <w:p>
-      <w:pPr>
-        <w:spacing w:line="240" w:lineRule="auto"/>
-        <w:rPr>
-          <w:rFonts w:ascii="Arial" w:hAnsi="Arial" w:cs="Arial"/>
-          <w:color w:val="000000" w:themeColor="text1"/>
-          <w:sz w:val="24"/>
-          <w:szCs w:val="24"/>
-        </w:rPr>
-      </w:pPr>
-    </w:p>
-    <w:p>
-      <w:pPr>
-        <w:spacing w:line="240" w:lineRule="auto"/>
-        <w:rPr>
-          <w:rFonts w:ascii="Arial" w:hAnsi="Arial" w:cs="Arial"/>
-          <w:color w:val="000000" w:themeColor="text1"/>
-          <w:sz w:val="24"/>
-          <w:szCs w:val="24"/>
-        </w:rPr>
-      </w:pPr>
-    </w:p>
-    <w:p>
-      <w:pPr>
-        <w:spacing w:line="240" w:lineRule="auto"/>
-        <w:rPr>
-          <w:rFonts w:ascii="Arial" w:hAnsi="Arial" w:cs="Arial"/>
-          <w:color w:val="000000" w:themeColor="text1"/>
-          <w:sz w:val="24"/>
-          <w:szCs w:val="24"/>
-        </w:rPr>
-      </w:pPr>
-    </w:p>
-    <w:p>
-      <w:pPr>
-        <w:spacing w:line="240" w:lineRule="auto"/>
-        <w:rPr>
-          <w:rFonts w:ascii="Arial" w:hAnsi="Arial" w:cs="Arial"/>
-          <w:color w:val="000000" w:themeColor="text1"/>
-          <w:sz w:val="24"/>
-          <w:szCs w:val="24"/>
-        </w:rPr>
-      </w:pPr>
-    </w:p>
-    <w:p>
-      <w:pPr>
-        <w:spacing w:line="240" w:lineRule="auto"/>
-        <w:rPr>
-          <w:rFonts w:ascii="Arial" w:hAnsi="Arial" w:cs="Arial"/>
-          <w:color w:val="000000" w:themeColor="text1"/>
-          <w:sz w:val="24"/>
-          <w:szCs w:val="24"/>
-        </w:rPr>
-      </w:pPr>
-    </w:p>
-    <w:p>
-      <w:pPr>
-        <w:spacing w:line="240" w:lineRule="auto"/>
-        <w:rPr>
-          <w:rFonts w:ascii="Arial" w:hAnsi="Arial" w:cs="Arial"/>
-          <w:color w:val="000000" w:themeColor="text1"/>
-          <w:sz w:val="24"/>
-          <w:szCs w:val="24"/>
-        </w:rPr>
-      </w:pPr>
-    </w:p>
-    <w:p>
-      <w:pPr>
-        <w:spacing w:line="240" w:lineRule="auto"/>
-        <w:rPr>
-          <w:rFonts w:ascii="Arial" w:hAnsi="Arial" w:cs="Arial"/>
-          <w:color w:val="000000" w:themeColor="text1"/>
-          <w:sz w:val="24"/>
-          <w:szCs w:val="24"/>
-        </w:rPr>
-      </w:pPr>
-    </w:p>
-    <w:p>
-      <w:pPr>
-        <w:spacing w:line="240" w:lineRule="auto"/>
-        <w:rPr>
-          <w:rFonts w:ascii="Arial" w:hAnsi="Arial" w:cs="Arial"/>
-          <w:color w:val="000000" w:themeColor="text1"/>
-          <w:sz w:val="24"/>
-          <w:szCs w:val="24"/>
-        </w:rPr>
-      </w:pPr>
-    </w:p>
-    <w:p>
-      <w:pPr>
-        <w:spacing w:line="240" w:lineRule="auto"/>
-        <w:rPr>
-          <w:rFonts w:ascii="Arial" w:hAnsi="Arial" w:cs="Arial"/>
-          <w:color w:val="000000" w:themeColor="text1"/>
-          <w:sz w:val="24"/>
-          <w:szCs w:val="24"/>
-        </w:rPr>
-      </w:pPr>
-    </w:p>
-    <w:p>
-      <w:pPr>
-        <w:spacing w:line="240" w:lineRule="auto"/>
-        <w:rPr>
-          <w:rFonts w:ascii="Arial" w:hAnsi="Arial" w:cs="Arial"/>
-          <w:color w:val="000000" w:themeColor="text1"/>
-          <w:sz w:val="24"/>
-          <w:szCs w:val="24"/>
-        </w:rPr>
-      </w:pPr>
-    </w:p>
-    <w:p>
-      <w:pPr>
-        <w:spacing w:line="240" w:lineRule="auto"/>
-        <w:rPr>
-          <w:rFonts w:ascii="Arial" w:hAnsi="Arial" w:cs="Arial"/>
-          <w:color w:val="000000" w:themeColor="text1"/>
-          <w:sz w:val="24"/>
-          <w:szCs w:val="24"/>
-        </w:rPr>
-      </w:pPr>
-    </w:p>
-    <w:p>
-      <w:pPr>
-        <w:spacing w:line="240" w:lineRule="auto"/>
-        <w:rPr>
-          <w:rFonts w:ascii="Arial" w:hAnsi="Arial" w:cs="Arial"/>
-          <w:color w:val="000000" w:themeColor="text1"/>
-          <w:sz w:val="24"/>
-          <w:szCs w:val="24"/>
-        </w:rPr>
-      </w:pPr>
-    </w:p>
-    <w:p>
-      <w:pPr>
-        <w:spacing w:line="240" w:lineRule="auto"/>
-        <w:rPr>
-          <w:rFonts w:ascii="Arial" w:hAnsi="Arial" w:cs="Arial"/>
-          <w:color w:val="000000" w:themeColor="text1"/>
-          <w:sz w:val="24"/>
-          <w:szCs w:val="24"/>
-        </w:rPr>
-      </w:pPr>
-    </w:p>
-    <w:p>
-      <w:pPr>
-        <w:spacing w:line="240" w:lineRule="auto"/>
-        <w:rPr>
-          <w:rFonts w:ascii="Arial" w:hAnsi="Arial" w:cs="Arial"/>
-          <w:color w:val="000000" w:themeColor="text1"/>
-          <w:sz w:val="24"/>
-          <w:szCs w:val="24"/>
-        </w:rPr>
-      </w:pPr>
-    </w:p>
-    <w:p>
-      <w:pPr>
-        <w:spacing w:line="240" w:lineRule="auto"/>
-        <w:rPr>
-          <w:rFonts w:ascii="Arial" w:hAnsi="Arial" w:cs="Arial"/>
-          <w:color w:val="000000" w:themeColor="text1"/>
-          <w:sz w:val="24"/>
-          <w:szCs w:val="24"/>
-        </w:rPr>
-      </w:pPr>
-    </w:p>
-    <w:p>
-      <w:pPr>
-        <w:spacing w:line="240" w:lineRule="auto"/>
-        <w:rPr>
-          <w:rFonts w:ascii="Arial" w:hAnsi="Arial" w:cs="Arial"/>
-          <w:color w:val="000000" w:themeColor="text1"/>
-          <w:sz w:val="24"/>
-          <w:szCs w:val="24"/>
-        </w:rPr>
-      </w:pPr>
-    </w:p>
-    <w:p>
-      <w:pPr>
-        <w:spacing w:line="240" w:lineRule="auto"/>
-        <w:rPr>
-          <w:rFonts w:ascii="Arial" w:hAnsi="Arial" w:cs="Arial"/>
-          <w:color w:val="000000" w:themeColor="text1"/>
-          <w:sz w:val="24"/>
-          <w:szCs w:val="24"/>
-        </w:rPr>
-      </w:pPr>
-      <w:r>
-        <w:rPr>
-          <w:rFonts w:ascii="Arial" w:hAnsi="Arial" w:cs="Arial"/>
-          <w:color w:val="000000" w:themeColor="text1"/>
-          <w:sz w:val="24"/>
-          <w:szCs w:val="24"/>
-        </w:rPr>
-        <w:br w:type="page"/>
-      </w:r>
-    </w:p>
-    <w:p>
-      <w:pPr>
-        <w:spacing w:line="240" w:lineRule="auto"/>
-        <w:rPr>
-          <w:rFonts w:ascii="Arial" w:hAnsi="Arial" w:cs="Arial"/>
-          <w:color w:val="000000" w:themeColor="text1"/>
-          <w:sz w:val="24"/>
-          <w:szCs w:val="24"/>
-        </w:rPr>
-      </w:pPr>
-    </w:p>
-    <w:p>
-      <w:pPr>
-        <w:spacing w:line="240" w:lineRule="auto"/>
-        <w:rPr>
-          <w:rFonts w:ascii="Arial" w:hAnsi="Arial" w:cs="Arial"/>
-          <w:color w:val="000000" w:themeColor="text1"/>
-          <w:sz w:val="24"/>
-          <w:szCs w:val="24"/>
-        </w:rPr>
-      </w:pPr>
-    </w:p>
-    <w:p>
-      <w:pPr>
-        <w:spacing w:line="240" w:lineRule="auto"/>
-        <w:rPr>
-          <w:rFonts w:ascii="Arial" w:hAnsi="Arial" w:cs="Arial"/>
-          <w:color w:val="000000" w:themeColor="text1"/>
-          <w:sz w:val="24"/>
-          <w:szCs w:val="24"/>
-        </w:rPr>
-      </w:pPr>
-      <w:r>
-        <w:rPr>
-          <w:rFonts w:ascii="Arial" w:hAnsi="Arial" w:cs="Arial"/>
-          <w:color w:val="000000" w:themeColor="text1"/>
-          <w:sz w:val="24"/>
-          <w:szCs w:val="24"/>
-        </w:rPr>
-        <w:t xml:space="preserve">Conceitos </w:t>
-      </w:r>
-    </w:p>
-    <w:p>
-      <w:pPr>
-        <w:spacing w:line="240" w:lineRule="auto"/>
-        <w:rPr>
-          <w:rFonts w:ascii="Arial" w:hAnsi="Arial" w:cs="Arial"/>
-          <w:color w:val="000000" w:themeColor="text1"/>
-          <w:sz w:val="24"/>
-          <w:szCs w:val="24"/>
-        </w:rPr>
-      </w:pPr>
-    </w:p>
-    <w:p>
-      <w:pPr>
-        <w:spacing w:line="240" w:lineRule="auto"/>
-        <w:rPr>
-          <w:rFonts w:ascii="Arial" w:hAnsi="Arial" w:cs="Arial"/>
-          <w:color w:val="000000" w:themeColor="text1"/>
-          <w:sz w:val="24"/>
-          <w:szCs w:val="24"/>
-        </w:rPr>
-      </w:pPr>
-      <w:r>
-        <w:rPr>
-          <w:rFonts w:ascii="Arial" w:hAnsi="Arial" w:cs="Arial"/>
-          <w:color w:val="000000" w:themeColor="text1"/>
-          <w:sz w:val="24"/>
-          <w:szCs w:val="24"/>
-        </w:rPr>
-        <w:t>A realidade virtual e aumentada, são conceito</w:t>
-      </w:r>
-      <w:r>
-        <w:rPr>
-          <w:rFonts w:ascii="Arial" w:hAnsi="Arial" w:cs="Arial"/>
-          <w:color w:val="000000" w:themeColor="text1"/>
-          <w:sz w:val="24"/>
-          <w:szCs w:val="24"/>
-        </w:rPr>
-        <w:t>s</w:t>
-      </w:r>
-      <w:r>
-        <w:rPr>
-          <w:rFonts w:ascii="Arial" w:hAnsi="Arial" w:cs="Arial"/>
-          <w:color w:val="000000" w:themeColor="text1"/>
-          <w:sz w:val="24"/>
-          <w:szCs w:val="24"/>
-        </w:rPr>
-        <w:t xml:space="preserve"> que </w:t>
-      </w:r>
-      <w:r>
-        <w:rPr>
-          <w:rFonts w:ascii="Arial" w:hAnsi="Arial" w:cs="Arial"/>
-          <w:color w:val="000000" w:themeColor="text1"/>
-          <w:sz w:val="24"/>
-          <w:szCs w:val="24"/>
-        </w:rPr>
-        <w:t xml:space="preserve">são abordados cada vez mais durante o nosso dia a dia, mas acabam por ser conceitos que a maior parte das pessoas tem dificuldade </w:t>
-      </w:r>
-      <w:r>
-        <w:rPr>
-          <w:rFonts w:ascii="Arial" w:hAnsi="Arial" w:cs="Arial"/>
-          <w:color w:val="000000" w:themeColor="text1"/>
-          <w:sz w:val="24"/>
-          <w:szCs w:val="24"/>
-        </w:rPr>
-        <w:t>em distinguir.</w:t>
-      </w:r>
-    </w:p>
-    <w:p>
-      <w:pPr>
-        <w:spacing w:line="240" w:lineRule="auto"/>
-        <w:rPr>
-          <w:rFonts w:ascii="Arial" w:hAnsi="Arial" w:cs="Arial"/>
-          <w:color w:val="000000" w:themeColor="text1"/>
-          <w:sz w:val="24"/>
-          <w:szCs w:val="24"/>
-        </w:rPr>
-      </w:pPr>
-      <w:r>
-        <w:rPr>
-          <w:rFonts w:ascii="Arial" w:hAnsi="Arial" w:cs="Arial"/>
-          <w:color w:val="000000" w:themeColor="text1"/>
-          <w:sz w:val="24"/>
-          <w:szCs w:val="24"/>
-        </w:rPr>
-        <w:t>Par</w:t>
-      </w:r>
-      <w:r>
-        <w:rPr>
-          <w:rFonts w:ascii="Arial" w:hAnsi="Arial" w:cs="Arial"/>
-          <w:color w:val="000000" w:themeColor="text1"/>
-          <w:sz w:val="24"/>
-          <w:szCs w:val="24"/>
-        </w:rPr>
-        <w:t>a</w:t>
-      </w:r>
-      <w:r>
-        <w:rPr>
-          <w:rFonts w:ascii="Arial" w:hAnsi="Arial" w:cs="Arial"/>
-          <w:color w:val="000000" w:themeColor="text1"/>
-          <w:sz w:val="24"/>
-          <w:szCs w:val="24"/>
-        </w:rPr>
-        <w:t xml:space="preserve"> </w:t>
-      </w:r>
-      <w:r>
-        <w:rPr>
-          <w:rFonts w:ascii="Arial" w:hAnsi="Arial" w:cs="Arial"/>
-          <w:color w:val="000000" w:themeColor="text1"/>
-          <w:sz w:val="24"/>
-          <w:szCs w:val="24"/>
-        </w:rPr>
-        <w:t>e</w:t>
-      </w:r>
-      <w:r>
-        <w:rPr>
-          <w:rFonts w:ascii="Arial" w:hAnsi="Arial" w:cs="Arial"/>
-          <w:color w:val="000000" w:themeColor="text1"/>
-          <w:sz w:val="24"/>
-          <w:szCs w:val="24"/>
-        </w:rPr>
-        <w:t>ntender as diversas aplicações destas tecnologias, é primeiro necessário distingui-las.</w:t>
-      </w:r>
-    </w:p>
-    <w:p>
-      <w:pPr>
-        <w:spacing w:line="240" w:lineRule="auto"/>
-        <w:rPr>
-          <w:rFonts w:ascii="Arial" w:hAnsi="Arial" w:cs="Arial"/>
-          <w:color w:val="000000" w:themeColor="text1"/>
-          <w:sz w:val="24"/>
-          <w:szCs w:val="24"/>
-        </w:rPr>
-      </w:pPr>
-    </w:p>
-    <w:p>
-      <w:pPr>
-        <w:spacing w:line="240" w:lineRule="auto"/>
-        <w:rPr>
-          <w:rFonts w:ascii="Arial" w:hAnsi="Arial" w:cs="Arial"/>
-          <w:color w:val="000000" w:themeColor="text1"/>
-          <w:sz w:val="24"/>
-          <w:szCs w:val="24"/>
-        </w:rPr>
-      </w:pPr>
-      <w:r>
-        <w:rPr>
-          <w:rFonts w:ascii="Arial" w:hAnsi="Arial" w:cs="Arial"/>
-          <w:color w:val="000000" w:themeColor="text1"/>
-          <w:sz w:val="24"/>
-          <w:szCs w:val="24"/>
-        </w:rPr>
-        <w:t>Acessibilidade</w:t>
-      </w:r>
-    </w:p>
-    <w:p>
-      <w:pPr>
-        <w:spacing w:line="240" w:lineRule="auto"/>
-        <w:rPr>
-          <w:rFonts w:ascii="Arial" w:hAnsi="Arial" w:cs="Arial"/>
-          <w:color w:val="000000" w:themeColor="text1"/>
-          <w:sz w:val="24"/>
-          <w:szCs w:val="24"/>
-        </w:rPr>
-      </w:pPr>
-    </w:p>
-    <w:p>
-      <w:pPr>
-        <w:spacing w:line="240" w:lineRule="auto"/>
-        <w:rPr>
-          <w:rFonts w:ascii="Arial" w:hAnsi="Arial" w:cs="Arial"/>
-          <w:color w:val="000000" w:themeColor="text1"/>
-          <w:sz w:val="24"/>
-          <w:szCs w:val="24"/>
-        </w:rPr>
-      </w:pPr>
-      <w:r>
-        <w:rPr>
-          <w:rFonts w:ascii="Arial" w:hAnsi="Arial" w:cs="Arial"/>
-          <w:color w:val="000000" w:themeColor="text1"/>
-          <w:sz w:val="24"/>
-          <w:szCs w:val="24"/>
-        </w:rPr>
-        <w:t xml:space="preserve">Refere-se à possibilidade e condição de utilizar com segurança e </w:t>
-      </w:r>
-      <w:r>
-        <w:rPr>
-          <w:rFonts w:ascii="Arial" w:hAnsi="Arial" w:cs="Arial"/>
-          <w:color w:val="000000" w:themeColor="text1"/>
-          <w:sz w:val="24"/>
-          <w:szCs w:val="24"/>
-        </w:rPr>
-        <w:t>autonomia,</w:t>
-      </w:r>
-      <w:r>
-        <w:rPr>
-          <w:rFonts w:ascii="Arial" w:hAnsi="Arial" w:cs="Arial"/>
-          <w:color w:val="000000" w:themeColor="text1"/>
-          <w:sz w:val="24"/>
-          <w:szCs w:val="24"/>
-        </w:rPr>
-        <w:t xml:space="preserve"> os espaços, mobiliários, equipamentos urbanos, edificações, transportes, informação e </w:t>
-      </w:r>
-      <w:proofErr w:type="gramStart"/>
-      <w:r>
-        <w:rPr>
-          <w:rFonts w:ascii="Arial" w:hAnsi="Arial" w:cs="Arial"/>
-          <w:color w:val="000000" w:themeColor="text1"/>
-          <w:sz w:val="24"/>
-          <w:szCs w:val="24"/>
-        </w:rPr>
-        <w:t xml:space="preserve">comunicação,  </w:t>
-      </w:r>
-      <w:proofErr w:type="spellStart"/>
-      <w:r>
-        <w:rPr>
-          <w:rFonts w:ascii="Arial" w:hAnsi="Arial" w:cs="Arial"/>
-          <w:color w:val="000000" w:themeColor="text1"/>
-          <w:sz w:val="24"/>
-          <w:szCs w:val="24"/>
-        </w:rPr>
-        <w:t>etc</w:t>
-      </w:r>
-      <w:proofErr w:type="spellEnd"/>
-      <w:proofErr w:type="gramEnd"/>
-      <w:r>
-        <w:rPr>
-          <w:rFonts w:ascii="Arial" w:hAnsi="Arial" w:cs="Arial"/>
-          <w:color w:val="000000" w:themeColor="text1"/>
-          <w:sz w:val="24"/>
-          <w:szCs w:val="24"/>
-        </w:rPr>
-        <w:t xml:space="preserve"> … , tanto na zona urbana como na rural, por pessoas com deficiência ou com mobilidade reduzida. </w:t>
-      </w:r>
-    </w:p>
-    <w:p>
-      <w:pPr>
-        <w:spacing w:line="240" w:lineRule="auto"/>
-        <w:rPr>
-          <w:rFonts w:ascii="Arial" w:hAnsi="Arial" w:cs="Arial"/>
-          <w:color w:val="000000" w:themeColor="text1"/>
-          <w:sz w:val="24"/>
-          <w:szCs w:val="24"/>
-        </w:rPr>
-      </w:pPr>
-      <w:r>
-        <w:rPr>
-          <w:rFonts w:ascii="Arial" w:hAnsi="Arial" w:cs="Arial"/>
-          <w:color w:val="000000" w:themeColor="text1"/>
-          <w:sz w:val="24"/>
-          <w:szCs w:val="24"/>
-        </w:rPr>
-        <w:t xml:space="preserve">Em informática, programas que provêm acessibilidade são ferramentas ou conjuntos de ferramentas que permitem que pessoas com deficiência (as mais variadas) se utilizem dos recursos que o computador oferece. Essas ferramentas podem constituir leitores de tela, como o Virtual </w:t>
-      </w:r>
-      <w:proofErr w:type="spellStart"/>
-      <w:r>
-        <w:rPr>
-          <w:rFonts w:ascii="Arial" w:hAnsi="Arial" w:cs="Arial"/>
-          <w:color w:val="000000" w:themeColor="text1"/>
-          <w:sz w:val="24"/>
-          <w:szCs w:val="24"/>
-        </w:rPr>
-        <w:t>Vision</w:t>
-      </w:r>
-      <w:proofErr w:type="spellEnd"/>
-      <w:r>
-        <w:rPr>
-          <w:rFonts w:ascii="Arial" w:hAnsi="Arial" w:cs="Arial"/>
-          <w:color w:val="000000" w:themeColor="text1"/>
-          <w:sz w:val="24"/>
-          <w:szCs w:val="24"/>
-        </w:rPr>
-        <w:t xml:space="preserve">, JAWS e o </w:t>
-      </w:r>
-      <w:proofErr w:type="spellStart"/>
-      <w:r>
-        <w:rPr>
-          <w:rFonts w:ascii="Arial" w:hAnsi="Arial" w:cs="Arial"/>
-          <w:color w:val="000000" w:themeColor="text1"/>
-          <w:sz w:val="24"/>
-          <w:szCs w:val="24"/>
-        </w:rPr>
-        <w:t>Dosvox</w:t>
-      </w:r>
-      <w:proofErr w:type="spellEnd"/>
-      <w:r>
-        <w:rPr>
-          <w:rFonts w:ascii="Arial" w:hAnsi="Arial" w:cs="Arial"/>
-          <w:color w:val="000000" w:themeColor="text1"/>
-          <w:sz w:val="24"/>
-          <w:szCs w:val="24"/>
-        </w:rPr>
-        <w:t>, para deficientes visuais, teclados virtuais para pessoas com deficiência motora ou com dificuldades de coordenação motora e sintetizadores de voz para pessoas com problemas de fala.</w:t>
-      </w:r>
-    </w:p>
-    <w:p>
-      <w:pPr>
-        <w:spacing w:line="240" w:lineRule="auto"/>
-        <w:rPr>
-          <w:rFonts w:ascii="Arial" w:hAnsi="Arial" w:cs="Arial"/>
-          <w:color w:val="000000" w:themeColor="text1"/>
-          <w:sz w:val="24"/>
-          <w:szCs w:val="24"/>
-        </w:rPr>
-      </w:pPr>
-    </w:p>
-    <w:p>
-      <w:pPr>
-        <w:spacing w:line="240" w:lineRule="auto"/>
-        <w:rPr>
-          <w:rFonts w:ascii="Arial" w:hAnsi="Arial" w:cs="Arial"/>
-          <w:color w:val="000000" w:themeColor="text1"/>
-          <w:sz w:val="24"/>
-          <w:szCs w:val="24"/>
-        </w:rPr>
-      </w:pPr>
-    </w:p>
-    <w:p>
-      <w:pPr>
-        <w:spacing w:line="240" w:lineRule="auto"/>
-        <w:rPr>
-          <w:rFonts w:ascii="Arial" w:hAnsi="Arial" w:cs="Arial"/>
-          <w:color w:val="000000" w:themeColor="text1"/>
-          <w:sz w:val="24"/>
-          <w:szCs w:val="24"/>
-        </w:rPr>
-      </w:pPr>
-    </w:p>
-    <w:p>
-      <w:pPr>
-        <w:spacing w:line="240" w:lineRule="auto"/>
-        <w:rPr>
-          <w:rFonts w:ascii="Arial" w:hAnsi="Arial" w:cs="Arial"/>
-          <w:color w:val="000000" w:themeColor="text1"/>
-          <w:sz w:val="24"/>
-          <w:szCs w:val="24"/>
-        </w:rPr>
-      </w:pPr>
-      <w:r>
-        <w:rPr>
-          <w:rFonts w:ascii="Arial" w:hAnsi="Arial" w:cs="Arial"/>
-          <w:color w:val="000000" w:themeColor="text1"/>
-          <w:sz w:val="24"/>
-          <w:szCs w:val="24"/>
-        </w:rPr>
-        <w:t>Realidade Virtual</w:t>
-      </w:r>
-    </w:p>
-    <w:p>
-      <w:pPr>
-        <w:spacing w:line="240" w:lineRule="auto"/>
-        <w:rPr>
-          <w:rFonts w:ascii="Arial" w:hAnsi="Arial" w:cs="Arial"/>
-          <w:color w:val="000000" w:themeColor="text1"/>
-          <w:sz w:val="24"/>
-          <w:szCs w:val="24"/>
-        </w:rPr>
-      </w:pPr>
-    </w:p>
-    <w:p>
-      <w:pPr>
-        <w:spacing w:line="240" w:lineRule="auto"/>
-        <w:rPr>
-          <w:rFonts w:ascii="Arial" w:hAnsi="Arial" w:cs="Arial"/>
-          <w:color w:val="000000" w:themeColor="text1"/>
-          <w:sz w:val="24"/>
-          <w:szCs w:val="24"/>
-        </w:rPr>
-      </w:pPr>
-      <w:r>
-        <w:rPr>
-          <w:rFonts w:ascii="Arial" w:hAnsi="Arial" w:cs="Arial"/>
-          <w:color w:val="000000" w:themeColor="text1"/>
-          <w:sz w:val="24"/>
-          <w:szCs w:val="24"/>
-        </w:rPr>
-        <w:t>É uma tecnologia de interface entre um utilizador e um sistema operacional através de recursos gráficos 3D ou imagens 360º cujo objetivo é criar a sensação de presença num ambiente virtual diferente do real. Para isso, essa interação é realizada em tempo real, com o uso de técnicas e de equipamentos computacionais que ajudem na ampliação do sentimento de presença do utilizador no ambiente virtual. Esta sensação de presença é usualmente referida como imersão.</w:t>
-      </w:r>
-    </w:p>
-    <w:p>
-      <w:pPr>
-        <w:spacing w:line="240" w:lineRule="auto"/>
-        <w:rPr>
-          <w:rFonts w:ascii="Arial" w:hAnsi="Arial" w:cs="Arial"/>
-          <w:color w:val="000000" w:themeColor="text1"/>
-          <w:sz w:val="24"/>
-          <w:szCs w:val="24"/>
-        </w:rPr>
-      </w:pPr>
-    </w:p>
-    <w:p>
-      <w:pPr>
-        <w:spacing w:line="240" w:lineRule="auto"/>
-        <w:rPr>
-          <w:rFonts w:ascii="Arial" w:hAnsi="Arial" w:cs="Arial"/>
-          <w:color w:val="000000" w:themeColor="text1"/>
-          <w:sz w:val="24"/>
-          <w:szCs w:val="24"/>
-        </w:rPr>
-      </w:pPr>
-    </w:p>
-    <w:p>
-      <w:pPr>
-        <w:spacing w:line="240" w:lineRule="auto"/>
-        <w:rPr>
-          <w:rFonts w:ascii="Arial" w:hAnsi="Arial" w:cs="Arial"/>
-          <w:color w:val="000000" w:themeColor="text1"/>
-          <w:sz w:val="24"/>
-          <w:szCs w:val="24"/>
-        </w:rPr>
-      </w:pPr>
-    </w:p>
-    <w:p>
-      <w:pPr>
-        <w:spacing w:line="240" w:lineRule="auto"/>
-        <w:rPr>
-          <w:rFonts w:ascii="Arial" w:hAnsi="Arial" w:cs="Arial"/>
-          <w:color w:val="000000" w:themeColor="text1"/>
-          <w:sz w:val="24"/>
-          <w:szCs w:val="24"/>
-        </w:rPr>
-      </w:pPr>
-    </w:p>
-    <w:p>
-      <w:pPr>
-        <w:spacing w:line="240" w:lineRule="auto"/>
-        <w:rPr>
-          <w:rFonts w:ascii="Arial" w:hAnsi="Arial" w:cs="Arial"/>
-          <w:color w:val="000000" w:themeColor="text1"/>
-          <w:sz w:val="24"/>
-          <w:szCs w:val="24"/>
-        </w:rPr>
-      </w:pPr>
-    </w:p>
-    <w:p>
-      <w:pPr>
-        <w:spacing w:line="240" w:lineRule="auto"/>
-        <w:rPr>
-          <w:rFonts w:ascii="Arial" w:hAnsi="Arial" w:cs="Arial"/>
-          <w:color w:val="000000" w:themeColor="text1"/>
-          <w:sz w:val="24"/>
-          <w:szCs w:val="24"/>
-        </w:rPr>
-      </w:pPr>
-    </w:p>
-    <w:p>
-      <w:pPr>
-        <w:spacing w:line="240" w:lineRule="auto"/>
-        <w:rPr>
-          <w:rFonts w:ascii="Arial" w:hAnsi="Arial" w:cs="Arial"/>
-          <w:color w:val="000000" w:themeColor="text1"/>
-          <w:sz w:val="24"/>
-          <w:szCs w:val="24"/>
-        </w:rPr>
-      </w:pPr>
-      <w:r>
-        <w:rPr>
-          <w:rFonts w:ascii="Arial" w:hAnsi="Arial" w:cs="Arial"/>
-          <w:color w:val="000000" w:themeColor="text1"/>
-          <w:sz w:val="24"/>
-          <w:szCs w:val="24"/>
-        </w:rPr>
-        <w:t>Realidade Aumentada</w:t>
-      </w:r>
-    </w:p>
-    <w:p>
-      <w:pPr>
-        <w:spacing w:line="240" w:lineRule="auto"/>
-        <w:rPr>
-          <w:rFonts w:ascii="Arial" w:hAnsi="Arial" w:cs="Arial"/>
-          <w:color w:val="000000" w:themeColor="text1"/>
-          <w:sz w:val="24"/>
-          <w:szCs w:val="24"/>
-        </w:rPr>
-      </w:pPr>
-    </w:p>
-    <w:p>
-      <w:pPr>
-        <w:spacing w:line="240" w:lineRule="auto"/>
-        <w:rPr>
-          <w:rFonts w:ascii="Arial" w:hAnsi="Arial" w:cs="Arial"/>
-          <w:color w:val="000000" w:themeColor="text1"/>
-          <w:sz w:val="24"/>
-          <w:szCs w:val="24"/>
-        </w:rPr>
-      </w:pPr>
-      <w:r>
-        <w:rPr>
-          <w:rFonts w:ascii="Arial" w:hAnsi="Arial" w:cs="Arial"/>
-          <w:color w:val="000000" w:themeColor="text1"/>
-          <w:sz w:val="24"/>
-          <w:szCs w:val="24"/>
-        </w:rPr>
-        <w:t xml:space="preserve">É a integração de elementos ou informações virtuais a visualizações do mundo real através de uma </w:t>
-      </w:r>
-      <w:proofErr w:type="spellStart"/>
-      <w:r>
-        <w:rPr>
-          <w:rFonts w:ascii="Arial" w:hAnsi="Arial" w:cs="Arial"/>
-          <w:color w:val="000000" w:themeColor="text1"/>
-          <w:sz w:val="24"/>
-          <w:szCs w:val="24"/>
-        </w:rPr>
-        <w:t>camera</w:t>
-      </w:r>
-      <w:proofErr w:type="spellEnd"/>
-      <w:r>
-        <w:rPr>
-          <w:rFonts w:ascii="Arial" w:hAnsi="Arial" w:cs="Arial"/>
-          <w:color w:val="000000" w:themeColor="text1"/>
-          <w:sz w:val="24"/>
-          <w:szCs w:val="24"/>
-        </w:rPr>
-        <w:t xml:space="preserve"> e com o uso de sensores de movimento. O uso mais popular da realidade aumentada é o entretenimento através dos filtros para fotos em aplicativos móveis de redes sociais e jogos, porém atualmente a realidade aumentada é utilizada de muitas formas tais como no ensino, design de produtos, ações de marketing ou em treinamento e suporte em plantas industriais.</w:t>
-      </w:r>
-    </w:p>
-    <w:p>
-      <w:pPr>
-        <w:spacing w:line="240" w:lineRule="auto"/>
-        <w:rPr>
-          <w:rFonts w:ascii="Arial" w:hAnsi="Arial" w:cs="Arial"/>
-          <w:color w:val="000000" w:themeColor="text1"/>
-          <w:sz w:val="24"/>
-          <w:szCs w:val="24"/>
-        </w:rPr>
-      </w:pPr>
-      <w:r>
-        <w:rPr>
-          <w:rFonts w:ascii="Arial" w:hAnsi="Arial" w:cs="Arial"/>
-          <w:color w:val="000000" w:themeColor="text1"/>
-          <w:sz w:val="24"/>
-          <w:szCs w:val="24"/>
+        <w:outlineLvl w:val="0"/>
+        <w:rPr>
+          <w:rFonts w:ascii="Arial" w:eastAsiaTheme="majorEastAsia" w:hAnsi="Arial" w:cs="Arial"/>
+          <w:color w:val="2F5496" w:themeColor="accent1" w:themeShade="BF"/>
+          <w:sz w:val="32"/>
+          <w:szCs w:val="32"/>
+          <w:lang w:eastAsia="ko-KR"/>
+        </w:rPr>
+      </w:pPr>
+      <w:r>
+        <w:rPr>
+          <w:rFonts w:ascii="Arial" w:eastAsiaTheme="majorEastAsia" w:hAnsi="Arial" w:cs="Arial"/>
+          <w:color w:val="2F5496" w:themeColor="accent1" w:themeShade="BF"/>
+          <w:sz w:val="32"/>
+          <w:szCs w:val="32"/>
+          <w:lang w:eastAsia="ko-KR"/>
         </w:rPr>
         <w:lastRenderedPageBreak/>
         <w:t>Estado da Arte</w:t>
@@ -2493,50 +2270,97 @@
     <w:p>
       <w:pPr>
         <w:spacing w:line="240" w:lineRule="auto"/>
-        <w:rPr>
-          <w:rFonts w:ascii="Arial" w:hAnsi="Arial" w:cs="Arial"/>
-          <w:color w:val="000000" w:themeColor="text1"/>
-          <w:sz w:val="24"/>
-          <w:szCs w:val="24"/>
-        </w:rPr>
-      </w:pPr>
+        <w:ind w:firstLine="708"/>
+        <w:rPr>
+          <w:rFonts w:ascii="Arial" w:hAnsi="Arial" w:cs="Arial"/>
+          <w:color w:val="000000" w:themeColor="text1"/>
+          <w:sz w:val="24"/>
+          <w:szCs w:val="24"/>
+        </w:rPr>
+      </w:pPr>
+      <w:r>
+        <w:rPr>
+          <w:rFonts w:ascii="Arial" w:hAnsi="Arial" w:cs="Arial"/>
+          <w:color w:val="000000" w:themeColor="text1"/>
+          <w:sz w:val="24"/>
+          <w:szCs w:val="24"/>
+        </w:rPr>
+        <w:t>Realizando um contexto geral relativamente á tecnologia já existente</w:t>
+      </w:r>
+      <w:r>
+        <w:rPr>
+          <w:rFonts w:ascii="Arial" w:hAnsi="Arial" w:cs="Arial"/>
+          <w:color w:val="000000" w:themeColor="text1"/>
+          <w:sz w:val="24"/>
+          <w:szCs w:val="24"/>
+        </w:rPr>
+        <w:t>, focámo-nos</w:t>
+      </w:r>
+      <w:r>
+        <w:rPr>
+          <w:rFonts w:ascii="Arial" w:hAnsi="Arial" w:cs="Arial"/>
+          <w:color w:val="000000" w:themeColor="text1"/>
+          <w:sz w:val="24"/>
+          <w:szCs w:val="24"/>
+        </w:rPr>
+        <w:t xml:space="preserve"> no ramo da deficiência auditiva, de forma a identificar valores que poderão ser incluídos na criação da aplicação</w:t>
+      </w:r>
+      <w:r>
+        <w:rPr>
+          <w:rFonts w:ascii="Arial" w:hAnsi="Arial" w:cs="Arial"/>
+          <w:color w:val="000000" w:themeColor="text1"/>
+          <w:sz w:val="24"/>
+          <w:szCs w:val="24"/>
+        </w:rPr>
+        <w:t xml:space="preserve"> a desenvolver</w:t>
+      </w:r>
+      <w:r>
+        <w:rPr>
+          <w:rFonts w:ascii="Arial" w:hAnsi="Arial" w:cs="Arial"/>
+          <w:color w:val="000000" w:themeColor="text1"/>
+          <w:sz w:val="24"/>
+          <w:szCs w:val="24"/>
+        </w:rPr>
+        <w:t>.</w:t>
+      </w:r>
     </w:p>
     <w:p>
       <w:pPr>
         <w:spacing w:line="240" w:lineRule="auto"/>
-        <w:rPr>
-          <w:rFonts w:ascii="Arial" w:hAnsi="Arial" w:cs="Arial"/>
-          <w:color w:val="000000" w:themeColor="text1"/>
-          <w:sz w:val="24"/>
-          <w:szCs w:val="24"/>
-        </w:rPr>
-      </w:pPr>
-      <w:r>
-        <w:rPr>
-          <w:rFonts w:ascii="Arial" w:hAnsi="Arial" w:cs="Arial"/>
-          <w:color w:val="000000" w:themeColor="text1"/>
-          <w:sz w:val="24"/>
-          <w:szCs w:val="24"/>
-        </w:rPr>
-        <w:t xml:space="preserve">Objetivando uma melhor ideia relativamente às tecnologias abordadas, optamos por efetuar uma pesquisa sistemática e pontual, pelo que decidimos focarmo-nos mais no ramo da deficiência </w:t>
-      </w:r>
-      <w:r>
-        <w:rPr>
-          <w:rFonts w:ascii="Arial" w:hAnsi="Arial" w:cs="Arial"/>
-          <w:color w:val="000000" w:themeColor="text1"/>
-          <w:sz w:val="24"/>
-          <w:szCs w:val="24"/>
-        </w:rPr>
-        <w:t>auditiva</w:t>
-      </w:r>
-      <w:r>
-        <w:rPr>
-          <w:rFonts w:ascii="Arial" w:hAnsi="Arial" w:cs="Arial"/>
-          <w:color w:val="000000" w:themeColor="text1"/>
-          <w:sz w:val="24"/>
-          <w:szCs w:val="24"/>
-        </w:rPr>
-        <w:t>.</w:t>
+        <w:ind w:firstLine="708"/>
+        <w:rPr>
+          <w:rFonts w:ascii="Arial" w:hAnsi="Arial" w:cs="Arial"/>
+          <w:color w:val="000000" w:themeColor="text1"/>
+          <w:sz w:val="24"/>
+          <w:szCs w:val="24"/>
+        </w:rPr>
+      </w:pPr>
+      <w:r>
+        <w:rPr>
+          <w:rFonts w:ascii="Arial" w:hAnsi="Arial" w:cs="Arial"/>
+          <w:color w:val="000000" w:themeColor="text1"/>
+          <w:sz w:val="24"/>
+          <w:szCs w:val="24"/>
+        </w:rPr>
+        <w:t xml:space="preserve">Desta forma, o </w:t>
+      </w:r>
+      <w:r>
+        <w:rPr>
+          <w:rFonts w:ascii="Arial" w:hAnsi="Arial" w:cs="Arial"/>
+          <w:color w:val="000000" w:themeColor="text1"/>
+          <w:sz w:val="24"/>
+          <w:szCs w:val="24"/>
+        </w:rPr>
+        <w:t>desenvolvimento</w:t>
+      </w:r>
+      <w:r>
+        <w:rPr>
+          <w:rFonts w:ascii="Arial" w:hAnsi="Arial" w:cs="Arial"/>
+          <w:color w:val="000000" w:themeColor="text1"/>
+          <w:sz w:val="24"/>
+          <w:szCs w:val="24"/>
+        </w:rPr>
+        <w:t xml:space="preserve"> deste relatório vai de encontro com aquilo que definimos como sendo o nosso contributo para esta área.</w:t>
       </w:r>
     </w:p>
     <w:p>
@@ -2549,14 +2373,31 @@
           <w:szCs w:val="24"/>
         </w:rPr>
       </w:pPr>
-      <w:r>
-        <w:rPr>
-          <w:rFonts w:ascii="Arial" w:hAnsi="Arial" w:cs="Arial"/>
-          <w:color w:val="000000" w:themeColor="text1"/>
-          <w:sz w:val="24"/>
-          <w:szCs w:val="24"/>
-        </w:rPr>
-        <w:t>Desta forma, o seguimento deste relatório vai de encontro com aquilo que definimos como sendo o nosso contributo para esta área.</w:t>
+    </w:p>
+    <w:p>
+      <w:pPr>
+        <w:keepNext/>
+        <w:keepLines/>
+        <w:spacing w:before="240" w:after="0" w:line="480" w:lineRule="auto"/>
+        <w:contextualSpacing w:val="0"/>
+        <w:outlineLvl w:val="0"/>
+        <w:rPr>
+          <w:rFonts w:ascii="Arial" w:eastAsiaTheme="majorEastAsia" w:hAnsi="Arial" w:cs="Arial"/>
+          <w:color w:val="2F5496" w:themeColor="accent1" w:themeShade="BF"/>
+          <w:sz w:val="26"/>
+          <w:szCs w:val="26"/>
+          <w:lang w:eastAsia="ko-KR"/>
+        </w:rPr>
+      </w:pPr>
+      <w:r>
+        <w:rPr>
+          <w:rFonts w:ascii="Arial" w:eastAsiaTheme="majorEastAsia" w:hAnsi="Arial" w:cs="Arial"/>
+          <w:color w:val="2F5496" w:themeColor="accent1" w:themeShade="BF"/>
+          <w:sz w:val="26"/>
+          <w:szCs w:val="26"/>
+          <w:lang w:eastAsia="ko-KR"/>
+        </w:rPr>
+        <w:t>Avaliação da acessibilidade em projetos já desenvolvidos</w:t>
       </w:r>
     </w:p>
     <w:p>
@@ -2569,6 +2410,15 @@
           <w:szCs w:val="24"/>
         </w:rPr>
       </w:pPr>
+      <w:r>
+        <w:rPr>
+          <w:rFonts w:ascii="Arial" w:hAnsi="Arial" w:cs="Arial"/>
+          <w:color w:val="000000" w:themeColor="text1"/>
+          <w:sz w:val="24"/>
+          <w:szCs w:val="24"/>
+        </w:rPr>
+        <w:t>Audição</w:t>
+      </w:r>
     </w:p>
     <w:p>
       <w:pPr>
@@ -2576,79 +2426,6 @@
         <w:rPr>
           <w:rFonts w:ascii="Arial" w:hAnsi="Arial" w:cs="Arial"/>
           <w:color w:val="000000" w:themeColor="text1"/>
-          <w:sz w:val="24"/>
-          <w:szCs w:val="24"/>
-        </w:rPr>
-      </w:pPr>
-    </w:p>
-    <w:p>
-      <w:pPr>
-        <w:spacing w:line="240" w:lineRule="auto"/>
-        <w:rPr>
-          <w:rFonts w:ascii="Arial" w:hAnsi="Arial" w:cs="Arial"/>
-          <w:color w:val="000000" w:themeColor="text1"/>
-          <w:sz w:val="24"/>
-          <w:szCs w:val="24"/>
-        </w:rPr>
-      </w:pPr>
-      <w:r>
-        <w:rPr>
-          <w:rFonts w:ascii="Arial" w:hAnsi="Arial" w:cs="Arial"/>
-          <w:color w:val="000000" w:themeColor="text1"/>
-          <w:sz w:val="24"/>
-          <w:szCs w:val="24"/>
-        </w:rPr>
-        <w:t>Tecnologias desenvolvidas de acessibilidade para surdos:</w:t>
-      </w:r>
-    </w:p>
-    <w:p>
-      <w:pPr>
-        <w:spacing w:line="240" w:lineRule="auto"/>
-        <w:rPr>
-          <w:rFonts w:ascii="Arial" w:hAnsi="Arial" w:cs="Arial"/>
-          <w:color w:val="000000" w:themeColor="text1"/>
-          <w:sz w:val="24"/>
-          <w:szCs w:val="24"/>
-        </w:rPr>
-      </w:pPr>
-    </w:p>
-    <w:p>
-      <w:pPr>
-        <w:spacing w:line="240" w:lineRule="auto"/>
-        <w:rPr>
-          <w:rFonts w:ascii="Arial" w:hAnsi="Arial" w:cs="Arial"/>
-          <w:color w:val="000000" w:themeColor="text1"/>
-          <w:sz w:val="24"/>
-          <w:szCs w:val="24"/>
-        </w:rPr>
-      </w:pPr>
-    </w:p>
-    <w:p>
-      <w:pPr>
-        <w:spacing w:line="240" w:lineRule="auto"/>
-        <w:rPr>
-          <w:rFonts w:ascii="Arial" w:hAnsi="Arial" w:cs="Arial"/>
-          <w:color w:val="000000" w:themeColor="text1"/>
-          <w:sz w:val="24"/>
-          <w:szCs w:val="24"/>
-        </w:rPr>
-      </w:pPr>
-      <w:r>
-        <w:rPr>
-          <w:rFonts w:ascii="Arial" w:hAnsi="Arial" w:cs="Arial"/>
-          <w:color w:val="000000" w:themeColor="text1"/>
-          <w:sz w:val="24"/>
-          <w:szCs w:val="24"/>
-        </w:rPr>
-        <w:t>Audição</w:t>
-      </w:r>
-    </w:p>
-    <w:p>
-      <w:pPr>
-        <w:spacing w:line="240" w:lineRule="auto"/>
-        <w:rPr>
-          <w:rFonts w:ascii="Arial" w:hAnsi="Arial" w:cs="Arial"/>
-          <w:color w:val="000000" w:themeColor="text1"/>
         </w:rPr>
       </w:pPr>
       <w:r>
@@ -2674,23 +2451,7 @@
           <w:rFonts w:ascii="Arial" w:hAnsi="Arial" w:cs="Arial"/>
           <w:color w:val="000000" w:themeColor="text1"/>
         </w:rPr>
-        <w:t xml:space="preserve">Pro: Até o momento, a VR se concentrou principalmente nos </w:t>
-      </w:r>
-      <w:proofErr w:type="spellStart"/>
-      <w:r>
-        <w:rPr>
-          <w:rFonts w:ascii="Arial" w:hAnsi="Arial" w:cs="Arial"/>
-          <w:color w:val="000000" w:themeColor="text1"/>
-        </w:rPr>
-        <w:t>aspectos</w:t>
-      </w:r>
-      <w:proofErr w:type="spellEnd"/>
-      <w:r>
-        <w:rPr>
-          <w:rFonts w:ascii="Arial" w:hAnsi="Arial" w:cs="Arial"/>
-          <w:color w:val="000000" w:themeColor="text1"/>
-        </w:rPr>
-        <w:t xml:space="preserve"> visuais da realidade virtual</w:t>
+        <w:t>Pro: Até o momento, a VR se concentrou principalmente nos aspetos visuais da realidade virtual</w:t>
       </w:r>
     </w:p>
     <w:p>
@@ -2959,213 +2720,9 @@
         </w:rPr>
       </w:pPr>
     </w:p>
-    <w:p>
-      <w:pPr>
-        <w:spacing w:line="240" w:lineRule="auto"/>
-        <w:rPr>
-          <w:rFonts w:ascii="Arial" w:hAnsi="Arial" w:cs="Arial"/>
-          <w:color w:val="000000" w:themeColor="text1"/>
-        </w:rPr>
-      </w:pPr>
-    </w:p>
-    <w:p>
-      <w:pPr>
-        <w:spacing w:line="240" w:lineRule="auto"/>
-        <w:rPr>
-          <w:rFonts w:ascii="Arial" w:hAnsi="Arial" w:cs="Arial"/>
-          <w:color w:val="000000" w:themeColor="text1"/>
-        </w:rPr>
-      </w:pPr>
-      <w:r>
-        <w:rPr>
-          <w:rFonts w:ascii="Arial" w:hAnsi="Arial" w:cs="Arial"/>
-          <w:color w:val="000000" w:themeColor="text1"/>
-        </w:rPr>
-        <w:t xml:space="preserve">Spread </w:t>
-      </w:r>
-      <w:proofErr w:type="spellStart"/>
-      <w:r>
-        <w:rPr>
-          <w:rFonts w:ascii="Arial" w:hAnsi="Arial" w:cs="Arial"/>
-          <w:color w:val="000000" w:themeColor="text1"/>
-        </w:rPr>
-        <w:t>the</w:t>
-      </w:r>
-      <w:proofErr w:type="spellEnd"/>
-      <w:r>
-        <w:rPr>
-          <w:rFonts w:ascii="Arial" w:hAnsi="Arial" w:cs="Arial"/>
-          <w:color w:val="000000" w:themeColor="text1"/>
-        </w:rPr>
-        <w:t xml:space="preserve"> </w:t>
-      </w:r>
-      <w:proofErr w:type="spellStart"/>
-      <w:r>
-        <w:rPr>
-          <w:rFonts w:ascii="Arial" w:hAnsi="Arial" w:cs="Arial"/>
-          <w:color w:val="000000" w:themeColor="text1"/>
-        </w:rPr>
-        <w:t>Sign</w:t>
-      </w:r>
-      <w:proofErr w:type="spellEnd"/>
-      <w:r>
-        <w:rPr>
-          <w:rFonts w:ascii="Arial" w:hAnsi="Arial" w:cs="Arial"/>
-          <w:color w:val="000000" w:themeColor="text1"/>
-        </w:rPr>
-        <w:t xml:space="preserve"> – O Spread </w:t>
-      </w:r>
-      <w:proofErr w:type="spellStart"/>
-      <w:r>
-        <w:rPr>
-          <w:rFonts w:ascii="Arial" w:hAnsi="Arial" w:cs="Arial"/>
-          <w:color w:val="000000" w:themeColor="text1"/>
-        </w:rPr>
-        <w:t>The</w:t>
-      </w:r>
-      <w:proofErr w:type="spellEnd"/>
-      <w:r>
-        <w:rPr>
-          <w:rFonts w:ascii="Arial" w:hAnsi="Arial" w:cs="Arial"/>
-          <w:color w:val="000000" w:themeColor="text1"/>
-        </w:rPr>
-        <w:t xml:space="preserve"> </w:t>
-      </w:r>
-      <w:proofErr w:type="spellStart"/>
-      <w:r>
-        <w:rPr>
-          <w:rFonts w:ascii="Arial" w:hAnsi="Arial" w:cs="Arial"/>
-          <w:color w:val="000000" w:themeColor="text1"/>
-        </w:rPr>
-        <w:t>Sign</w:t>
-      </w:r>
-      <w:proofErr w:type="spellEnd"/>
-      <w:r>
-        <w:rPr>
-          <w:rFonts w:ascii="Arial" w:hAnsi="Arial" w:cs="Arial"/>
-          <w:color w:val="000000" w:themeColor="text1"/>
-        </w:rPr>
-        <w:t xml:space="preserve"> é uma aplicação para acessibilidade que traduz a mesma palavra para diferentes línguas gestuais existentes através de vídeos. É o maior dicionário de Línguas Gestuais do Mundo, com mais de duzentos mil gestos! Escrevendo uma palavra é possível ver a tradução em 26 idiomas de </w:t>
-      </w:r>
-      <w:proofErr w:type="spellStart"/>
-      <w:proofErr w:type="gramStart"/>
-      <w:r>
-        <w:rPr>
-          <w:rFonts w:ascii="Arial" w:hAnsi="Arial" w:cs="Arial"/>
-          <w:color w:val="000000" w:themeColor="text1"/>
-        </w:rPr>
-        <w:t>sinais.Disponível</w:t>
-      </w:r>
-      <w:proofErr w:type="spellEnd"/>
-      <w:proofErr w:type="gramEnd"/>
-      <w:r>
-        <w:rPr>
-          <w:rFonts w:ascii="Arial" w:hAnsi="Arial" w:cs="Arial"/>
-          <w:color w:val="000000" w:themeColor="text1"/>
-        </w:rPr>
-        <w:t xml:space="preserve"> em iOS e Android.</w:t>
-      </w:r>
-    </w:p>
-    <w:p>
-      <w:pPr>
-        <w:spacing w:line="240" w:lineRule="auto"/>
-        <w:rPr>
-          <w:rFonts w:ascii="Arial" w:hAnsi="Arial" w:cs="Arial"/>
-          <w:color w:val="000000" w:themeColor="text1"/>
-        </w:rPr>
-      </w:pPr>
-    </w:p>
-    <w:p>
-      <w:pPr>
-        <w:spacing w:line="240" w:lineRule="auto"/>
-        <w:rPr>
-          <w:rFonts w:ascii="Arial" w:hAnsi="Arial" w:cs="Arial"/>
-          <w:color w:val="000000" w:themeColor="text1"/>
-        </w:rPr>
-      </w:pPr>
-      <w:r>
-        <w:rPr>
-          <w:rFonts w:ascii="Arial" w:hAnsi="Arial" w:cs="Arial"/>
-          <w:noProof/>
-          <w:color w:val="000000" w:themeColor="text1"/>
-        </w:rPr>
-        <w:drawing>
-          <wp:anchor distT="0" distB="0" distL="114300" distR="114300" simplePos="0" relativeHeight="251660288" behindDoc="1" locked="0" layoutInCell="1" allowOverlap="1" wp14:anchorId="233D20B4" wp14:editId="071194AA">
-            <wp:simplePos x="0" y="0"/>
-            <wp:positionH relativeFrom="column">
-              <wp:posOffset>2253615</wp:posOffset>
-            </wp:positionH>
-            <wp:positionV relativeFrom="paragraph">
-              <wp:posOffset>62230</wp:posOffset>
-            </wp:positionV>
-            <wp:extent cx="1200150" cy="1200150"/>
-            <wp:effectExtent l="0" t="0" r="0" b="0"/>
-            <wp:wrapTight wrapText="bothSides">
-              <wp:wrapPolygon edited="0">
-                <wp:start x="0" y="0"/>
-                <wp:lineTo x="0" y="21257"/>
-                <wp:lineTo x="21257" y="21257"/>
-                <wp:lineTo x="21257" y="0"/>
-                <wp:lineTo x="0" y="0"/>
-              </wp:wrapPolygon>
-            </wp:wrapTight>
-            <wp:docPr id="4" name="Imagem 4"/>
-            <wp:cNvGraphicFramePr>
-              <a:graphicFrameLocks xmlns:a="http://schemas.openxmlformats.org/drawingml/2006/main" noChangeAspect="1"/>
-            </wp:cNvGraphicFramePr>
-            <a:graphic xmlns:a="http://schemas.openxmlformats.org/drawingml/2006/main">
-              <a:graphicData uri="http://schemas.openxmlformats.org/drawingml/2006/picture">
-                <pic:pic xmlns:pic="http://schemas.openxmlformats.org/drawingml/2006/picture">
-                  <pic:nvPicPr>
-                    <pic:cNvPr id="4" name="Imagem 4"/>
-                    <pic:cNvPicPr/>
-                  </pic:nvPicPr>
-                  <pic:blipFill>
-                    <a:blip r:embed="rId8" cstate="print">
-                      <a:extLst>
-                        <a:ext uri="{28A0092B-C50C-407E-A947-70E740481C1C}">
-                          <a14:useLocalDpi xmlns:a14="http://schemas.microsoft.com/office/drawing/2010/main" val="0"/>
-                        </a:ext>
-                      </a:extLst>
-                    </a:blip>
-                    <a:stretch>
-                      <a:fillRect/>
-                    </a:stretch>
-                  </pic:blipFill>
-                  <pic:spPr>
-                    <a:xfrm>
-                      <a:off x="0" y="0"/>
-                      <a:ext cx="1200150" cy="1200150"/>
-                    </a:xfrm>
-                    <a:prstGeom prst="rect">
-                      <a:avLst/>
-                    </a:prstGeom>
-                  </pic:spPr>
-                </pic:pic>
-              </a:graphicData>
-            </a:graphic>
-            <wp14:sizeRelH relativeFrom="page">
-              <wp14:pctWidth>0</wp14:pctWidth>
-            </wp14:sizeRelH>
-            <wp14:sizeRelV relativeFrom="page">
-              <wp14:pctHeight>0</wp14:pctHeight>
-            </wp14:sizeRelV>
-          </wp:anchor>
-        </w:drawing>
-      </w:r>
-    </w:p>
-    <w:p>
-      <w:pPr>
-        <w:spacing w:line="240" w:lineRule="auto"/>
-        <w:rPr>
-          <w:rFonts w:ascii="Arial" w:hAnsi="Arial" w:cs="Arial"/>
-          <w:color w:val="000000" w:themeColor="text1"/>
-        </w:rPr>
-      </w:pPr>
-    </w:p>
     <w:sectPr>
-      <w:headerReference w:type="default" r:id="rId9"/>
-      <w:footerReference w:type="default" r:id="rId10"/>
+      <w:headerReference w:type="default" r:id="rId8"/>
+      <w:footerReference w:type="default" r:id="rId9"/>
       <w:pgSz w:w="11906" w:h="16838"/>
       <w:pgMar w:top="1417" w:right="1701" w:bottom="1417" w:left="1701" w:header="708" w:footer="708" w:gutter="0"/>
       <w:pgNumType w:start="0"/>
@@ -3337,7 +2894,7 @@
           <v:path o:extrusionok="f" gradientshapeok="t" o:connecttype="rect"/>
           <o:lock v:ext="edit" aspectratio="t"/>
         </v:shapetype>
-        <v:shape id="WordPictureWatermark9538562" o:spid="_x0000_s1026" type="#_x0000_t75" alt="" style="position:absolute;margin-left:-101.45pt;margin-top:-70.65pt;width:600.25pt;height:61.7pt;z-index:-251658752;mso-wrap-edited:f;mso-position-horizontal-relative:margin;mso-position-vertical-relative:margin" o:allowincell="f">
+        <v:shape id="WordPictureWatermark9538562" o:spid="_x0000_s2050" type="#_x0000_t75" alt="" style="position:absolute;margin-left:-101.45pt;margin-top:-70.65pt;width:600.25pt;height:61.7pt;z-index:-251658752;mso-wrap-edited:f;mso-position-horizontal-relative:margin;mso-position-vertical-relative:margin" o:allowincell="f">
           <v:imagedata r:id="rId1" o:title="" cropbottom="60774f" cropleft="-28f"/>
           <w10:wrap anchorx="margin" anchory="margin"/>
         </v:shape>
@@ -3745,7 +3302,7 @@
   <w:style w:type="paragraph" w:default="1" w:styleId="Normal">
     <w:name w:val="Normal"/>
     <w:qFormat/>
-    <w:rsid w:val="009940BD"/>
+    <w:rsid w:val="00AF0F2B"/>
     <w:pPr>
       <w:spacing w:line="256" w:lineRule="auto"/>
       <w:contextualSpacing/>

--- a/Tarefas/Relatório.docx
+++ b/Tarefas/Relatório.docx
@@ -2451,7 +2451,42 @@
           <w:rFonts w:ascii="Arial" w:hAnsi="Arial" w:cs="Arial"/>
           <w:color w:val="000000" w:themeColor="text1"/>
         </w:rPr>
-        <w:t>Pro: Até o momento, a VR se concentrou principalmente nos aspetos visuais da realidade virtual</w:t>
+        <w:t xml:space="preserve">Pro: Até </w:t>
+      </w:r>
+      <w:r>
+        <w:rPr>
+          <w:rFonts w:ascii="Arial" w:hAnsi="Arial" w:cs="Arial"/>
+          <w:color w:val="000000" w:themeColor="text1"/>
+        </w:rPr>
+        <w:t>a</w:t>
+      </w:r>
+      <w:r>
+        <w:rPr>
+          <w:rFonts w:ascii="Arial" w:hAnsi="Arial" w:cs="Arial"/>
+          <w:color w:val="000000" w:themeColor="text1"/>
+        </w:rPr>
+        <w:t>o momento, a VR concentrou</w:t>
+      </w:r>
+      <w:r>
+        <w:rPr>
+          <w:rFonts w:ascii="Arial" w:hAnsi="Arial" w:cs="Arial"/>
+          <w:color w:val="000000" w:themeColor="text1"/>
+        </w:rPr>
+        <w:t>-se</w:t>
+      </w:r>
+      <w:r>
+        <w:rPr>
+          <w:rFonts w:ascii="Arial" w:hAnsi="Arial" w:cs="Arial"/>
+          <w:color w:val="000000" w:themeColor="text1"/>
+        </w:rPr>
+        <w:t xml:space="preserve"> principalmente nos aspetos visuais da realidade virtual</w:t>
+      </w:r>
+      <w:r>
+        <w:rPr>
+          <w:rFonts w:ascii="Arial" w:hAnsi="Arial" w:cs="Arial"/>
+          <w:color w:val="000000" w:themeColor="text1"/>
+        </w:rPr>
+        <w:t>.</w:t>
       </w:r>
     </w:p>
     <w:p>
@@ -2477,6 +2512,13 @@
         <w:tab/>
         <w:t>Contras: Algumas experiências virtuais dependem muito de sinais sonoros para orientar os usuários</w:t>
       </w:r>
+      <w:r>
+        <w:rPr>
+          <w:rFonts w:ascii="Arial" w:hAnsi="Arial" w:cs="Arial"/>
+          <w:color w:val="000000" w:themeColor="text1"/>
+        </w:rPr>
+        <w:t>.</w:t>
+      </w:r>
     </w:p>
     <w:p>
       <w:pPr>
@@ -2501,6 +2543,13 @@
         <w:tab/>
         <w:t>Contra: a latência do Bluetooth afeta a capacidade dos usuários de perceber eventos visuais e de áudio de forma síncrona</w:t>
       </w:r>
+      <w:r>
+        <w:rPr>
+          <w:rFonts w:ascii="Arial" w:hAnsi="Arial" w:cs="Arial"/>
+          <w:color w:val="000000" w:themeColor="text1"/>
+        </w:rPr>
+        <w:t>.</w:t>
+      </w:r>
     </w:p>
     <w:p>
       <w:pPr>
@@ -2523,7 +2572,14 @@
           <w:color w:val="000000" w:themeColor="text1"/>
         </w:rPr>
         <w:tab/>
-        <w:t>Contra: Os usuários podem não conseguir se comunicar usando o bate-papo por voz</w:t>
+        <w:t>Contra: Os usuários podem não conseguir comunicar usando o bate-papo por voz</w:t>
+      </w:r>
+      <w:r>
+        <w:rPr>
+          <w:rFonts w:ascii="Arial" w:hAnsi="Arial" w:cs="Arial"/>
+          <w:color w:val="000000" w:themeColor="text1"/>
+        </w:rPr>
+        <w:t>.</w:t>
       </w:r>
     </w:p>
     <w:p>
@@ -2549,6 +2605,13 @@
         <w:tab/>
         <w:t>Contra: a caixa de diálogo de áudio requer legendas</w:t>
       </w:r>
+      <w:r>
+        <w:rPr>
+          <w:rFonts w:ascii="Arial" w:hAnsi="Arial" w:cs="Arial"/>
+          <w:color w:val="000000" w:themeColor="text1"/>
+        </w:rPr>
+        <w:t>.</w:t>
+      </w:r>
     </w:p>
     <w:p>
       <w:pPr>
@@ -2571,7 +2634,28 @@
           <w:color w:val="000000" w:themeColor="text1"/>
         </w:rPr>
         <w:tab/>
-        <w:t>Contra: A linguagem de sinais não é suportada</w:t>
+        <w:t xml:space="preserve">Contra: A linguagem </w:t>
+      </w:r>
+      <w:r>
+        <w:rPr>
+          <w:rFonts w:ascii="Arial" w:hAnsi="Arial" w:cs="Arial"/>
+          <w:color w:val="000000" w:themeColor="text1"/>
+        </w:rPr>
+        <w:t>gestual</w:t>
+      </w:r>
+      <w:r>
+        <w:rPr>
+          <w:rFonts w:ascii="Arial" w:hAnsi="Arial" w:cs="Arial"/>
+          <w:color w:val="000000" w:themeColor="text1"/>
+        </w:rPr>
+        <w:t xml:space="preserve"> não é suportada</w:t>
+      </w:r>
+      <w:r>
+        <w:rPr>
+          <w:rFonts w:ascii="Arial" w:hAnsi="Arial" w:cs="Arial"/>
+          <w:color w:val="000000" w:themeColor="text1"/>
+        </w:rPr>
+        <w:t>.</w:t>
       </w:r>
     </w:p>
     <w:p>
@@ -2636,7 +2720,21 @@
           <w:rFonts w:ascii="Arial" w:hAnsi="Arial" w:cs="Arial"/>
           <w:color w:val="000000" w:themeColor="text1"/>
         </w:rPr>
-        <w:t>Como usuário com deficiência auditiva, preciso ser capaz de desligar as paisagens sonoras do ambiente, para que eu possa ouvir os elementos da interface, como cliques, bipes e transições.</w:t>
+        <w:t>Como usuário com deficiência auditiva, preciso</w:t>
+      </w:r>
+      <w:r>
+        <w:rPr>
+          <w:rFonts w:ascii="Arial" w:hAnsi="Arial" w:cs="Arial"/>
+          <w:color w:val="000000" w:themeColor="text1"/>
+        </w:rPr>
+        <w:t xml:space="preserve"> de</w:t>
+      </w:r>
+      <w:r>
+        <w:rPr>
+          <w:rFonts w:ascii="Arial" w:hAnsi="Arial" w:cs="Arial"/>
+          <w:color w:val="000000" w:themeColor="text1"/>
+        </w:rPr>
+        <w:t xml:space="preserve"> ser capaz de desligar as paisagens sonoras do ambiente, para que eu possa ouvir os elementos da interface, como cliques, bipes e transições.</w:t>
       </w:r>
     </w:p>
     <w:p>
@@ -2684,7 +2782,21 @@
           <w:color w:val="000000" w:themeColor="text1"/>
         </w:rPr>
         <w:tab/>
-        <w:t>Como um usuário que ouve melhor em um ouvido, preciso ser capaz de controlar a localização do áudio espacializado, para que eu possa ouvir os elementos da interface.</w:t>
+        <w:t xml:space="preserve">Como um usuário que ouve melhor </w:t>
+      </w:r>
+      <w:r>
+        <w:rPr>
+          <w:rFonts w:ascii="Arial" w:hAnsi="Arial" w:cs="Arial"/>
+          <w:color w:val="000000" w:themeColor="text1"/>
+        </w:rPr>
+        <w:t>n</w:t>
+      </w:r>
+      <w:r>
+        <w:rPr>
+          <w:rFonts w:ascii="Arial" w:hAnsi="Arial" w:cs="Arial"/>
+          <w:color w:val="000000" w:themeColor="text1"/>
+        </w:rPr>
+        <w:t>um ouvido, preciso ser capaz de controlar a localização do áudio espacializado, para que eu possa ouvir os elementos da interface.</w:t>
       </w:r>
     </w:p>
     <w:p>
@@ -2708,7 +2820,21 @@
           <w:color w:val="000000" w:themeColor="text1"/>
         </w:rPr>
         <w:tab/>
-        <w:t>Como usuário com deficiência auditiva, preciso de legendas de diálogo, para que eu possa ler o que está sendo dito.</w:t>
+        <w:t xml:space="preserve">Como usuário com deficiência auditiva, preciso de legendas de diálogo, para que eu possa ler o que está </w:t>
+      </w:r>
+      <w:r>
+        <w:rPr>
+          <w:rFonts w:ascii="Arial" w:hAnsi="Arial" w:cs="Arial"/>
+          <w:color w:val="000000" w:themeColor="text1"/>
+        </w:rPr>
+        <w:t>a ser</w:t>
+      </w:r>
+      <w:r>
+        <w:rPr>
+          <w:rFonts w:ascii="Arial" w:hAnsi="Arial" w:cs="Arial"/>
+          <w:color w:val="000000" w:themeColor="text1"/>
+        </w:rPr>
+        <w:t xml:space="preserve"> dito.</w:t>
       </w:r>
     </w:p>
     <w:p>
@@ -2894,7 +3020,7 @@
           <v:path o:extrusionok="f" gradientshapeok="t" o:connecttype="rect"/>
           <o:lock v:ext="edit" aspectratio="t"/>
         </v:shapetype>
-        <v:shape id="WordPictureWatermark9538562" o:spid="_x0000_s2050" type="#_x0000_t75" alt="" style="position:absolute;margin-left:-101.45pt;margin-top:-70.65pt;width:600.25pt;height:61.7pt;z-index:-251658752;mso-wrap-edited:f;mso-position-horizontal-relative:margin;mso-position-vertical-relative:margin" o:allowincell="f">
+        <v:shape id="WordPictureWatermark9538562" o:spid="_x0000_s1026" type="#_x0000_t75" alt="" style="position:absolute;margin-left:-101.45pt;margin-top:-70.65pt;width:600.25pt;height:61.7pt;z-index:-251658752;mso-wrap-edited:f;mso-position-horizontal-relative:margin;mso-position-vertical-relative:margin" o:allowincell="f">
           <v:imagedata r:id="rId1" o:title="" cropbottom="60774f" cropleft="-28f"/>
           <w10:wrap anchorx="margin" anchory="margin"/>
         </v:shape>

--- a/Tarefas/Relatório.docx
+++ b/Tarefas/Relatório.docx
@@ -2541,7 +2541,28 @@
           <w:color w:val="000000" w:themeColor="text1"/>
         </w:rPr>
         <w:tab/>
-        <w:t>Contra: a latência do Bluetooth afeta a capacidade dos usuários de perceber eventos visuais e de áudio de forma síncrona</w:t>
+        <w:t xml:space="preserve">Contra: a latência do Bluetooth afeta a capacidade dos </w:t>
+      </w:r>
+      <w:r>
+        <w:rPr>
+          <w:rFonts w:ascii="Arial" w:hAnsi="Arial" w:cs="Arial"/>
+          <w:color w:val="000000" w:themeColor="text1"/>
+        </w:rPr>
+        <w:t>utilizadores</w:t>
+      </w:r>
+      <w:r>
+        <w:rPr>
+          <w:rFonts w:ascii="Arial" w:hAnsi="Arial" w:cs="Arial"/>
+          <w:color w:val="000000" w:themeColor="text1"/>
+        </w:rPr>
+        <w:t xml:space="preserve"> </w:t>
+      </w:r>
+      <w:r>
+        <w:rPr>
+          <w:rFonts w:ascii="Arial" w:hAnsi="Arial" w:cs="Arial"/>
+          <w:color w:val="000000" w:themeColor="text1"/>
+        </w:rPr>
+        <w:t>de perceber eventos visuais e de áudio de forma síncrona</w:t>
       </w:r>
       <w:r>
         <w:rPr>
@@ -2572,7 +2593,21 @@
           <w:color w:val="000000" w:themeColor="text1"/>
         </w:rPr>
         <w:tab/>
-        <w:t>Contra: Os usuários podem não conseguir comunicar usando o bate-papo por voz</w:t>
+        <w:t xml:space="preserve">Contra: Os </w:t>
+      </w:r>
+      <w:r>
+        <w:rPr>
+          <w:rFonts w:ascii="Arial" w:hAnsi="Arial" w:cs="Arial"/>
+          <w:color w:val="000000" w:themeColor="text1"/>
+        </w:rPr>
+        <w:t>utilizadores</w:t>
+      </w:r>
+      <w:r>
+        <w:rPr>
+          <w:rFonts w:ascii="Arial" w:hAnsi="Arial" w:cs="Arial"/>
+          <w:color w:val="000000" w:themeColor="text1"/>
+        </w:rPr>
+        <w:t xml:space="preserve"> podem não conseguir comunicar usando o bate-papo por voz</w:t>
       </w:r>
       <w:r>
         <w:rPr>
@@ -2720,7 +2755,28 @@
           <w:rFonts w:ascii="Arial" w:hAnsi="Arial" w:cs="Arial"/>
           <w:color w:val="000000" w:themeColor="text1"/>
         </w:rPr>
-        <w:t>Como usuário com deficiência auditiva, preciso</w:t>
+        <w:t xml:space="preserve">Como </w:t>
+      </w:r>
+      <w:r>
+        <w:rPr>
+          <w:rFonts w:ascii="Arial" w:hAnsi="Arial" w:cs="Arial"/>
+          <w:color w:val="000000" w:themeColor="text1"/>
+        </w:rPr>
+        <w:t>utilizador</w:t>
+      </w:r>
+      <w:r>
+        <w:rPr>
+          <w:rFonts w:ascii="Arial" w:hAnsi="Arial" w:cs="Arial"/>
+          <w:color w:val="000000" w:themeColor="text1"/>
+        </w:rPr>
+        <w:t xml:space="preserve"> </w:t>
+      </w:r>
+      <w:r>
+        <w:rPr>
+          <w:rFonts w:ascii="Arial" w:hAnsi="Arial" w:cs="Arial"/>
+          <w:color w:val="000000" w:themeColor="text1"/>
+        </w:rPr>
+        <w:t>com deficiência auditiva, preciso</w:t>
       </w:r>
       <w:r>
         <w:rPr>
@@ -2758,7 +2814,28 @@
           <w:color w:val="000000" w:themeColor="text1"/>
         </w:rPr>
         <w:tab/>
-        <w:t>Como usuário com deficiência auditiva, preciso de equivalentes visuais ou táteis de interfaces auditivas, para que eu possa interagir com os elementos da interface.</w:t>
+        <w:t xml:space="preserve">Como </w:t>
+      </w:r>
+      <w:r>
+        <w:rPr>
+          <w:rFonts w:ascii="Arial" w:hAnsi="Arial" w:cs="Arial"/>
+          <w:color w:val="000000" w:themeColor="text1"/>
+        </w:rPr>
+        <w:t>utilizado</w:t>
+      </w:r>
+      <w:r>
+        <w:rPr>
+          <w:rFonts w:ascii="Arial" w:hAnsi="Arial" w:cs="Arial"/>
+          <w:color w:val="000000" w:themeColor="text1"/>
+        </w:rPr>
+        <w:t xml:space="preserve">r </w:t>
+      </w:r>
+      <w:r>
+        <w:rPr>
+          <w:rFonts w:ascii="Arial" w:hAnsi="Arial" w:cs="Arial"/>
+          <w:color w:val="000000" w:themeColor="text1"/>
+        </w:rPr>
+        <w:t>com deficiência auditiva, preciso de equivalentes visuais ou táteis de interfaces auditivas, para que eu possa interagir com os elementos da interface.</w:t>
       </w:r>
     </w:p>
     <w:p>
@@ -2782,7 +2859,28 @@
           <w:color w:val="000000" w:themeColor="text1"/>
         </w:rPr>
         <w:tab/>
-        <w:t xml:space="preserve">Como um usuário que ouve melhor </w:t>
+        <w:t xml:space="preserve">Como um </w:t>
+      </w:r>
+      <w:r>
+        <w:rPr>
+          <w:rFonts w:ascii="Arial" w:hAnsi="Arial" w:cs="Arial"/>
+          <w:color w:val="000000" w:themeColor="text1"/>
+        </w:rPr>
+        <w:t>utilizador</w:t>
+      </w:r>
+      <w:r>
+        <w:rPr>
+          <w:rFonts w:ascii="Arial" w:hAnsi="Arial" w:cs="Arial"/>
+          <w:color w:val="000000" w:themeColor="text1"/>
+        </w:rPr>
+        <w:t xml:space="preserve"> </w:t>
+      </w:r>
+      <w:r>
+        <w:rPr>
+          <w:rFonts w:ascii="Arial" w:hAnsi="Arial" w:cs="Arial"/>
+          <w:color w:val="000000" w:themeColor="text1"/>
+        </w:rPr>
+        <w:t xml:space="preserve">que ouve melhor </w:t>
       </w:r>
       <w:r>
         <w:rPr>
@@ -2820,7 +2918,28 @@
           <w:color w:val="000000" w:themeColor="text1"/>
         </w:rPr>
         <w:tab/>
-        <w:t xml:space="preserve">Como usuário com deficiência auditiva, preciso de legendas de diálogo, para que eu possa ler o que está </w:t>
+        <w:t xml:space="preserve">Como </w:t>
+      </w:r>
+      <w:r>
+        <w:rPr>
+          <w:rFonts w:ascii="Arial" w:hAnsi="Arial" w:cs="Arial"/>
+          <w:color w:val="000000" w:themeColor="text1"/>
+        </w:rPr>
+        <w:t>utilizador</w:t>
+      </w:r>
+      <w:r>
+        <w:rPr>
+          <w:rFonts w:ascii="Arial" w:hAnsi="Arial" w:cs="Arial"/>
+          <w:color w:val="000000" w:themeColor="text1"/>
+        </w:rPr>
+        <w:t xml:space="preserve"> </w:t>
+      </w:r>
+      <w:r>
+        <w:rPr>
+          <w:rFonts w:ascii="Arial" w:hAnsi="Arial" w:cs="Arial"/>
+          <w:color w:val="000000" w:themeColor="text1"/>
+        </w:rPr>
+        <w:t xml:space="preserve">com deficiência auditiva, preciso de legendas de diálogo, para que eu possa ler o que está </w:t>
       </w:r>
       <w:r>
         <w:rPr>
@@ -2836,6 +2955,24 @@
         </w:rPr>
         <w:t xml:space="preserve"> dito.</w:t>
       </w:r>
+    </w:p>
+    <w:p>
+      <w:pPr>
+        <w:spacing w:line="240" w:lineRule="auto"/>
+        <w:rPr>
+          <w:rFonts w:ascii="Arial" w:hAnsi="Arial" w:cs="Arial"/>
+          <w:color w:val="000000" w:themeColor="text1"/>
+        </w:rPr>
+      </w:pPr>
+    </w:p>
+    <w:p>
+      <w:pPr>
+        <w:spacing w:line="240" w:lineRule="auto"/>
+        <w:rPr>
+          <w:rFonts w:ascii="Arial" w:hAnsi="Arial" w:cs="Arial"/>
+          <w:color w:val="000000" w:themeColor="text1"/>
+        </w:rPr>
+      </w:pPr>
     </w:p>
     <w:p>
       <w:pPr>
@@ -3020,7 +3157,7 @@
           <v:path o:extrusionok="f" gradientshapeok="t" o:connecttype="rect"/>
           <o:lock v:ext="edit" aspectratio="t"/>
         </v:shapetype>
-        <v:shape id="WordPictureWatermark9538562" o:spid="_x0000_s1026" type="#_x0000_t75" alt="" style="position:absolute;margin-left:-101.45pt;margin-top:-70.65pt;width:600.25pt;height:61.7pt;z-index:-251658752;mso-wrap-edited:f;mso-position-horizontal-relative:margin;mso-position-vertical-relative:margin" o:allowincell="f">
+        <v:shape id="WordPictureWatermark9538562" o:spid="_x0000_s2050" type="#_x0000_t75" alt="" style="position:absolute;margin-left:-101.45pt;margin-top:-70.65pt;width:600.25pt;height:61.7pt;z-index:-251658752;mso-wrap-edited:f;mso-position-horizontal-relative:margin;mso-position-vertical-relative:margin" o:allowincell="f">
           <v:imagedata r:id="rId1" o:title="" cropbottom="60774f" cropleft="-28f"/>
           <w10:wrap anchorx="margin" anchory="margin"/>
         </v:shape>

--- a/Tarefas/Relatório.docx
+++ b/Tarefas/Relatório.docx
@@ -2138,98 +2138,22 @@
       <w:pPr>
         <w:spacing w:line="240" w:lineRule="auto"/>
         <w:ind w:firstLine="708"/>
-        <w:jc w:val="both"/>
-        <w:rPr>
-          <w:rFonts w:ascii="Arial" w:hAnsi="Arial" w:cs="Arial"/>
-          <w:color w:val="000000" w:themeColor="text1"/>
-          <w:sz w:val="24"/>
-          <w:szCs w:val="24"/>
-        </w:rPr>
-      </w:pPr>
-      <w:r>
-        <w:rPr>
-          <w:rFonts w:ascii="Arial" w:hAnsi="Arial" w:cs="Arial"/>
-          <w:color w:val="000000" w:themeColor="text1"/>
-          <w:sz w:val="24"/>
-          <w:szCs w:val="24"/>
-        </w:rPr>
-        <w:t>R</w:t>
-      </w:r>
-      <w:r>
-        <w:rPr>
-          <w:rFonts w:ascii="Arial" w:hAnsi="Arial" w:cs="Arial"/>
-          <w:color w:val="000000" w:themeColor="text1"/>
-          <w:sz w:val="24"/>
-          <w:szCs w:val="24"/>
-        </w:rPr>
-        <w:t>efere</w:t>
-      </w:r>
-      <w:r>
-        <w:rPr>
-          <w:rFonts w:ascii="Arial" w:hAnsi="Arial" w:cs="Arial"/>
-          <w:color w:val="000000" w:themeColor="text1"/>
-          <w:sz w:val="24"/>
-          <w:szCs w:val="24"/>
-        </w:rPr>
-        <w:t>-se</w:t>
-      </w:r>
-      <w:r>
-        <w:rPr>
-          <w:rFonts w:ascii="Arial" w:hAnsi="Arial" w:cs="Arial"/>
-          <w:color w:val="000000" w:themeColor="text1"/>
-          <w:sz w:val="24"/>
-          <w:szCs w:val="24"/>
-        </w:rPr>
-        <w:t xml:space="preserve"> à possibilidade e condição de utilização, com segurança e autonomia, de espaços, mobiliários, equipamentos urbanos, edificações, transportes, informação e comunicação, bem como de outros serviços e instalações abertos ao público</w:t>
-      </w:r>
-      <w:r>
-        <w:rPr>
-          <w:rFonts w:ascii="Arial" w:hAnsi="Arial" w:cs="Arial"/>
-          <w:color w:val="000000" w:themeColor="text1"/>
-          <w:sz w:val="24"/>
-          <w:szCs w:val="24"/>
-        </w:rPr>
-        <w:t>,</w:t>
-      </w:r>
-      <w:r>
-        <w:rPr>
-          <w:rFonts w:ascii="Arial" w:hAnsi="Arial" w:cs="Arial"/>
-          <w:color w:val="000000" w:themeColor="text1"/>
-          <w:sz w:val="24"/>
-          <w:szCs w:val="24"/>
-        </w:rPr>
-        <w:t xml:space="preserve"> tanto na zona urbana como na rural, por pessoa</w:t>
-      </w:r>
-      <w:r>
-        <w:rPr>
-          <w:rFonts w:ascii="Arial" w:hAnsi="Arial" w:cs="Arial"/>
-          <w:color w:val="000000" w:themeColor="text1"/>
-          <w:sz w:val="24"/>
-          <w:szCs w:val="24"/>
-        </w:rPr>
-        <w:t>s</w:t>
-      </w:r>
-      <w:r>
-        <w:rPr>
-          <w:rFonts w:ascii="Arial" w:hAnsi="Arial" w:cs="Arial"/>
-          <w:color w:val="000000" w:themeColor="text1"/>
-          <w:sz w:val="24"/>
-          <w:szCs w:val="24"/>
-        </w:rPr>
-        <w:t xml:space="preserve"> com deficiência ou com mobilidade reduzida.</w:t>
-      </w:r>
-    </w:p>
-    <w:p>
-      <w:pPr>
-        <w:spacing w:line="240" w:lineRule="auto"/>
-        <w:ind w:firstLine="708"/>
-        <w:rPr>
-          <w:rFonts w:ascii="Arial" w:hAnsi="Arial" w:cs="Arial"/>
-          <w:color w:val="000000" w:themeColor="text1"/>
-          <w:sz w:val="24"/>
-          <w:szCs w:val="24"/>
-        </w:rPr>
-      </w:pPr>
+        <w:rPr>
+          <w:rFonts w:ascii="Arial" w:hAnsi="Arial" w:cs="Arial"/>
+          <w:color w:val="000000" w:themeColor="text1"/>
+          <w:sz w:val="24"/>
+          <w:szCs w:val="24"/>
+        </w:rPr>
+      </w:pPr>
+      <w:r>
+        <w:rPr>
+          <w:rFonts w:ascii="Arial" w:hAnsi="Arial" w:cs="Arial"/>
+          <w:color w:val="000000" w:themeColor="text1"/>
+          <w:sz w:val="24"/>
+          <w:szCs w:val="24"/>
+        </w:rPr>
+        <w:t>A acessibilidade é definida através do desenvolvimento de TIC que sejam fáceis de aceder e usar independentemente das capacidades/habilidades do utilizador, do equipamento ou do ambiente em que é feita a interação.</w:t>
+      </w:r>
       <w:r>
         <w:rPr>
           <w:rFonts w:ascii="Arial" w:hAnsi="Arial" w:cs="Arial"/>
@@ -2762,14 +2686,7 @@
           <w:rFonts w:ascii="Arial" w:hAnsi="Arial" w:cs="Arial"/>
           <w:color w:val="000000" w:themeColor="text1"/>
         </w:rPr>
-        <w:t>utilizador</w:t>
-      </w:r>
-      <w:r>
-        <w:rPr>
-          <w:rFonts w:ascii="Arial" w:hAnsi="Arial" w:cs="Arial"/>
-          <w:color w:val="000000" w:themeColor="text1"/>
-        </w:rPr>
-        <w:t xml:space="preserve"> </w:t>
+        <w:t xml:space="preserve">utilizador </w:t>
       </w:r>
       <w:r>
         <w:rPr>
@@ -2821,14 +2738,7 @@
           <w:rFonts w:ascii="Arial" w:hAnsi="Arial" w:cs="Arial"/>
           <w:color w:val="000000" w:themeColor="text1"/>
         </w:rPr>
-        <w:t>utilizado</w:t>
-      </w:r>
-      <w:r>
-        <w:rPr>
-          <w:rFonts w:ascii="Arial" w:hAnsi="Arial" w:cs="Arial"/>
-          <w:color w:val="000000" w:themeColor="text1"/>
-        </w:rPr>
-        <w:t xml:space="preserve">r </w:t>
+        <w:t xml:space="preserve">utilizador </w:t>
       </w:r>
       <w:r>
         <w:rPr>
@@ -2866,14 +2776,7 @@
           <w:rFonts w:ascii="Arial" w:hAnsi="Arial" w:cs="Arial"/>
           <w:color w:val="000000" w:themeColor="text1"/>
         </w:rPr>
-        <w:t>utilizador</w:t>
-      </w:r>
-      <w:r>
-        <w:rPr>
-          <w:rFonts w:ascii="Arial" w:hAnsi="Arial" w:cs="Arial"/>
-          <w:color w:val="000000" w:themeColor="text1"/>
-        </w:rPr>
-        <w:t xml:space="preserve"> </w:t>
+        <w:t xml:space="preserve">utilizador </w:t>
       </w:r>
       <w:r>
         <w:rPr>
@@ -2925,14 +2828,7 @@
           <w:rFonts w:ascii="Arial" w:hAnsi="Arial" w:cs="Arial"/>
           <w:color w:val="000000" w:themeColor="text1"/>
         </w:rPr>
-        <w:t>utilizador</w:t>
-      </w:r>
-      <w:r>
-        <w:rPr>
-          <w:rFonts w:ascii="Arial" w:hAnsi="Arial" w:cs="Arial"/>
-          <w:color w:val="000000" w:themeColor="text1"/>
-        </w:rPr>
-        <w:t xml:space="preserve"> </w:t>
+        <w:t xml:space="preserve">utilizador </w:t>
       </w:r>
       <w:r>
         <w:rPr>
